--- a/Stichpunktzettel.docx
+++ b/Stichpunktzettel.docx
@@ -3,20 +3,937 @@
 <w:document xmlns:wpc="http://schemas.microsoft.com/office/word/2010/wordprocessingCanvas" xmlns:cx="http://schemas.microsoft.com/office/drawing/2014/chartex" xmlns:cx1="http://schemas.microsoft.com/office/drawing/2015/9/8/chartex" xmlns:cx2="http://schemas.microsoft.com/office/drawing/2015/10/21/chartex" xmlns:cx3="http://schemas.microsoft.com/office/drawing/2016/5/9/chartex" xmlns:cx4="http://schemas.microsoft.com/office/drawing/2016/5/10/chartex" xmlns:cx5="http://schemas.microsoft.com/office/drawing/2016/5/11/chartex" xmlns:cx6="http://schemas.microsoft.com/office/drawing/2016/5/12/chartex" xmlns:cx7="http://schemas.microsoft.com/office/drawing/2016/5/13/chartex" xmlns:cx8="http://schemas.microsoft.com/office/drawing/2016/5/14/chartex" xmlns:mc="http://schemas.openxmlformats.org/markup-compatibility/2006" xmlns:aink="http://schemas.microsoft.com/office/drawing/2016/ink" xmlns:am3d="http://schemas.microsoft.com/office/drawing/2017/model3d" xmlns:o="urn:schemas-microsoft-com:office:office" xmlns:r="http://schemas.openxmlformats.org/officeDocument/2006/relationships" xmlns:m="http://schemas.openxmlformats.org/officeDocument/2006/math" xmlns:v="urn:schemas-microsoft-com:vml" xmlns:wp14="http://schemas.microsoft.com/office/word/2010/wordprocessingDrawing" xmlns:wp="http://schemas.openxmlformats.org/drawingml/2006/wordprocessingDrawing" xmlns:w10="urn:schemas-microsoft-com:office:word" xmlns:w="http://schemas.openxmlformats.org/wordprocessingml/2006/main" xmlns:w14="http://schemas.microsoft.com/office/word/2010/wordml" xmlns:w15="http://schemas.microsoft.com/office/word/2012/wordml" xmlns:w16cid="http://schemas.microsoft.com/office/word/2016/wordml/cid" xmlns:w16se="http://schemas.microsoft.com/office/word/2015/wordml/symex" xmlns:wpg="http://schemas.microsoft.com/office/word/2010/wordprocessingGroup" xmlns:wpi="http://schemas.microsoft.com/office/word/2010/wordprocessingInk" xmlns:wne="http://schemas.microsoft.com/office/word/2006/wordml" xmlns:wps="http://schemas.microsoft.com/office/word/2010/wordprocessingShape" mc:Ignorable="w14 w15 w16se w16cid wp14">
   <w:body>
     <w:p>
-      <w:r>
-        <w:t>Begrüßung</w:t>
+      <w:pPr>
+        <w:rPr>
+          <w:b/>
+          <w:sz w:val="48"/>
+          <w:szCs w:val="48"/>
+        </w:rPr>
+      </w:pPr>
+      <w:r>
+        <w:rPr>
+          <w:b/>
+          <w:sz w:val="48"/>
+          <w:szCs w:val="48"/>
+        </w:rPr>
+        <w:t>TSA Stichpunktezettel</w:t>
+      </w:r>
+    </w:p>
+    <w:p>
+      <w:pPr>
+        <w:rPr>
+          <w:b/>
+          <w:color w:val="FF0000"/>
+          <w:sz w:val="32"/>
+          <w:szCs w:val="32"/>
+        </w:rPr>
+      </w:pPr>
+      <w:r>
+        <w:rPr>
+          <w:sz w:val="36"/>
+          <w:szCs w:val="36"/>
+        </w:rPr>
+        <w:t>Farben:</w:t>
+      </w:r>
+      <w:r>
+        <w:rPr>
+          <w:sz w:val="36"/>
+          <w:szCs w:val="36"/>
+        </w:rPr>
+        <w:t xml:space="preserve"> </w:t>
+      </w:r>
+      <w:r>
+        <w:rPr>
+          <w:b/>
+          <w:color w:val="0070C0"/>
+          <w:sz w:val="32"/>
+          <w:szCs w:val="32"/>
+        </w:rPr>
+        <w:t>Nico</w:t>
+      </w:r>
+      <w:r>
+        <w:rPr>
+          <w:sz w:val="32"/>
+          <w:szCs w:val="32"/>
+        </w:rPr>
+        <w:br/>
+      </w:r>
+      <w:r>
+        <w:rPr>
+          <w:color w:val="FFFFFF" w:themeColor="background1"/>
+          <w:sz w:val="36"/>
+          <w:szCs w:val="36"/>
+        </w:rPr>
+        <w:t>Farben:</w:t>
+      </w:r>
+      <w:r>
+        <w:rPr>
+          <w:b/>
+          <w:color w:val="FFFFFF" w:themeColor="background1"/>
+          <w:sz w:val="32"/>
+          <w:szCs w:val="32"/>
+        </w:rPr>
+        <w:t xml:space="preserve"> </w:t>
+      </w:r>
+      <w:r>
+        <w:rPr>
+          <w:b/>
+          <w:color w:val="FF0000"/>
+          <w:sz w:val="32"/>
+          <w:szCs w:val="32"/>
+        </w:rPr>
+        <w:t>Ludwig</w:t>
+      </w:r>
+    </w:p>
+    <w:p>
+      <w:pPr>
+        <w:rPr>
+          <w:b/>
+          <w:sz w:val="32"/>
+          <w:szCs w:val="32"/>
+        </w:rPr>
+      </w:pPr>
+      <w:r>
+        <w:rPr>
+          <w:b/>
+          <w:sz w:val="36"/>
+          <w:szCs w:val="36"/>
+        </w:rPr>
+        <w:t>Begrüßung:</w:t>
+      </w:r>
+      <w:r>
+        <w:rPr>
+          <w:b/>
+          <w:sz w:val="36"/>
+          <w:szCs w:val="36"/>
+        </w:rPr>
+        <w:br/>
+      </w:r>
+      <w:r>
+        <w:rPr>
+          <w:sz w:val="32"/>
+          <w:szCs w:val="32"/>
+        </w:rPr>
+        <w:t>-Möchten euch unser Projekt vorstellen…</w:t>
+      </w:r>
+      <w:r>
+        <w:rPr>
+          <w:sz w:val="32"/>
+          <w:szCs w:val="32"/>
+        </w:rPr>
+        <w:br/>
+      </w:r>
+      <w:r>
+        <w:rPr>
+          <w:b/>
+          <w:sz w:val="32"/>
+          <w:szCs w:val="32"/>
+        </w:rPr>
+        <w:t>Ablauf:</w:t>
+      </w:r>
+      <w:r>
+        <w:rPr>
+          <w:b/>
+          <w:sz w:val="32"/>
+          <w:szCs w:val="32"/>
+        </w:rPr>
+        <w:br/>
+      </w:r>
+      <w:r>
+        <w:rPr>
+          <w:sz w:val="32"/>
+          <w:szCs w:val="32"/>
+        </w:rPr>
+        <w:tab/>
+      </w:r>
+      <w:r>
+        <w:rPr>
+          <w:b/>
+          <w:sz w:val="32"/>
+          <w:szCs w:val="32"/>
+        </w:rPr>
+        <w:t>-Über uns:</w:t>
+      </w:r>
+      <w:r>
+        <w:rPr>
+          <w:sz w:val="32"/>
+          <w:szCs w:val="32"/>
+        </w:rPr>
+        <w:br/>
+      </w:r>
+      <w:r>
+        <w:rPr>
+          <w:sz w:val="32"/>
+          <w:szCs w:val="32"/>
+        </w:rPr>
+        <w:tab/>
+      </w:r>
+      <w:r>
+        <w:rPr>
+          <w:sz w:val="32"/>
+          <w:szCs w:val="32"/>
+        </w:rPr>
+        <w:tab/>
+        <w:t>-welche Klasse, Interessen</w:t>
+      </w:r>
+      <w:r>
+        <w:rPr>
+          <w:sz w:val="32"/>
+          <w:szCs w:val="32"/>
+        </w:rPr>
+        <w:t>, Erfahrung in TSA Themengebieten</w:t>
+      </w:r>
+      <w:r>
+        <w:rPr>
+          <w:sz w:val="32"/>
+          <w:szCs w:val="32"/>
+        </w:rPr>
+        <w:br/>
+      </w:r>
+      <w:r>
+        <w:rPr>
+          <w:sz w:val="32"/>
+          <w:szCs w:val="32"/>
+        </w:rPr>
+        <w:tab/>
+        <w:t>-</w:t>
+      </w:r>
+      <w:r>
+        <w:rPr>
+          <w:b/>
+          <w:sz w:val="32"/>
+          <w:szCs w:val="32"/>
+        </w:rPr>
+        <w:t>Allgemeines zum Projekt</w:t>
+      </w:r>
+      <w:r>
+        <w:rPr>
+          <w:sz w:val="32"/>
+          <w:szCs w:val="32"/>
+        </w:rPr>
+        <w:br/>
+      </w:r>
+      <w:r>
+        <w:rPr>
+          <w:sz w:val="32"/>
+          <w:szCs w:val="32"/>
+        </w:rPr>
+        <w:tab/>
+      </w:r>
+      <w:r>
+        <w:rPr>
+          <w:sz w:val="32"/>
+          <w:szCs w:val="32"/>
+        </w:rPr>
+        <w:tab/>
+        <w:t>-was ist es für ein Projekt, wie/womit haben wir es gemacht</w:t>
+      </w:r>
+      <w:r>
+        <w:rPr>
+          <w:sz w:val="32"/>
+          <w:szCs w:val="32"/>
+        </w:rPr>
+        <w:br/>
+      </w:r>
+      <w:r>
+        <w:rPr>
+          <w:sz w:val="32"/>
+          <w:szCs w:val="32"/>
+        </w:rPr>
+        <w:tab/>
+      </w:r>
+      <w:r>
+        <w:rPr>
+          <w:b/>
+          <w:sz w:val="32"/>
+          <w:szCs w:val="32"/>
+        </w:rPr>
+        <w:t>-Arbeitsweise</w:t>
+      </w:r>
+      <w:r>
+        <w:rPr>
+          <w:b/>
+          <w:sz w:val="32"/>
+          <w:szCs w:val="32"/>
+        </w:rPr>
+        <w:br/>
+        <w:t xml:space="preserve">                    </w:t>
+      </w:r>
+      <w:r>
+        <w:rPr>
+          <w:sz w:val="32"/>
+          <w:szCs w:val="32"/>
+        </w:rPr>
+        <w:t>-Programme und Tools zum Arbeiten, Struktur des Arbeitens</w:t>
+      </w:r>
+      <w:r>
+        <w:rPr>
+          <w:b/>
+          <w:sz w:val="32"/>
+          <w:szCs w:val="32"/>
+        </w:rPr>
+        <w:br/>
+        <w:t xml:space="preserve">          -Onlinespeicherung mit einem Server</w:t>
+      </w:r>
+      <w:r>
+        <w:rPr>
+          <w:b/>
+          <w:sz w:val="32"/>
+          <w:szCs w:val="32"/>
+        </w:rPr>
+        <w:br/>
+        <w:t xml:space="preserve">                    </w:t>
+      </w:r>
+      <w:r>
+        <w:rPr>
+          <w:sz w:val="32"/>
+          <w:szCs w:val="32"/>
+        </w:rPr>
+        <w:t>-Welche Daten er sendet empfängt, wozu er vorhanden ist</w:t>
+      </w:r>
+      <w:r>
+        <w:rPr>
+          <w:b/>
+          <w:sz w:val="32"/>
+          <w:szCs w:val="32"/>
+        </w:rPr>
+        <w:br/>
+      </w:r>
+      <w:r>
+        <w:rPr>
+          <w:sz w:val="32"/>
+          <w:szCs w:val="32"/>
+        </w:rPr>
+        <w:t xml:space="preserve">          </w:t>
+      </w:r>
+      <w:r>
+        <w:rPr>
+          <w:b/>
+          <w:sz w:val="32"/>
+          <w:szCs w:val="32"/>
+        </w:rPr>
+        <w:t>-Showcase</w:t>
+      </w:r>
+      <w:r>
+        <w:rPr>
+          <w:b/>
+          <w:sz w:val="32"/>
+          <w:szCs w:val="32"/>
+        </w:rPr>
+        <w:br/>
+      </w:r>
+      <w:r>
+        <w:rPr>
+          <w:sz w:val="32"/>
+          <w:szCs w:val="32"/>
+        </w:rPr>
+        <w:t xml:space="preserve">                    -Demonstration speziell vom Server</w:t>
+      </w:r>
+      <w:r>
+        <w:rPr>
+          <w:sz w:val="32"/>
+          <w:szCs w:val="32"/>
+        </w:rPr>
+        <w:br/>
+        <w:t xml:space="preserve">         </w:t>
+      </w:r>
+      <w:r>
+        <w:rPr>
+          <w:b/>
+          <w:sz w:val="32"/>
+          <w:szCs w:val="32"/>
+        </w:rPr>
+        <w:t>-Arbeitsaufteilung</w:t>
       </w:r>
       <w:bookmarkStart w:id="0" w:name="_GoBack"/>
       <w:bookmarkEnd w:id="0"/>
     </w:p>
+    <w:p>
+      <w:pPr>
+        <w:rPr>
+          <w:sz w:val="32"/>
+          <w:szCs w:val="32"/>
+        </w:rPr>
+      </w:pPr>
+      <w:r>
+        <w:rPr>
+          <w:b/>
+          <w:sz w:val="32"/>
+          <w:szCs w:val="32"/>
+        </w:rPr>
+        <w:t>Über uns:</w:t>
+      </w:r>
+      <w:r>
+        <w:rPr>
+          <w:sz w:val="32"/>
+          <w:szCs w:val="32"/>
+        </w:rPr>
+        <w:br/>
+      </w:r>
+      <w:r>
+        <w:rPr>
+          <w:sz w:val="32"/>
+          <w:szCs w:val="32"/>
+        </w:rPr>
+        <w:tab/>
+        <w:t>-Klassenstufe 9</w:t>
+      </w:r>
+      <w:r>
+        <w:rPr>
+          <w:sz w:val="32"/>
+          <w:szCs w:val="32"/>
+        </w:rPr>
+        <w:br/>
+      </w:r>
+      <w:r>
+        <w:rPr>
+          <w:sz w:val="32"/>
+          <w:szCs w:val="32"/>
+        </w:rPr>
+        <w:tab/>
+        <w:t>-Interessieren uns ehr für Informatik und Technik</w:t>
+      </w:r>
+      <w:r>
+        <w:rPr>
+          <w:sz w:val="32"/>
+          <w:szCs w:val="32"/>
+        </w:rPr>
+        <w:br/>
+      </w:r>
+      <w:r>
+        <w:rPr>
+          <w:sz w:val="32"/>
+          <w:szCs w:val="32"/>
+        </w:rPr>
+        <w:tab/>
+        <w:t>-Erfahrung in Themengebieten von TSA</w:t>
+      </w:r>
+      <w:r>
+        <w:rPr>
+          <w:sz w:val="32"/>
+          <w:szCs w:val="32"/>
+        </w:rPr>
+        <w:br/>
+      </w:r>
+      <w:r>
+        <w:rPr>
+          <w:sz w:val="32"/>
+          <w:szCs w:val="32"/>
+        </w:rPr>
+        <w:tab/>
+      </w:r>
+      <w:r>
+        <w:rPr>
+          <w:sz w:val="32"/>
+          <w:szCs w:val="32"/>
+        </w:rPr>
+        <w:tab/>
+        <w:t>-Ludwig: Python und 3-D Druck (privater Drucker)</w:t>
+      </w:r>
+      <w:r>
+        <w:rPr>
+          <w:sz w:val="32"/>
+          <w:szCs w:val="32"/>
+        </w:rPr>
+        <w:br/>
+      </w:r>
+      <w:r>
+        <w:rPr>
+          <w:sz w:val="32"/>
+          <w:szCs w:val="32"/>
+        </w:rPr>
+        <w:tab/>
+      </w:r>
+      <w:r>
+        <w:rPr>
+          <w:sz w:val="32"/>
+          <w:szCs w:val="32"/>
+        </w:rPr>
+        <w:tab/>
+        <w:t>-Nico</w:t>
+      </w:r>
+      <w:r>
+        <w:rPr>
+          <w:sz w:val="32"/>
+          <w:szCs w:val="32"/>
+        </w:rPr>
+        <w:t>: Python, bisschen Java</w:t>
+      </w:r>
+    </w:p>
+    <w:p>
+      <w:pPr>
+        <w:rPr>
+          <w:sz w:val="32"/>
+          <w:szCs w:val="32"/>
+        </w:rPr>
+      </w:pPr>
+      <w:r>
+        <w:rPr>
+          <w:sz w:val="32"/>
+          <w:szCs w:val="32"/>
+        </w:rPr>
+        <w:br/>
+      </w:r>
+      <w:r>
+        <w:rPr>
+          <w:sz w:val="32"/>
+          <w:szCs w:val="32"/>
+        </w:rPr>
+        <w:tab/>
+      </w:r>
+      <w:r>
+        <w:rPr>
+          <w:sz w:val="32"/>
+          <w:szCs w:val="32"/>
+        </w:rPr>
+        <w:tab/>
+        <w:t>-Arbeit mit Pycharm als Entwicklungsumgebung</w:t>
+      </w:r>
+      <w:r>
+        <w:rPr>
+          <w:sz w:val="32"/>
+          <w:szCs w:val="32"/>
+        </w:rPr>
+        <w:br/>
+        <w:t xml:space="preserve"> </w:t>
+      </w:r>
+      <w:r>
+        <w:rPr>
+          <w:sz w:val="32"/>
+          <w:szCs w:val="32"/>
+        </w:rPr>
+        <w:tab/>
+      </w:r>
+      <w:r>
+        <w:rPr>
+          <w:sz w:val="32"/>
+          <w:szCs w:val="32"/>
+        </w:rPr>
+        <w:tab/>
+      </w:r>
+      <w:r>
+        <w:rPr>
+          <w:sz w:val="32"/>
+          <w:szCs w:val="32"/>
+        </w:rPr>
+        <w:tab/>
+        <w:t xml:space="preserve">-Ermöglichung von einfachem Bearbeiten und Erstellen                              </w:t>
+      </w:r>
+      <w:r>
+        <w:rPr>
+          <w:color w:val="FFFFFF" w:themeColor="background1"/>
+          <w:sz w:val="32"/>
+          <w:szCs w:val="32"/>
+        </w:rPr>
+        <w:t xml:space="preserve">   </w:t>
+      </w:r>
+      <w:r>
+        <w:rPr>
+          <w:sz w:val="32"/>
+          <w:szCs w:val="32"/>
+        </w:rPr>
+        <w:t xml:space="preserve">                         von Code speziell ausgelegt auf Python</w:t>
+      </w:r>
+      <w:r>
+        <w:rPr>
+          <w:sz w:val="32"/>
+          <w:szCs w:val="32"/>
+        </w:rPr>
+        <w:br/>
+      </w:r>
+      <w:r>
+        <w:rPr>
+          <w:sz w:val="32"/>
+          <w:szCs w:val="32"/>
+        </w:rPr>
+        <w:tab/>
+      </w:r>
+      <w:r>
+        <w:rPr>
+          <w:sz w:val="32"/>
+          <w:szCs w:val="32"/>
+        </w:rPr>
+        <w:tab/>
+        <w:t>-Unterstützung durch GitHub</w:t>
+      </w:r>
+      <w:r>
+        <w:rPr>
+          <w:sz w:val="32"/>
+          <w:szCs w:val="32"/>
+        </w:rPr>
+        <w:br/>
+      </w:r>
+      <w:r>
+        <w:rPr>
+          <w:sz w:val="32"/>
+          <w:szCs w:val="32"/>
+        </w:rPr>
+        <w:tab/>
+      </w:r>
+      <w:r>
+        <w:rPr>
+          <w:sz w:val="32"/>
+          <w:szCs w:val="32"/>
+        </w:rPr>
+        <w:tab/>
+      </w:r>
+      <w:r>
+        <w:rPr>
+          <w:sz w:val="32"/>
+          <w:szCs w:val="32"/>
+        </w:rPr>
+        <w:tab/>
+        <w:t>-</w:t>
+      </w:r>
+      <w:r>
+        <w:rPr>
+          <w:sz w:val="32"/>
+          <w:szCs w:val="32"/>
+        </w:rPr>
+        <w:t>Schnelles Arbeiten im Team durch</w:t>
+      </w:r>
+      <w:r>
+        <w:rPr>
+          <w:sz w:val="32"/>
+          <w:szCs w:val="32"/>
+        </w:rPr>
+        <w:br/>
+      </w:r>
+      <w:r>
+        <w:rPr>
+          <w:sz w:val="32"/>
+          <w:szCs w:val="32"/>
+        </w:rPr>
+        <w:tab/>
+      </w:r>
+      <w:r>
+        <w:rPr>
+          <w:sz w:val="32"/>
+          <w:szCs w:val="32"/>
+        </w:rPr>
+        <w:tab/>
+      </w:r>
+      <w:r>
+        <w:rPr>
+          <w:sz w:val="32"/>
+          <w:szCs w:val="32"/>
+        </w:rPr>
+        <w:tab/>
+        <w:t>hochladen des Codes und anderer Dateien auf einem</w:t>
+      </w:r>
+      <w:r>
+        <w:rPr>
+          <w:sz w:val="32"/>
+          <w:szCs w:val="32"/>
+        </w:rPr>
+        <w:br/>
+      </w:r>
+      <w:r>
+        <w:rPr>
+          <w:sz w:val="32"/>
+          <w:szCs w:val="32"/>
+        </w:rPr>
+        <w:lastRenderedPageBreak/>
+        <w:tab/>
+      </w:r>
+      <w:r>
+        <w:rPr>
+          <w:sz w:val="32"/>
+          <w:szCs w:val="32"/>
+        </w:rPr>
+        <w:tab/>
+      </w:r>
+      <w:r>
+        <w:rPr>
+          <w:sz w:val="32"/>
+          <w:szCs w:val="32"/>
+        </w:rPr>
+        <w:tab/>
+      </w:r>
+      <w:r>
+        <w:rPr>
+          <w:sz w:val="32"/>
+          <w:szCs w:val="32"/>
+        </w:rPr>
+        <w:t>zentralen Webserver</w:t>
+      </w:r>
+      <w:r>
+        <w:rPr>
+          <w:sz w:val="32"/>
+          <w:szCs w:val="32"/>
+        </w:rPr>
+        <w:br/>
+      </w:r>
+      <w:r>
+        <w:rPr>
+          <w:sz w:val="32"/>
+          <w:szCs w:val="32"/>
+        </w:rPr>
+        <w:tab/>
+      </w:r>
+      <w:r>
+        <w:rPr>
+          <w:sz w:val="32"/>
+          <w:szCs w:val="32"/>
+        </w:rPr>
+        <w:tab/>
+        <w:t>-Strukturierte</w:t>
+      </w:r>
+      <w:r>
+        <w:rPr>
+          <w:sz w:val="32"/>
+          <w:szCs w:val="32"/>
+        </w:rPr>
+        <w:t>s Arbeiten im Team</w:t>
+      </w:r>
+      <w:r>
+        <w:rPr>
+          <w:sz w:val="32"/>
+          <w:szCs w:val="32"/>
+        </w:rPr>
+        <w:br/>
+      </w:r>
+      <w:r>
+        <w:rPr>
+          <w:sz w:val="32"/>
+          <w:szCs w:val="32"/>
+        </w:rPr>
+        <w:tab/>
+      </w:r>
+      <w:r>
+        <w:rPr>
+          <w:sz w:val="32"/>
+          <w:szCs w:val="32"/>
+        </w:rPr>
+        <w:tab/>
+      </w:r>
+      <w:r>
+        <w:rPr>
+          <w:sz w:val="32"/>
+          <w:szCs w:val="32"/>
+        </w:rPr>
+        <w:tab/>
+        <w:t>-Gegenseitige Unterstützung</w:t>
+      </w:r>
+    </w:p>
     <w:sectPr>
       <w:pgSz w:w="11906" w:h="16838"/>
-      <w:pgMar w:top="1417" w:right="1417" w:bottom="1134" w:left="1417" w:header="708" w:footer="708" w:gutter="0"/>
+      <w:pgMar w:top="1440" w:right="1080" w:bottom="1440" w:left="1080" w:header="708" w:footer="708" w:gutter="0"/>
       <w:cols w:space="708"/>
       <w:docGrid w:linePitch="360"/>
     </w:sectPr>
   </w:body>
 </w:document>
+</file>
+
+<file path=word/numbering.xml><?xml version="1.0" encoding="utf-8"?>
+<w:numbering xmlns:wpc="http://schemas.microsoft.com/office/word/2010/wordprocessingCanvas" xmlns:cx="http://schemas.microsoft.com/office/drawing/2014/chartex" xmlns:cx1="http://schemas.microsoft.com/office/drawing/2015/9/8/chartex" xmlns:cx2="http://schemas.microsoft.com/office/drawing/2015/10/21/chartex" xmlns:cx3="http://schemas.microsoft.com/office/drawing/2016/5/9/chartex" xmlns:cx4="http://schemas.microsoft.com/office/drawing/2016/5/10/chartex" xmlns:cx5="http://schemas.microsoft.com/office/drawing/2016/5/11/chartex" xmlns:cx6="http://schemas.microsoft.com/office/drawing/2016/5/12/chartex" xmlns:cx7="http://schemas.microsoft.com/office/drawing/2016/5/13/chartex" xmlns:cx8="http://schemas.microsoft.com/office/drawing/2016/5/14/chartex" xmlns:mc="http://schemas.openxmlformats.org/markup-compatibility/2006" xmlns:aink="http://schemas.microsoft.com/office/drawing/2016/ink" xmlns:am3d="http://schemas.microsoft.com/office/drawing/2017/model3d" xmlns:o="urn:schemas-microsoft-com:office:office" xmlns:r="http://schemas.openxmlformats.org/officeDocument/2006/relationships" xmlns:m="http://schemas.openxmlformats.org/officeDocument/2006/math" xmlns:v="urn:schemas-microsoft-com:vml" xmlns:wp14="http://schemas.microsoft.com/office/word/2010/wordprocessingDrawing" xmlns:wp="http://schemas.openxmlformats.org/drawingml/2006/wordprocessingDrawing" xmlns:w10="urn:schemas-microsoft-com:office:word" xmlns:w="http://schemas.openxmlformats.org/wordprocessingml/2006/main" xmlns:w14="http://schemas.microsoft.com/office/word/2010/wordml" xmlns:w15="http://schemas.microsoft.com/office/word/2012/wordml" xmlns:w16cid="http://schemas.microsoft.com/office/word/2016/wordml/cid" xmlns:w16se="http://schemas.microsoft.com/office/word/2015/wordml/symex" xmlns:wpg="http://schemas.microsoft.com/office/word/2010/wordprocessingGroup" xmlns:wpi="http://schemas.microsoft.com/office/word/2010/wordprocessingInk" xmlns:wne="http://schemas.microsoft.com/office/word/2006/wordml" xmlns:wps="http://schemas.microsoft.com/office/word/2010/wordprocessingShape" mc:Ignorable="w14 w15 w16se w16cid wp14">
+  <w:abstractNum w:abstractNumId="0" w15:restartNumberingAfterBreak="0">
+    <w:nsid w:val="6AE3516C"/>
+    <w:multiLevelType w:val="hybridMultilevel"/>
+    <w:tmpl w:val="B7FE3C7E"/>
+    <w:lvl w:ilvl="0" w:tplc="08090001">
+      <w:start w:val="1"/>
+      <w:numFmt w:val="bullet"/>
+      <w:lvlText w:val=""/>
+      <w:lvlJc w:val="left"/>
+      <w:pPr>
+        <w:ind w:left="720" w:hanging="360"/>
+      </w:pPr>
+      <w:rPr>
+        <w:rFonts w:ascii="Symbol" w:hAnsi="Symbol" w:hint="default"/>
+      </w:rPr>
+    </w:lvl>
+    <w:lvl w:ilvl="1" w:tplc="08090003" w:tentative="1">
+      <w:start w:val="1"/>
+      <w:numFmt w:val="bullet"/>
+      <w:lvlText w:val="o"/>
+      <w:lvlJc w:val="left"/>
+      <w:pPr>
+        <w:ind w:left="1440" w:hanging="360"/>
+      </w:pPr>
+      <w:rPr>
+        <w:rFonts w:ascii="Courier New" w:hAnsi="Courier New" w:cs="Courier New" w:hint="default"/>
+      </w:rPr>
+    </w:lvl>
+    <w:lvl w:ilvl="2" w:tplc="08090005" w:tentative="1">
+      <w:start w:val="1"/>
+      <w:numFmt w:val="bullet"/>
+      <w:lvlText w:val=""/>
+      <w:lvlJc w:val="left"/>
+      <w:pPr>
+        <w:ind w:left="2160" w:hanging="360"/>
+      </w:pPr>
+      <w:rPr>
+        <w:rFonts w:ascii="Wingdings" w:hAnsi="Wingdings" w:hint="default"/>
+      </w:rPr>
+    </w:lvl>
+    <w:lvl w:ilvl="3" w:tplc="08090001" w:tentative="1">
+      <w:start w:val="1"/>
+      <w:numFmt w:val="bullet"/>
+      <w:lvlText w:val=""/>
+      <w:lvlJc w:val="left"/>
+      <w:pPr>
+        <w:ind w:left="2880" w:hanging="360"/>
+      </w:pPr>
+      <w:rPr>
+        <w:rFonts w:ascii="Symbol" w:hAnsi="Symbol" w:hint="default"/>
+      </w:rPr>
+    </w:lvl>
+    <w:lvl w:ilvl="4" w:tplc="08090003" w:tentative="1">
+      <w:start w:val="1"/>
+      <w:numFmt w:val="bullet"/>
+      <w:lvlText w:val="o"/>
+      <w:lvlJc w:val="left"/>
+      <w:pPr>
+        <w:ind w:left="3600" w:hanging="360"/>
+      </w:pPr>
+      <w:rPr>
+        <w:rFonts w:ascii="Courier New" w:hAnsi="Courier New" w:cs="Courier New" w:hint="default"/>
+      </w:rPr>
+    </w:lvl>
+    <w:lvl w:ilvl="5" w:tplc="08090005" w:tentative="1">
+      <w:start w:val="1"/>
+      <w:numFmt w:val="bullet"/>
+      <w:lvlText w:val=""/>
+      <w:lvlJc w:val="left"/>
+      <w:pPr>
+        <w:ind w:left="4320" w:hanging="360"/>
+      </w:pPr>
+      <w:rPr>
+        <w:rFonts w:ascii="Wingdings" w:hAnsi="Wingdings" w:hint="default"/>
+      </w:rPr>
+    </w:lvl>
+    <w:lvl w:ilvl="6" w:tplc="08090001" w:tentative="1">
+      <w:start w:val="1"/>
+      <w:numFmt w:val="bullet"/>
+      <w:lvlText w:val=""/>
+      <w:lvlJc w:val="left"/>
+      <w:pPr>
+        <w:ind w:left="5040" w:hanging="360"/>
+      </w:pPr>
+      <w:rPr>
+        <w:rFonts w:ascii="Symbol" w:hAnsi="Symbol" w:hint="default"/>
+      </w:rPr>
+    </w:lvl>
+    <w:lvl w:ilvl="7" w:tplc="08090003" w:tentative="1">
+      <w:start w:val="1"/>
+      <w:numFmt w:val="bullet"/>
+      <w:lvlText w:val="o"/>
+      <w:lvlJc w:val="left"/>
+      <w:pPr>
+        <w:ind w:left="5760" w:hanging="360"/>
+      </w:pPr>
+      <w:rPr>
+        <w:rFonts w:ascii="Courier New" w:hAnsi="Courier New" w:cs="Courier New" w:hint="default"/>
+      </w:rPr>
+    </w:lvl>
+    <w:lvl w:ilvl="8" w:tplc="08090005" w:tentative="1">
+      <w:start w:val="1"/>
+      <w:numFmt w:val="bullet"/>
+      <w:lvlText w:val=""/>
+      <w:lvlJc w:val="left"/>
+      <w:pPr>
+        <w:ind w:left="6480" w:hanging="360"/>
+      </w:pPr>
+      <w:rPr>
+        <w:rFonts w:ascii="Wingdings" w:hAnsi="Wingdings" w:hint="default"/>
+      </w:rPr>
+    </w:lvl>
+  </w:abstractNum>
+  <w:abstractNum w:abstractNumId="1" w15:restartNumberingAfterBreak="0">
+    <w:nsid w:val="6CC05C50"/>
+    <w:multiLevelType w:val="hybridMultilevel"/>
+    <w:tmpl w:val="81809256"/>
+    <w:lvl w:ilvl="0" w:tplc="0809000F">
+      <w:start w:val="1"/>
+      <w:numFmt w:val="decimal"/>
+      <w:lvlText w:val="%1."/>
+      <w:lvlJc w:val="left"/>
+      <w:pPr>
+        <w:ind w:left="720" w:hanging="360"/>
+      </w:pPr>
+    </w:lvl>
+    <w:lvl w:ilvl="1" w:tplc="08090019" w:tentative="1">
+      <w:start w:val="1"/>
+      <w:numFmt w:val="lowerLetter"/>
+      <w:lvlText w:val="%2."/>
+      <w:lvlJc w:val="left"/>
+      <w:pPr>
+        <w:ind w:left="1440" w:hanging="360"/>
+      </w:pPr>
+    </w:lvl>
+    <w:lvl w:ilvl="2" w:tplc="0809001B" w:tentative="1">
+      <w:start w:val="1"/>
+      <w:numFmt w:val="lowerRoman"/>
+      <w:lvlText w:val="%3."/>
+      <w:lvlJc w:val="right"/>
+      <w:pPr>
+        <w:ind w:left="2160" w:hanging="180"/>
+      </w:pPr>
+    </w:lvl>
+    <w:lvl w:ilvl="3" w:tplc="0809000F" w:tentative="1">
+      <w:start w:val="1"/>
+      <w:numFmt w:val="decimal"/>
+      <w:lvlText w:val="%4."/>
+      <w:lvlJc w:val="left"/>
+      <w:pPr>
+        <w:ind w:left="2880" w:hanging="360"/>
+      </w:pPr>
+    </w:lvl>
+    <w:lvl w:ilvl="4" w:tplc="08090019" w:tentative="1">
+      <w:start w:val="1"/>
+      <w:numFmt w:val="lowerLetter"/>
+      <w:lvlText w:val="%5."/>
+      <w:lvlJc w:val="left"/>
+      <w:pPr>
+        <w:ind w:left="3600" w:hanging="360"/>
+      </w:pPr>
+    </w:lvl>
+    <w:lvl w:ilvl="5" w:tplc="0809001B" w:tentative="1">
+      <w:start w:val="1"/>
+      <w:numFmt w:val="lowerRoman"/>
+      <w:lvlText w:val="%6."/>
+      <w:lvlJc w:val="right"/>
+      <w:pPr>
+        <w:ind w:left="4320" w:hanging="180"/>
+      </w:pPr>
+    </w:lvl>
+    <w:lvl w:ilvl="6" w:tplc="0809000F" w:tentative="1">
+      <w:start w:val="1"/>
+      <w:numFmt w:val="decimal"/>
+      <w:lvlText w:val="%7."/>
+      <w:lvlJc w:val="left"/>
+      <w:pPr>
+        <w:ind w:left="5040" w:hanging="360"/>
+      </w:pPr>
+    </w:lvl>
+    <w:lvl w:ilvl="7" w:tplc="08090019" w:tentative="1">
+      <w:start w:val="1"/>
+      <w:numFmt w:val="lowerLetter"/>
+      <w:lvlText w:val="%8."/>
+      <w:lvlJc w:val="left"/>
+      <w:pPr>
+        <w:ind w:left="5760" w:hanging="360"/>
+      </w:pPr>
+    </w:lvl>
+    <w:lvl w:ilvl="8" w:tplc="0809001B" w:tentative="1">
+      <w:start w:val="1"/>
+      <w:numFmt w:val="lowerRoman"/>
+      <w:lvlText w:val="%9."/>
+      <w:lvlJc w:val="right"/>
+      <w:pPr>
+        <w:ind w:left="6480" w:hanging="180"/>
+      </w:pPr>
+    </w:lvl>
+  </w:abstractNum>
+  <w:num w:numId="1">
+    <w:abstractNumId w:val="0"/>
+  </w:num>
+  <w:num w:numId="2">
+    <w:abstractNumId w:val="1"/>
+  </w:num>
+</w:numbering>
 </file>
 
 <file path=word/styles.xml><?xml version="1.0" encoding="utf-8"?>
@@ -444,6 +1361,17 @@
     <w:semiHidden/>
     <w:unhideWhenUsed/>
   </w:style>
+  <w:style w:type="paragraph" w:styleId="Listenabsatz">
+    <w:name w:val="List Paragraph"/>
+    <w:basedOn w:val="Standard"/>
+    <w:uiPriority w:val="34"/>
+    <w:qFormat/>
+    <w:rsid w:val="00D947D1"/>
+    <w:pPr>
+      <w:ind w:left="720"/>
+      <w:contextualSpacing/>
+    </w:pPr>
+  </w:style>
 </w:styles>
 </file>
 

--- a/Stichpunktzettel.docx
+++ b/Stichpunktzettel.docx
@@ -345,8 +345,214 @@
         </w:rPr>
         <w:t>-Arbeitsaufteilung</w:t>
       </w:r>
+    </w:p>
+    <w:p>
+      <w:pPr>
+        <w:rPr>
+          <w:sz w:val="32"/>
+          <w:szCs w:val="32"/>
+        </w:rPr>
+      </w:pPr>
+      <w:r>
+        <w:rPr>
+          <w:b/>
+          <w:sz w:val="32"/>
+          <w:szCs w:val="32"/>
+        </w:rPr>
+        <w:t>Über uns:</w:t>
+      </w:r>
+      <w:r>
+        <w:rPr>
+          <w:sz w:val="32"/>
+          <w:szCs w:val="32"/>
+        </w:rPr>
+        <w:br/>
+      </w:r>
+      <w:r>
+        <w:rPr>
+          <w:sz w:val="32"/>
+          <w:szCs w:val="32"/>
+        </w:rPr>
+        <w:tab/>
+        <w:t>-Klassenstufe 9</w:t>
+      </w:r>
+      <w:r>
+        <w:rPr>
+          <w:sz w:val="32"/>
+          <w:szCs w:val="32"/>
+        </w:rPr>
+        <w:br/>
+      </w:r>
+      <w:r>
+        <w:rPr>
+          <w:sz w:val="32"/>
+          <w:szCs w:val="32"/>
+        </w:rPr>
+        <w:tab/>
+        <w:t>-Interessieren uns ehr für Informatik und Technik</w:t>
+      </w:r>
+      <w:r>
+        <w:rPr>
+          <w:sz w:val="32"/>
+          <w:szCs w:val="32"/>
+        </w:rPr>
+        <w:br/>
+      </w:r>
+      <w:r>
+        <w:rPr>
+          <w:sz w:val="32"/>
+          <w:szCs w:val="32"/>
+        </w:rPr>
+        <w:tab/>
+        <w:t>-Erfahrung in Themengebieten von TSA</w:t>
+      </w:r>
+      <w:r>
+        <w:rPr>
+          <w:sz w:val="32"/>
+          <w:szCs w:val="32"/>
+        </w:rPr>
+        <w:br/>
+      </w:r>
+      <w:r>
+        <w:rPr>
+          <w:sz w:val="32"/>
+          <w:szCs w:val="32"/>
+        </w:rPr>
+        <w:tab/>
+      </w:r>
+      <w:r>
+        <w:rPr>
+          <w:sz w:val="32"/>
+          <w:szCs w:val="32"/>
+        </w:rPr>
+        <w:tab/>
+        <w:t>-Ludwig: Python und 3-D Druck (privater Drucker)</w:t>
+      </w:r>
+      <w:r>
+        <w:rPr>
+          <w:sz w:val="32"/>
+          <w:szCs w:val="32"/>
+        </w:rPr>
+        <w:br/>
+      </w:r>
+      <w:r>
+        <w:rPr>
+          <w:sz w:val="32"/>
+          <w:szCs w:val="32"/>
+        </w:rPr>
+        <w:tab/>
+      </w:r>
+      <w:r>
+        <w:rPr>
+          <w:sz w:val="32"/>
+          <w:szCs w:val="32"/>
+        </w:rPr>
+        <w:tab/>
+        <w:t>-Nico</w:t>
+      </w:r>
+      <w:r>
+        <w:rPr>
+          <w:sz w:val="32"/>
+          <w:szCs w:val="32"/>
+        </w:rPr>
+        <w:t>: Python, bisschen Java</w:t>
+      </w:r>
+      <w:r>
+        <w:rPr>
+          <w:sz w:val="32"/>
+          <w:szCs w:val="32"/>
+        </w:rPr>
+        <w:br/>
+      </w:r>
+      <w:r>
+        <w:rPr>
+          <w:sz w:val="32"/>
+          <w:szCs w:val="32"/>
+        </w:rPr>
+        <w:tab/>
+      </w:r>
+      <w:r>
+        <w:rPr>
+          <w:sz w:val="32"/>
+          <w:szCs w:val="32"/>
+        </w:rPr>
+        <w:t>-Interessengebiete</w:t>
+      </w:r>
       <w:bookmarkStart w:id="0" w:name="_GoBack"/>
       <w:bookmarkEnd w:id="0"/>
+      <w:r>
+        <w:rPr>
+          <w:sz w:val="32"/>
+          <w:szCs w:val="32"/>
+        </w:rPr>
+        <w:t>:</w:t>
+      </w:r>
+      <w:r>
+        <w:rPr>
+          <w:sz w:val="32"/>
+          <w:szCs w:val="32"/>
+        </w:rPr>
+        <w:br/>
+      </w:r>
+      <w:r>
+        <w:rPr>
+          <w:sz w:val="32"/>
+          <w:szCs w:val="32"/>
+        </w:rPr>
+        <w:tab/>
+      </w:r>
+      <w:r>
+        <w:rPr>
+          <w:sz w:val="32"/>
+          <w:szCs w:val="32"/>
+        </w:rPr>
+        <w:tab/>
+        <w:t>-Coding</w:t>
+      </w:r>
+      <w:r>
+        <w:rPr>
+          <w:sz w:val="32"/>
+          <w:szCs w:val="32"/>
+        </w:rPr>
+        <w:br/>
+      </w:r>
+      <w:r>
+        <w:rPr>
+          <w:sz w:val="32"/>
+          <w:szCs w:val="32"/>
+        </w:rPr>
+        <w:tab/>
+      </w:r>
+      <w:r>
+        <w:rPr>
+          <w:sz w:val="32"/>
+          <w:szCs w:val="32"/>
+        </w:rPr>
+        <w:tab/>
+        <w:t>-Cybersicherheit</w:t>
+      </w:r>
+      <w:r>
+        <w:rPr>
+          <w:sz w:val="32"/>
+          <w:szCs w:val="32"/>
+        </w:rPr>
+        <w:br/>
+      </w:r>
+      <w:r>
+        <w:rPr>
+          <w:sz w:val="32"/>
+          <w:szCs w:val="32"/>
+        </w:rPr>
+        <w:tab/>
+      </w:r>
+      <w:r>
+        <w:rPr>
+          <w:sz w:val="32"/>
+          <w:szCs w:val="32"/>
+        </w:rPr>
+        <w:tab/>
+        <w:t>-Webmaster</w:t>
+      </w:r>
     </w:p>
     <w:p>
       <w:pPr>
@@ -357,118 +563,6 @@
       </w:pPr>
       <w:r>
         <w:rPr>
-          <w:b/>
-          <w:sz w:val="32"/>
-          <w:szCs w:val="32"/>
-        </w:rPr>
-        <w:t>Über uns:</w:t>
-      </w:r>
-      <w:r>
-        <w:rPr>
-          <w:sz w:val="32"/>
-          <w:szCs w:val="32"/>
-        </w:rPr>
-        <w:br/>
-      </w:r>
-      <w:r>
-        <w:rPr>
-          <w:sz w:val="32"/>
-          <w:szCs w:val="32"/>
-        </w:rPr>
-        <w:tab/>
-        <w:t>-Klassenstufe 9</w:t>
-      </w:r>
-      <w:r>
-        <w:rPr>
-          <w:sz w:val="32"/>
-          <w:szCs w:val="32"/>
-        </w:rPr>
-        <w:br/>
-      </w:r>
-      <w:r>
-        <w:rPr>
-          <w:sz w:val="32"/>
-          <w:szCs w:val="32"/>
-        </w:rPr>
-        <w:tab/>
-        <w:t>-Interessieren uns ehr für Informatik und Technik</w:t>
-      </w:r>
-      <w:r>
-        <w:rPr>
-          <w:sz w:val="32"/>
-          <w:szCs w:val="32"/>
-        </w:rPr>
-        <w:br/>
-      </w:r>
-      <w:r>
-        <w:rPr>
-          <w:sz w:val="32"/>
-          <w:szCs w:val="32"/>
-        </w:rPr>
-        <w:tab/>
-        <w:t>-Erfahrung in Themengebieten von TSA</w:t>
-      </w:r>
-      <w:r>
-        <w:rPr>
-          <w:sz w:val="32"/>
-          <w:szCs w:val="32"/>
-        </w:rPr>
-        <w:br/>
-      </w:r>
-      <w:r>
-        <w:rPr>
-          <w:sz w:val="32"/>
-          <w:szCs w:val="32"/>
-        </w:rPr>
-        <w:tab/>
-      </w:r>
-      <w:r>
-        <w:rPr>
-          <w:sz w:val="32"/>
-          <w:szCs w:val="32"/>
-        </w:rPr>
-        <w:tab/>
-        <w:t>-Ludwig: Python und 3-D Druck (privater Drucker)</w:t>
-      </w:r>
-      <w:r>
-        <w:rPr>
-          <w:sz w:val="32"/>
-          <w:szCs w:val="32"/>
-        </w:rPr>
-        <w:br/>
-      </w:r>
-      <w:r>
-        <w:rPr>
-          <w:sz w:val="32"/>
-          <w:szCs w:val="32"/>
-        </w:rPr>
-        <w:tab/>
-      </w:r>
-      <w:r>
-        <w:rPr>
-          <w:sz w:val="32"/>
-          <w:szCs w:val="32"/>
-        </w:rPr>
-        <w:tab/>
-        <w:t>-Nico</w:t>
-      </w:r>
-      <w:r>
-        <w:rPr>
-          <w:sz w:val="32"/>
-          <w:szCs w:val="32"/>
-        </w:rPr>
-        <w:t>: Python, bisschen Java</w:t>
-      </w:r>
-    </w:p>
-    <w:p>
-      <w:pPr>
-        <w:rPr>
-          <w:sz w:val="32"/>
-          <w:szCs w:val="32"/>
-        </w:rPr>
-      </w:pPr>
-      <w:r>
-        <w:rPr>
           <w:sz w:val="32"/>
           <w:szCs w:val="32"/>
         </w:rPr>
@@ -532,7 +626,15 @@
           <w:sz w:val="32"/>
           <w:szCs w:val="32"/>
         </w:rPr>
-        <w:t xml:space="preserve">                         von Code speziell ausgelegt auf Python</w:t>
+        <w:t xml:space="preserve">                         </w:t>
+      </w:r>
+      <w:r>
+        <w:rPr>
+          <w:sz w:val="32"/>
+          <w:szCs w:val="32"/>
+        </w:rPr>
+        <w:lastRenderedPageBreak/>
+        <w:t>von Code speziell ausgelegt auf Python</w:t>
       </w:r>
       <w:r>
         <w:rPr>
@@ -633,7 +735,6 @@
           <w:sz w:val="32"/>
           <w:szCs w:val="32"/>
         </w:rPr>
-        <w:lastRenderedPageBreak/>
         <w:tab/>
       </w:r>
       <w:r>

--- a/Stichpunktzettel.docx
+++ b/Stichpunktzettel.docx
@@ -345,6 +345,125 @@
         </w:rPr>
         <w:t>-Arbeitsaufteilung</w:t>
       </w:r>
+    </w:p>
+    <w:p>
+      <w:pPr>
+        <w:rPr>
+          <w:sz w:val="32"/>
+          <w:szCs w:val="32"/>
+        </w:rPr>
+      </w:pPr>
+      <w:r>
+        <w:rPr>
+          <w:b/>
+          <w:sz w:val="32"/>
+          <w:szCs w:val="32"/>
+        </w:rPr>
+        <w:t>Über uns:</w:t>
+      </w:r>
+      <w:r>
+        <w:rPr>
+          <w:sz w:val="32"/>
+          <w:szCs w:val="32"/>
+        </w:rPr>
+        <w:br/>
+      </w:r>
+      <w:r>
+        <w:rPr>
+          <w:sz w:val="32"/>
+          <w:szCs w:val="32"/>
+        </w:rPr>
+        <w:tab/>
+        <w:t>-Klassenstufe 9</w:t>
+      </w:r>
+      <w:r>
+        <w:rPr>
+          <w:sz w:val="32"/>
+          <w:szCs w:val="32"/>
+        </w:rPr>
+        <w:br/>
+      </w:r>
+      <w:r>
+        <w:rPr>
+          <w:sz w:val="32"/>
+          <w:szCs w:val="32"/>
+        </w:rPr>
+        <w:tab/>
+        <w:t>-Interessieren uns ehr für Informatik und Technik</w:t>
+      </w:r>
+      <w:r>
+        <w:rPr>
+          <w:sz w:val="32"/>
+          <w:szCs w:val="32"/>
+        </w:rPr>
+        <w:br/>
+      </w:r>
+      <w:r>
+        <w:rPr>
+          <w:sz w:val="32"/>
+          <w:szCs w:val="32"/>
+        </w:rPr>
+        <w:tab/>
+        <w:t>-Erfahrung in Themengebieten von TSA</w:t>
+      </w:r>
+      <w:r>
+        <w:rPr>
+          <w:sz w:val="32"/>
+          <w:szCs w:val="32"/>
+        </w:rPr>
+        <w:br/>
+      </w:r>
+      <w:r>
+        <w:rPr>
+          <w:sz w:val="32"/>
+          <w:szCs w:val="32"/>
+        </w:rPr>
+        <w:tab/>
+      </w:r>
+      <w:r>
+        <w:rPr>
+          <w:sz w:val="32"/>
+          <w:szCs w:val="32"/>
+        </w:rPr>
+        <w:tab/>
+        <w:t>-Ludwig: Python und 3-D Druck (privater Drucker)</w:t>
+      </w:r>
+      <w:r>
+        <w:rPr>
+          <w:sz w:val="32"/>
+          <w:szCs w:val="32"/>
+        </w:rPr>
+        <w:br/>
+      </w:r>
+      <w:r>
+        <w:rPr>
+          <w:sz w:val="32"/>
+          <w:szCs w:val="32"/>
+        </w:rPr>
+        <w:tab/>
+      </w:r>
+      <w:r>
+        <w:rPr>
+          <w:sz w:val="32"/>
+          <w:szCs w:val="32"/>
+        </w:rPr>
+        <w:tab/>
+        <w:t>-Nico</w:t>
+      </w:r>
+      <w:r>
+        <w:rPr>
+          <w:sz w:val="32"/>
+          <w:szCs w:val="32"/>
+        </w:rPr>
+        <w:t xml:space="preserve">: Python, bisschen </w:t>
+      </w:r>
+      <w:r>
+        <w:rPr>
+          <w:sz w:val="32"/>
+          <w:szCs w:val="32"/>
+        </w:rPr>
+        <w:t>C++ und Java</w:t>
+      </w:r>
       <w:bookmarkStart w:id="0" w:name="_GoBack"/>
       <w:bookmarkEnd w:id="0"/>
     </w:p>
@@ -357,118 +476,6 @@
       </w:pPr>
       <w:r>
         <w:rPr>
-          <w:b/>
-          <w:sz w:val="32"/>
-          <w:szCs w:val="32"/>
-        </w:rPr>
-        <w:t>Über uns:</w:t>
-      </w:r>
-      <w:r>
-        <w:rPr>
-          <w:sz w:val="32"/>
-          <w:szCs w:val="32"/>
-        </w:rPr>
-        <w:br/>
-      </w:r>
-      <w:r>
-        <w:rPr>
-          <w:sz w:val="32"/>
-          <w:szCs w:val="32"/>
-        </w:rPr>
-        <w:tab/>
-        <w:t>-Klassenstufe 9</w:t>
-      </w:r>
-      <w:r>
-        <w:rPr>
-          <w:sz w:val="32"/>
-          <w:szCs w:val="32"/>
-        </w:rPr>
-        <w:br/>
-      </w:r>
-      <w:r>
-        <w:rPr>
-          <w:sz w:val="32"/>
-          <w:szCs w:val="32"/>
-        </w:rPr>
-        <w:tab/>
-        <w:t>-Interessieren uns ehr für Informatik und Technik</w:t>
-      </w:r>
-      <w:r>
-        <w:rPr>
-          <w:sz w:val="32"/>
-          <w:szCs w:val="32"/>
-        </w:rPr>
-        <w:br/>
-      </w:r>
-      <w:r>
-        <w:rPr>
-          <w:sz w:val="32"/>
-          <w:szCs w:val="32"/>
-        </w:rPr>
-        <w:tab/>
-        <w:t>-Erfahrung in Themengebieten von TSA</w:t>
-      </w:r>
-      <w:r>
-        <w:rPr>
-          <w:sz w:val="32"/>
-          <w:szCs w:val="32"/>
-        </w:rPr>
-        <w:br/>
-      </w:r>
-      <w:r>
-        <w:rPr>
-          <w:sz w:val="32"/>
-          <w:szCs w:val="32"/>
-        </w:rPr>
-        <w:tab/>
-      </w:r>
-      <w:r>
-        <w:rPr>
-          <w:sz w:val="32"/>
-          <w:szCs w:val="32"/>
-        </w:rPr>
-        <w:tab/>
-        <w:t>-Ludwig: Python und 3-D Druck (privater Drucker)</w:t>
-      </w:r>
-      <w:r>
-        <w:rPr>
-          <w:sz w:val="32"/>
-          <w:szCs w:val="32"/>
-        </w:rPr>
-        <w:br/>
-      </w:r>
-      <w:r>
-        <w:rPr>
-          <w:sz w:val="32"/>
-          <w:szCs w:val="32"/>
-        </w:rPr>
-        <w:tab/>
-      </w:r>
-      <w:r>
-        <w:rPr>
-          <w:sz w:val="32"/>
-          <w:szCs w:val="32"/>
-        </w:rPr>
-        <w:tab/>
-        <w:t>-Nico</w:t>
-      </w:r>
-      <w:r>
-        <w:rPr>
-          <w:sz w:val="32"/>
-          <w:szCs w:val="32"/>
-        </w:rPr>
-        <w:t>: Python, bisschen Java</w:t>
-      </w:r>
-    </w:p>
-    <w:p>
-      <w:pPr>
-        <w:rPr>
-          <w:sz w:val="32"/>
-          <w:szCs w:val="32"/>
-        </w:rPr>
-      </w:pPr>
-      <w:r>
-        <w:rPr>
           <w:sz w:val="32"/>
           <w:szCs w:val="32"/>
         </w:rPr>
@@ -532,7 +539,53 @@
           <w:sz w:val="32"/>
           <w:szCs w:val="32"/>
         </w:rPr>
-        <w:t xml:space="preserve">                         von Code speziell ausgelegt auf Python</w:t>
+        <w:t xml:space="preserve">                         </w:t>
+      </w:r>
+      <w:r>
+        <w:rPr>
+          <w:sz w:val="32"/>
+          <w:szCs w:val="32"/>
+        </w:rPr>
+        <w:t xml:space="preserve"> </w:t>
+      </w:r>
+      <w:proofErr w:type="gramStart"/>
+      <w:r>
+        <w:rPr>
+          <w:sz w:val="32"/>
+          <w:szCs w:val="32"/>
+        </w:rPr>
+        <w:t xml:space="preserve">  </w:t>
+      </w:r>
+      <w:r>
+        <w:rPr>
+          <w:color w:val="FFFFFF" w:themeColor="background1"/>
+          <w:sz w:val="32"/>
+          <w:szCs w:val="32"/>
+        </w:rPr>
+        <w:t>.</w:t>
+      </w:r>
+      <w:proofErr w:type="gramEnd"/>
+      <w:r>
+        <w:rPr>
+          <w:color w:val="FFFFFF" w:themeColor="background1"/>
+          <w:sz w:val="32"/>
+          <w:szCs w:val="32"/>
+        </w:rPr>
+        <w:t xml:space="preserve">        </w:t>
+      </w:r>
+      <w:r>
+        <w:rPr>
+          <w:sz w:val="32"/>
+          <w:szCs w:val="32"/>
+        </w:rPr>
+        <w:t xml:space="preserve">                      </w:t>
+      </w:r>
+      <w:r>
+        <w:rPr>
+          <w:sz w:val="32"/>
+          <w:szCs w:val="32"/>
+        </w:rPr>
+        <w:t>von Code speziell ausgelegt auf Python</w:t>
       </w:r>
       <w:r>
         <w:rPr>
@@ -649,12 +702,6 @@
           <w:szCs w:val="32"/>
         </w:rPr>
         <w:tab/>
-      </w:r>
-      <w:r>
-        <w:rPr>
-          <w:sz w:val="32"/>
-          <w:szCs w:val="32"/>
-        </w:rPr>
         <w:t>zentralen Webserver</w:t>
       </w:r>
       <w:r>

--- a/Stichpunktzettel.docx
+++ b/Stichpunktzettel.docx
@@ -462,7 +462,1120 @@
           <w:sz w:val="32"/>
           <w:szCs w:val="32"/>
         </w:rPr>
-        <w:t>C++ und Java</w:t>
+        <w:t>C++ und Jav</w:t>
+      </w:r>
+      <w:r>
+        <w:rPr>
+          <w:sz w:val="32"/>
+          <w:szCs w:val="32"/>
+        </w:rPr>
+        <w:t>a</w:t>
+      </w:r>
+      <w:r>
+        <w:rPr>
+          <w:sz w:val="32"/>
+          <w:szCs w:val="32"/>
+        </w:rPr>
+        <w:br/>
+      </w:r>
+      <w:r>
+        <w:rPr>
+          <w:sz w:val="32"/>
+          <w:szCs w:val="32"/>
+        </w:rPr>
+        <w:tab/>
+        <w:t>-Interessengebiete:</w:t>
+      </w:r>
+      <w:r>
+        <w:rPr>
+          <w:sz w:val="32"/>
+          <w:szCs w:val="32"/>
+        </w:rPr>
+        <w:br/>
+      </w:r>
+      <w:r>
+        <w:rPr>
+          <w:sz w:val="32"/>
+          <w:szCs w:val="32"/>
+        </w:rPr>
+        <w:tab/>
+      </w:r>
+      <w:r>
+        <w:rPr>
+          <w:sz w:val="32"/>
+          <w:szCs w:val="32"/>
+        </w:rPr>
+        <w:tab/>
+        <w:t>-Coding</w:t>
+      </w:r>
+      <w:r>
+        <w:rPr>
+          <w:sz w:val="32"/>
+          <w:szCs w:val="32"/>
+        </w:rPr>
+        <w:br/>
+      </w:r>
+      <w:r>
+        <w:rPr>
+          <w:sz w:val="32"/>
+          <w:szCs w:val="32"/>
+        </w:rPr>
+        <w:tab/>
+      </w:r>
+      <w:r>
+        <w:rPr>
+          <w:sz w:val="32"/>
+          <w:szCs w:val="32"/>
+        </w:rPr>
+        <w:tab/>
+        <w:t>-Cybersicherheit</w:t>
+      </w:r>
+      <w:r>
+        <w:rPr>
+          <w:sz w:val="32"/>
+          <w:szCs w:val="32"/>
+        </w:rPr>
+        <w:br/>
+      </w:r>
+      <w:r>
+        <w:rPr>
+          <w:sz w:val="32"/>
+          <w:szCs w:val="32"/>
+        </w:rPr>
+        <w:tab/>
+      </w:r>
+      <w:r>
+        <w:rPr>
+          <w:sz w:val="32"/>
+          <w:szCs w:val="32"/>
+        </w:rPr>
+        <w:tab/>
+        <w:t>-Webmaster</w:t>
+      </w:r>
+    </w:p>
+    <w:p>
+      <w:pPr>
+        <w:rPr>
+          <w:sz w:val="32"/>
+          <w:szCs w:val="32"/>
+        </w:rPr>
+      </w:pPr>
+      <w:r>
+        <w:rPr>
+          <w:sz w:val="32"/>
+          <w:szCs w:val="32"/>
+        </w:rPr>
+        <w:br/>
+      </w:r>
+      <w:r>
+        <w:rPr>
+          <w:sz w:val="32"/>
+          <w:szCs w:val="32"/>
+        </w:rPr>
+        <w:br/>
+      </w:r>
+      <w:r>
+        <w:rPr>
+          <w:sz w:val="32"/>
+          <w:szCs w:val="32"/>
+        </w:rPr>
+        <w:br/>
+      </w:r>
+      <w:r>
+        <w:rPr>
+          <w:b/>
+          <w:sz w:val="32"/>
+          <w:szCs w:val="32"/>
+        </w:rPr>
+        <w:lastRenderedPageBreak/>
+        <w:t>Allgemeines zum Projekt:</w:t>
+      </w:r>
+      <w:r>
+        <w:rPr>
+          <w:b/>
+          <w:sz w:val="32"/>
+          <w:szCs w:val="32"/>
+        </w:rPr>
+        <w:br/>
+        <w:t xml:space="preserve">                   </w:t>
+      </w:r>
+      <w:r>
+        <w:rPr>
+          <w:sz w:val="32"/>
+          <w:szCs w:val="32"/>
+        </w:rPr>
+        <w:t>-</w:t>
+      </w:r>
+      <w:r>
+        <w:rPr>
+          <w:sz w:val="32"/>
+          <w:szCs w:val="32"/>
+        </w:rPr>
+        <w:t>Grundgerüst für ein komplexes Spiel</w:t>
+      </w:r>
+      <w:r>
+        <w:rPr>
+          <w:sz w:val="32"/>
+          <w:szCs w:val="32"/>
+        </w:rPr>
+        <w:br/>
+        <w:t xml:space="preserve">                               -Grundgerüst mit online Speicherung, Interface um ein </w:t>
+      </w:r>
+      <w:proofErr w:type="gramStart"/>
+      <w:r>
+        <w:rPr>
+          <w:sz w:val="32"/>
+          <w:szCs w:val="32"/>
+        </w:rPr>
+        <w:t xml:space="preserve">  .</w:t>
+      </w:r>
+      <w:proofErr w:type="gramEnd"/>
+      <w:r>
+        <w:rPr>
+          <w:sz w:val="32"/>
+          <w:szCs w:val="32"/>
+        </w:rPr>
+        <w:t xml:space="preserve">    </w:t>
+      </w:r>
+      <w:r>
+        <w:rPr>
+          <w:color w:val="FFFFFF" w:themeColor="background1"/>
+          <w:sz w:val="32"/>
+          <w:szCs w:val="32"/>
+        </w:rPr>
+        <w:t>.</w:t>
+      </w:r>
+      <w:r>
+        <w:rPr>
+          <w:sz w:val="32"/>
+          <w:szCs w:val="32"/>
+        </w:rPr>
+        <w:t xml:space="preserve">                              Spiel schnell und modular zu erstellen</w:t>
+      </w:r>
+      <w:r>
+        <w:rPr>
+          <w:sz w:val="32"/>
+          <w:szCs w:val="32"/>
+        </w:rPr>
+        <w:br/>
+        <w:t xml:space="preserve">                   -Verbindung von Server und Spiel, um den Spielstand online </w:t>
+      </w:r>
+      <w:proofErr w:type="gramStart"/>
+      <w:r>
+        <w:rPr>
+          <w:sz w:val="32"/>
+          <w:szCs w:val="32"/>
+        </w:rPr>
+        <w:t xml:space="preserve">zu  </w:t>
+      </w:r>
+      <w:r>
+        <w:rPr>
+          <w:color w:val="FFFFFF" w:themeColor="background1"/>
+          <w:sz w:val="32"/>
+          <w:szCs w:val="32"/>
+        </w:rPr>
+        <w:t>.</w:t>
+      </w:r>
+      <w:proofErr w:type="gramEnd"/>
+      <w:r>
+        <w:rPr>
+          <w:sz w:val="32"/>
+          <w:szCs w:val="32"/>
+        </w:rPr>
+        <w:t xml:space="preserve">                  speichern</w:t>
+      </w:r>
+      <w:r>
+        <w:rPr>
+          <w:sz w:val="32"/>
+          <w:szCs w:val="32"/>
+        </w:rPr>
+        <w:br/>
+        <w:t xml:space="preserve">                   -Programmiersprache Python</w:t>
+      </w:r>
+      <w:r>
+        <w:rPr>
+          <w:sz w:val="32"/>
+          <w:szCs w:val="32"/>
+        </w:rPr>
+        <w:br/>
+        <w:t xml:space="preserve">                              -Weil übersichtlich gut strukturiert</w:t>
+      </w:r>
+      <w:r>
+        <w:rPr>
+          <w:sz w:val="32"/>
+          <w:szCs w:val="32"/>
+        </w:rPr>
+        <w:br/>
+        <w:t xml:space="preserve">                    -Alle Inhalte selbst erstellt</w:t>
+      </w:r>
+      <w:r>
+        <w:rPr>
+          <w:sz w:val="32"/>
+          <w:szCs w:val="32"/>
+        </w:rPr>
+        <w:br/>
+        <w:t xml:space="preserve">                              -Grafiken, Spielidee nicht kopiert oder nachprogrammiert</w:t>
+      </w:r>
+    </w:p>
+    <w:p>
+      <w:pPr>
+        <w:rPr>
+          <w:sz w:val="32"/>
+          <w:szCs w:val="32"/>
+        </w:rPr>
+      </w:pPr>
+      <w:r>
+        <w:rPr>
+          <w:b/>
+          <w:sz w:val="32"/>
+          <w:szCs w:val="32"/>
+        </w:rPr>
+        <w:t>Arbeitsweise:</w:t>
+      </w:r>
+      <w:r>
+        <w:rPr>
+          <w:sz w:val="32"/>
+          <w:szCs w:val="32"/>
+        </w:rPr>
+        <w:br/>
+      </w:r>
+      <w:r>
+        <w:rPr>
+          <w:sz w:val="32"/>
+          <w:szCs w:val="32"/>
+        </w:rPr>
+        <w:tab/>
+      </w:r>
+      <w:r>
+        <w:rPr>
+          <w:sz w:val="32"/>
+          <w:szCs w:val="32"/>
+        </w:rPr>
+        <w:tab/>
+        <w:t>-Arbeit mit Pycharm als Entwicklungsumgebung</w:t>
+      </w:r>
+      <w:r>
+        <w:rPr>
+          <w:sz w:val="32"/>
+          <w:szCs w:val="32"/>
+        </w:rPr>
+        <w:br/>
+        <w:t xml:space="preserve"> </w:t>
+      </w:r>
+      <w:r>
+        <w:rPr>
+          <w:sz w:val="32"/>
+          <w:szCs w:val="32"/>
+        </w:rPr>
+        <w:tab/>
+      </w:r>
+      <w:r>
+        <w:rPr>
+          <w:sz w:val="32"/>
+          <w:szCs w:val="32"/>
+        </w:rPr>
+        <w:tab/>
+      </w:r>
+      <w:r>
+        <w:rPr>
+          <w:sz w:val="32"/>
+          <w:szCs w:val="32"/>
+        </w:rPr>
+        <w:tab/>
+        <w:t xml:space="preserve">-Ermöglichung von einfachem Bearbeiten und Erstellen                             </w:t>
+      </w:r>
+      <w:r>
+        <w:rPr>
+          <w:color w:val="FFFFFF" w:themeColor="background1"/>
+          <w:sz w:val="32"/>
+          <w:szCs w:val="32"/>
+        </w:rPr>
+        <w:t xml:space="preserve">   </w:t>
+      </w:r>
+      <w:r>
+        <w:rPr>
+          <w:sz w:val="32"/>
+          <w:szCs w:val="32"/>
+        </w:rPr>
+        <w:t xml:space="preserve">                         </w:t>
+      </w:r>
+      <w:r>
+        <w:rPr>
+          <w:sz w:val="32"/>
+          <w:szCs w:val="32"/>
+        </w:rPr>
+        <w:t xml:space="preserve"> </w:t>
+      </w:r>
+      <w:proofErr w:type="gramStart"/>
+      <w:r>
+        <w:rPr>
+          <w:sz w:val="32"/>
+          <w:szCs w:val="32"/>
+        </w:rPr>
+        <w:t xml:space="preserve">  </w:t>
+      </w:r>
+      <w:r>
+        <w:rPr>
+          <w:color w:val="FFFFFF" w:themeColor="background1"/>
+          <w:sz w:val="32"/>
+          <w:szCs w:val="32"/>
+        </w:rPr>
+        <w:t>.</w:t>
+      </w:r>
+      <w:proofErr w:type="gramEnd"/>
+      <w:r>
+        <w:rPr>
+          <w:color w:val="FFFFFF" w:themeColor="background1"/>
+          <w:sz w:val="32"/>
+          <w:szCs w:val="32"/>
+        </w:rPr>
+        <w:t xml:space="preserve"> </w:t>
+      </w:r>
+      <w:r>
+        <w:rPr>
+          <w:color w:val="FFFFFF" w:themeColor="background1"/>
+          <w:sz w:val="32"/>
+          <w:szCs w:val="32"/>
+        </w:rPr>
+        <w:t xml:space="preserve">       </w:t>
+      </w:r>
+      <w:r>
+        <w:rPr>
+          <w:sz w:val="32"/>
+          <w:szCs w:val="32"/>
+        </w:rPr>
+        <w:t xml:space="preserve">                      </w:t>
+      </w:r>
+      <w:r>
+        <w:rPr>
+          <w:sz w:val="32"/>
+          <w:szCs w:val="32"/>
+        </w:rPr>
+        <w:t>von Code speziell ausgelegt auf Python</w:t>
+      </w:r>
+      <w:r>
+        <w:rPr>
+          <w:sz w:val="32"/>
+          <w:szCs w:val="32"/>
+        </w:rPr>
+        <w:br/>
+      </w:r>
+      <w:r>
+        <w:rPr>
+          <w:sz w:val="32"/>
+          <w:szCs w:val="32"/>
+        </w:rPr>
+        <w:tab/>
+      </w:r>
+      <w:r>
+        <w:rPr>
+          <w:sz w:val="32"/>
+          <w:szCs w:val="32"/>
+        </w:rPr>
+        <w:tab/>
+        <w:t>-Unterstützung durch GitHub</w:t>
+      </w:r>
+      <w:r>
+        <w:rPr>
+          <w:sz w:val="32"/>
+          <w:szCs w:val="32"/>
+        </w:rPr>
+        <w:br/>
+      </w:r>
+      <w:r>
+        <w:rPr>
+          <w:sz w:val="32"/>
+          <w:szCs w:val="32"/>
+        </w:rPr>
+        <w:tab/>
+      </w:r>
+      <w:r>
+        <w:rPr>
+          <w:sz w:val="32"/>
+          <w:szCs w:val="32"/>
+        </w:rPr>
+        <w:tab/>
+      </w:r>
+      <w:r>
+        <w:rPr>
+          <w:sz w:val="32"/>
+          <w:szCs w:val="32"/>
+        </w:rPr>
+        <w:tab/>
+        <w:t>-</w:t>
+      </w:r>
+      <w:r>
+        <w:rPr>
+          <w:sz w:val="32"/>
+          <w:szCs w:val="32"/>
+        </w:rPr>
+        <w:t>Schnelles Arbeiten im Team durch</w:t>
+      </w:r>
+      <w:r>
+        <w:rPr>
+          <w:sz w:val="32"/>
+          <w:szCs w:val="32"/>
+        </w:rPr>
+        <w:br/>
+      </w:r>
+      <w:r>
+        <w:rPr>
+          <w:sz w:val="32"/>
+          <w:szCs w:val="32"/>
+        </w:rPr>
+        <w:tab/>
+      </w:r>
+      <w:r>
+        <w:rPr>
+          <w:sz w:val="32"/>
+          <w:szCs w:val="32"/>
+        </w:rPr>
+        <w:tab/>
+      </w:r>
+      <w:r>
+        <w:rPr>
+          <w:sz w:val="32"/>
+          <w:szCs w:val="32"/>
+        </w:rPr>
+        <w:tab/>
+        <w:t>hochladen des Codes und anderer Dateien auf einem</w:t>
+      </w:r>
+      <w:r>
+        <w:rPr>
+          <w:sz w:val="32"/>
+          <w:szCs w:val="32"/>
+        </w:rPr>
+        <w:br/>
+      </w:r>
+      <w:r>
+        <w:rPr>
+          <w:sz w:val="32"/>
+          <w:szCs w:val="32"/>
+        </w:rPr>
+        <w:tab/>
+      </w:r>
+      <w:r>
+        <w:rPr>
+          <w:sz w:val="32"/>
+          <w:szCs w:val="32"/>
+        </w:rPr>
+        <w:tab/>
+      </w:r>
+      <w:r>
+        <w:rPr>
+          <w:sz w:val="32"/>
+          <w:szCs w:val="32"/>
+        </w:rPr>
+        <w:tab/>
+        <w:t>zentralen Webserver</w:t>
+      </w:r>
+      <w:r>
+        <w:rPr>
+          <w:sz w:val="32"/>
+          <w:szCs w:val="32"/>
+        </w:rPr>
+        <w:br/>
+      </w:r>
+      <w:r>
+        <w:rPr>
+          <w:sz w:val="32"/>
+          <w:szCs w:val="32"/>
+        </w:rPr>
+        <w:tab/>
+      </w:r>
+      <w:r>
+        <w:rPr>
+          <w:sz w:val="32"/>
+          <w:szCs w:val="32"/>
+        </w:rPr>
+        <w:tab/>
+        <w:t>-Strukturierte</w:t>
+      </w:r>
+      <w:r>
+        <w:rPr>
+          <w:sz w:val="32"/>
+          <w:szCs w:val="32"/>
+        </w:rPr>
+        <w:t>s Arbeiten im Team</w:t>
+      </w:r>
+      <w:r>
+        <w:rPr>
+          <w:sz w:val="32"/>
+          <w:szCs w:val="32"/>
+        </w:rPr>
+        <w:br/>
+      </w:r>
+      <w:r>
+        <w:rPr>
+          <w:sz w:val="32"/>
+          <w:szCs w:val="32"/>
+        </w:rPr>
+        <w:tab/>
+      </w:r>
+      <w:r>
+        <w:rPr>
+          <w:sz w:val="32"/>
+          <w:szCs w:val="32"/>
+        </w:rPr>
+        <w:tab/>
+      </w:r>
+      <w:r>
+        <w:rPr>
+          <w:sz w:val="32"/>
+          <w:szCs w:val="32"/>
+        </w:rPr>
+        <w:tab/>
+        <w:t>-Gegenseitige Unterstützung</w:t>
+      </w:r>
+    </w:p>
+    <w:p>
+      <w:pPr>
+        <w:rPr>
+          <w:sz w:val="32"/>
+          <w:szCs w:val="32"/>
+        </w:rPr>
+      </w:pPr>
+    </w:p>
+    <w:p>
+      <w:pPr>
+        <w:rPr>
+          <w:sz w:val="32"/>
+          <w:szCs w:val="32"/>
+        </w:rPr>
+      </w:pPr>
+    </w:p>
+    <w:p>
+      <w:pPr>
+        <w:rPr>
+          <w:sz w:val="32"/>
+          <w:szCs w:val="32"/>
+        </w:rPr>
+      </w:pPr>
+    </w:p>
+    <w:p>
+      <w:pPr>
+        <w:rPr>
+          <w:sz w:val="32"/>
+          <w:szCs w:val="32"/>
+        </w:rPr>
+      </w:pPr>
+    </w:p>
+    <w:p>
+      <w:pPr>
+        <w:rPr>
+          <w:sz w:val="32"/>
+          <w:szCs w:val="32"/>
+        </w:rPr>
+      </w:pPr>
+    </w:p>
+    <w:p>
+      <w:pPr>
+        <w:rPr>
+          <w:sz w:val="32"/>
+          <w:szCs w:val="32"/>
+        </w:rPr>
+      </w:pPr>
+    </w:p>
+    <w:p>
+      <w:pPr>
+        <w:rPr>
+          <w:sz w:val="32"/>
+          <w:szCs w:val="32"/>
+        </w:rPr>
+      </w:pPr>
+    </w:p>
+    <w:p>
+      <w:pPr>
+        <w:rPr>
+          <w:sz w:val="32"/>
+          <w:szCs w:val="32"/>
+        </w:rPr>
+      </w:pPr>
+    </w:p>
+    <w:p>
+      <w:pPr>
+        <w:rPr>
+          <w:sz w:val="32"/>
+          <w:szCs w:val="32"/>
+        </w:rPr>
+      </w:pPr>
+      <w:r>
+        <w:rPr>
+          <w:b/>
+          <w:sz w:val="32"/>
+          <w:szCs w:val="32"/>
+        </w:rPr>
+        <w:lastRenderedPageBreak/>
+        <w:t>Onlinespeicherung mit einem Server:</w:t>
+      </w:r>
+      <w:r>
+        <w:rPr>
+          <w:sz w:val="32"/>
+          <w:szCs w:val="32"/>
+        </w:rPr>
+        <w:br/>
+      </w:r>
+      <w:r>
+        <w:rPr>
+          <w:sz w:val="32"/>
+          <w:szCs w:val="32"/>
+        </w:rPr>
+        <w:tab/>
+      </w:r>
+      <w:r>
+        <w:rPr>
+          <w:sz w:val="32"/>
+          <w:szCs w:val="32"/>
+        </w:rPr>
+        <w:tab/>
+        <w:t>-Ebenfalls mit Python erstellt</w:t>
+      </w:r>
+      <w:r>
+        <w:rPr>
+          <w:sz w:val="32"/>
+          <w:szCs w:val="32"/>
+        </w:rPr>
+        <w:br/>
+      </w:r>
+      <w:r>
+        <w:rPr>
+          <w:sz w:val="32"/>
+          <w:szCs w:val="32"/>
+        </w:rPr>
+        <w:tab/>
+      </w:r>
+      <w:r>
+        <w:rPr>
+          <w:sz w:val="32"/>
+          <w:szCs w:val="32"/>
+        </w:rPr>
+        <w:tab/>
+      </w:r>
+      <w:r>
+        <w:rPr>
+          <w:sz w:val="32"/>
+          <w:szCs w:val="32"/>
+        </w:rPr>
+        <w:tab/>
+        <w:t>-Verwendung Bibliothek „Socket“, ermöglicht schnellen</w:t>
+      </w:r>
+      <w:r>
+        <w:rPr>
+          <w:sz w:val="32"/>
+          <w:szCs w:val="32"/>
+        </w:rPr>
+        <w:br/>
+      </w:r>
+      <w:r>
+        <w:rPr>
+          <w:sz w:val="32"/>
+          <w:szCs w:val="32"/>
+        </w:rPr>
+        <w:tab/>
+      </w:r>
+      <w:r>
+        <w:rPr>
+          <w:sz w:val="32"/>
+          <w:szCs w:val="32"/>
+        </w:rPr>
+        <w:tab/>
+      </w:r>
+      <w:r>
+        <w:rPr>
+          <w:sz w:val="32"/>
+          <w:szCs w:val="32"/>
+        </w:rPr>
+        <w:tab/>
+        <w:t>Austausch von Daten zwischen einzelnen Computern</w:t>
+      </w:r>
+      <w:r>
+        <w:rPr>
+          <w:sz w:val="32"/>
+          <w:szCs w:val="32"/>
+        </w:rPr>
+        <w:br/>
+      </w:r>
+      <w:r>
+        <w:rPr>
+          <w:sz w:val="32"/>
+          <w:szCs w:val="32"/>
+        </w:rPr>
+        <w:tab/>
+      </w:r>
+      <w:r>
+        <w:rPr>
+          <w:sz w:val="32"/>
+          <w:szCs w:val="32"/>
+        </w:rPr>
+        <w:tab/>
+      </w:r>
+      <w:r>
+        <w:rPr>
+          <w:sz w:val="32"/>
+          <w:szCs w:val="32"/>
+        </w:rPr>
+        <w:tab/>
+        <w:t xml:space="preserve">-gute Kompatibilität mit dem Client welches auch in </w:t>
+      </w:r>
+      <w:r>
+        <w:rPr>
+          <w:sz w:val="32"/>
+          <w:szCs w:val="32"/>
+        </w:rPr>
+        <w:br/>
+      </w:r>
+      <w:r>
+        <w:rPr>
+          <w:sz w:val="32"/>
+          <w:szCs w:val="32"/>
+        </w:rPr>
+        <w:tab/>
+      </w:r>
+      <w:r>
+        <w:rPr>
+          <w:sz w:val="32"/>
+          <w:szCs w:val="32"/>
+        </w:rPr>
+        <w:tab/>
+      </w:r>
+      <w:r>
+        <w:rPr>
+          <w:sz w:val="32"/>
+          <w:szCs w:val="32"/>
+        </w:rPr>
+        <w:tab/>
+        <w:t>Python programmiert wurde</w:t>
+      </w:r>
+      <w:r>
+        <w:rPr>
+          <w:sz w:val="32"/>
+          <w:szCs w:val="32"/>
+        </w:rPr>
+        <w:br/>
+      </w:r>
+      <w:r>
+        <w:rPr>
+          <w:sz w:val="32"/>
+          <w:szCs w:val="32"/>
+        </w:rPr>
+        <w:tab/>
+      </w:r>
+      <w:r>
+        <w:rPr>
+          <w:sz w:val="32"/>
+          <w:szCs w:val="32"/>
+        </w:rPr>
+        <w:tab/>
+        <w:t>-Kann jegliche Daten annehmen und versenden</w:t>
+      </w:r>
+      <w:r>
+        <w:rPr>
+          <w:sz w:val="32"/>
+          <w:szCs w:val="32"/>
+        </w:rPr>
+        <w:br/>
+      </w:r>
+      <w:r>
+        <w:rPr>
+          <w:sz w:val="32"/>
+          <w:szCs w:val="32"/>
+        </w:rPr>
+        <w:tab/>
+      </w:r>
+      <w:r>
+        <w:rPr>
+          <w:sz w:val="32"/>
+          <w:szCs w:val="32"/>
+        </w:rPr>
+        <w:tab/>
+      </w:r>
+      <w:r>
+        <w:rPr>
+          <w:sz w:val="32"/>
+          <w:szCs w:val="32"/>
+        </w:rPr>
+        <w:tab/>
+        <w:t>-nimmt Spielstand Benutzername Passwort</w:t>
+      </w:r>
+      <w:r>
+        <w:rPr>
+          <w:sz w:val="32"/>
+          <w:szCs w:val="32"/>
+        </w:rPr>
+        <w:br/>
+      </w:r>
+      <w:r>
+        <w:rPr>
+          <w:sz w:val="32"/>
+          <w:szCs w:val="32"/>
+        </w:rPr>
+        <w:tab/>
+      </w:r>
+      <w:r>
+        <w:rPr>
+          <w:sz w:val="32"/>
+          <w:szCs w:val="32"/>
+        </w:rPr>
+        <w:tab/>
+      </w:r>
+      <w:r>
+        <w:rPr>
+          <w:sz w:val="32"/>
+          <w:szCs w:val="32"/>
+        </w:rPr>
+        <w:tab/>
+        <w:t>-speichert diese um sie wenn man will auf einen</w:t>
+      </w:r>
+      <w:r>
+        <w:rPr>
+          <w:sz w:val="32"/>
+          <w:szCs w:val="32"/>
+        </w:rPr>
+        <w:br/>
+      </w:r>
+      <w:r>
+        <w:rPr>
+          <w:sz w:val="32"/>
+          <w:szCs w:val="32"/>
+        </w:rPr>
+        <w:tab/>
+      </w:r>
+      <w:r>
+        <w:rPr>
+          <w:sz w:val="32"/>
+          <w:szCs w:val="32"/>
+        </w:rPr>
+        <w:tab/>
+      </w:r>
+      <w:r>
+        <w:rPr>
+          <w:sz w:val="32"/>
+          <w:szCs w:val="32"/>
+        </w:rPr>
+        <w:tab/>
+        <w:t>anderen Computer zu laden</w:t>
+      </w:r>
+      <w:r>
+        <w:rPr>
+          <w:sz w:val="32"/>
+          <w:szCs w:val="32"/>
+        </w:rPr>
+        <w:br/>
+      </w:r>
+      <w:r>
+        <w:rPr>
+          <w:sz w:val="32"/>
+          <w:szCs w:val="32"/>
+        </w:rPr>
+        <w:tab/>
+      </w:r>
+      <w:r>
+        <w:rPr>
+          <w:sz w:val="32"/>
+          <w:szCs w:val="32"/>
+        </w:rPr>
+        <w:tab/>
+        <w:t xml:space="preserve">-Wird als </w:t>
+      </w:r>
+      <w:proofErr w:type="spellStart"/>
+      <w:r>
+        <w:rPr>
+          <w:sz w:val="32"/>
+          <w:szCs w:val="32"/>
+        </w:rPr>
+        <w:t>localhost</w:t>
+      </w:r>
+      <w:proofErr w:type="spellEnd"/>
+      <w:r>
+        <w:rPr>
+          <w:sz w:val="32"/>
+          <w:szCs w:val="32"/>
+        </w:rPr>
+        <w:t xml:space="preserve"> ausgeführt</w:t>
+      </w:r>
+      <w:r>
+        <w:rPr>
+          <w:sz w:val="32"/>
+          <w:szCs w:val="32"/>
+        </w:rPr>
+        <w:br/>
+      </w:r>
+      <w:r>
+        <w:rPr>
+          <w:sz w:val="32"/>
+          <w:szCs w:val="32"/>
+        </w:rPr>
+        <w:tab/>
+      </w:r>
+      <w:r>
+        <w:rPr>
+          <w:sz w:val="32"/>
+          <w:szCs w:val="32"/>
+        </w:rPr>
+        <w:tab/>
+      </w:r>
+      <w:r>
+        <w:rPr>
+          <w:sz w:val="32"/>
+          <w:szCs w:val="32"/>
+        </w:rPr>
+        <w:tab/>
+        <w:t>-</w:t>
+      </w:r>
+      <w:proofErr w:type="spellStart"/>
+      <w:r>
+        <w:rPr>
+          <w:sz w:val="32"/>
+          <w:szCs w:val="32"/>
+        </w:rPr>
+        <w:t>localhost</w:t>
+      </w:r>
+      <w:proofErr w:type="spellEnd"/>
+      <w:r>
+        <w:rPr>
+          <w:sz w:val="32"/>
+          <w:szCs w:val="32"/>
+        </w:rPr>
+        <w:t xml:space="preserve">  heißt dass der Computer gleichzeitig der Server    </w:t>
+      </w:r>
+      <w:r>
+        <w:rPr>
+          <w:sz w:val="32"/>
+          <w:szCs w:val="32"/>
+        </w:rPr>
+        <w:br/>
+      </w:r>
+      <w:r>
+        <w:rPr>
+          <w:sz w:val="32"/>
+          <w:szCs w:val="32"/>
+        </w:rPr>
+        <w:tab/>
+      </w:r>
+      <w:r>
+        <w:rPr>
+          <w:sz w:val="32"/>
+          <w:szCs w:val="32"/>
+        </w:rPr>
+        <w:tab/>
+      </w:r>
+      <w:r>
+        <w:rPr>
+          <w:sz w:val="32"/>
+          <w:szCs w:val="32"/>
+        </w:rPr>
+        <w:tab/>
+        <w:t>ist</w:t>
+      </w:r>
+      <w:r>
+        <w:rPr>
+          <w:sz w:val="32"/>
+          <w:szCs w:val="32"/>
+        </w:rPr>
+        <w:br/>
+      </w:r>
+      <w:r>
+        <w:rPr>
+          <w:sz w:val="32"/>
+          <w:szCs w:val="32"/>
+        </w:rPr>
+        <w:tab/>
+      </w:r>
+      <w:r>
+        <w:rPr>
+          <w:sz w:val="32"/>
+          <w:szCs w:val="32"/>
+        </w:rPr>
+        <w:tab/>
+      </w:r>
+      <w:r>
+        <w:rPr>
+          <w:sz w:val="32"/>
+          <w:szCs w:val="32"/>
+        </w:rPr>
+        <w:tab/>
+        <w:t xml:space="preserve">-damit keine eventuellen Probleme mit dem W-Lan in der </w:t>
+      </w:r>
+      <w:r>
+        <w:rPr>
+          <w:sz w:val="32"/>
+          <w:szCs w:val="32"/>
+        </w:rPr>
+        <w:br/>
+      </w:r>
+      <w:r>
+        <w:rPr>
+          <w:sz w:val="32"/>
+          <w:szCs w:val="32"/>
+        </w:rPr>
+        <w:tab/>
+      </w:r>
+      <w:r>
+        <w:rPr>
+          <w:sz w:val="32"/>
+          <w:szCs w:val="32"/>
+        </w:rPr>
+        <w:tab/>
+      </w:r>
+      <w:r>
+        <w:rPr>
+          <w:sz w:val="32"/>
+          <w:szCs w:val="32"/>
+        </w:rPr>
+        <w:tab/>
+        <w:t>Schule bzw. Zuhause</w:t>
+      </w:r>
+      <w:r>
+        <w:rPr>
+          <w:sz w:val="32"/>
+          <w:szCs w:val="32"/>
+        </w:rPr>
+        <w:t xml:space="preserve"> auftreten</w:t>
+      </w:r>
+      <w:r>
+        <w:rPr>
+          <w:sz w:val="32"/>
+          <w:szCs w:val="32"/>
+        </w:rPr>
+        <w:br/>
+      </w:r>
+      <w:r>
+        <w:rPr>
+          <w:sz w:val="32"/>
+          <w:szCs w:val="32"/>
+        </w:rPr>
+        <w:tab/>
+      </w:r>
+      <w:r>
+        <w:rPr>
+          <w:sz w:val="32"/>
+          <w:szCs w:val="32"/>
+        </w:rPr>
+        <w:tab/>
+      </w:r>
+      <w:r>
+        <w:rPr>
+          <w:sz w:val="32"/>
+          <w:szCs w:val="32"/>
+        </w:rPr>
+        <w:tab/>
+        <w:t>-(Bild zeigen)</w:t>
+      </w:r>
+    </w:p>
+    <w:p>
+      <w:pPr>
+        <w:rPr>
+          <w:sz w:val="32"/>
+          <w:szCs w:val="32"/>
+        </w:rPr>
+      </w:pPr>
+      <w:r>
+        <w:rPr>
+          <w:b/>
+          <w:sz w:val="32"/>
+          <w:szCs w:val="32"/>
+        </w:rPr>
+        <w:t>Showcase:</w:t>
       </w:r>
       <w:bookmarkStart w:id="0" w:name="_GoBack"/>
       <w:bookmarkEnd w:id="0"/>
@@ -474,294 +1587,6 @@
           <w:szCs w:val="32"/>
         </w:rPr>
       </w:pPr>
-      <w:r>
-        <w:rPr>
-          <w:sz w:val="32"/>
-          <w:szCs w:val="32"/>
-        </w:rPr>
-        <w:br/>
-      </w:r>
-      <w:r>
-        <w:rPr>
-          <w:sz w:val="32"/>
-          <w:szCs w:val="32"/>
-        </w:rPr>
-        <w:tab/>
-      </w:r>
-      <w:r>
-        <w:rPr>
-          <w:sz w:val="32"/>
-          <w:szCs w:val="32"/>
-        </w:rPr>
-        <w:tab/>
-        <w:t>-Arbeit mit Pycharm als Entwicklungsumgebung</w:t>
-      </w:r>
-      <w:r>
-        <w:rPr>
-          <w:sz w:val="32"/>
-          <w:szCs w:val="32"/>
-        </w:rPr>
-        <w:br/>
-        <w:t xml:space="preserve"> </w:t>
-      </w:r>
-      <w:r>
-        <w:rPr>
-          <w:sz w:val="32"/>
-          <w:szCs w:val="32"/>
-        </w:rPr>
-        <w:tab/>
-      </w:r>
-      <w:r>
-        <w:rPr>
-          <w:sz w:val="32"/>
-          <w:szCs w:val="32"/>
-        </w:rPr>
-        <w:tab/>
-      </w:r>
-      <w:r>
-        <w:rPr>
-          <w:sz w:val="32"/>
-          <w:szCs w:val="32"/>
-        </w:rPr>
-        <w:tab/>
-        <w:t xml:space="preserve">-Ermöglichung von einfachem Bearbeiten und Erstellen                              </w:t>
-      </w:r>
-      <w:r>
-        <w:rPr>
-          <w:color w:val="FFFFFF" w:themeColor="background1"/>
-          <w:sz w:val="32"/>
-          <w:szCs w:val="32"/>
-        </w:rPr>
-        <w:t xml:space="preserve">   </w:t>
-      </w:r>
-      <w:r>
-        <w:rPr>
-          <w:sz w:val="32"/>
-          <w:szCs w:val="32"/>
-        </w:rPr>
-        <w:t xml:space="preserve">                         </w:t>
-      </w:r>
-      <w:r>
-        <w:rPr>
-          <w:sz w:val="32"/>
-          <w:szCs w:val="32"/>
-        </w:rPr>
-        <w:t xml:space="preserve"> </w:t>
-      </w:r>
-      <w:proofErr w:type="gramStart"/>
-      <w:r>
-        <w:rPr>
-          <w:sz w:val="32"/>
-          <w:szCs w:val="32"/>
-        </w:rPr>
-        <w:t xml:space="preserve">  </w:t>
-      </w:r>
-      <w:r>
-        <w:rPr>
-          <w:color w:val="FFFFFF" w:themeColor="background1"/>
-          <w:sz w:val="32"/>
-          <w:szCs w:val="32"/>
-        </w:rPr>
-        <w:t>.</w:t>
-      </w:r>
-      <w:proofErr w:type="gramEnd"/>
-      <w:r>
-        <w:rPr>
-          <w:color w:val="FFFFFF" w:themeColor="background1"/>
-          <w:sz w:val="32"/>
-          <w:szCs w:val="32"/>
-        </w:rPr>
-        <w:t xml:space="preserve">        </w:t>
-      </w:r>
-      <w:r>
-        <w:rPr>
-          <w:sz w:val="32"/>
-          <w:szCs w:val="32"/>
-        </w:rPr>
-        <w:t xml:space="preserve">                      </w:t>
-      </w:r>
-      <w:r>
-        <w:rPr>
-          <w:sz w:val="32"/>
-          <w:szCs w:val="32"/>
-        </w:rPr>
-        <w:t>von Code speziell ausgelegt auf Python</w:t>
-      </w:r>
-      <w:r>
-        <w:rPr>
-          <w:sz w:val="32"/>
-          <w:szCs w:val="32"/>
-        </w:rPr>
-        <w:br/>
-      </w:r>
-      <w:r>
-        <w:rPr>
-          <w:sz w:val="32"/>
-          <w:szCs w:val="32"/>
-        </w:rPr>
-        <w:tab/>
-      </w:r>
-      <w:r>
-        <w:rPr>
-          <w:sz w:val="32"/>
-          <w:szCs w:val="32"/>
-        </w:rPr>
-        <w:tab/>
-        <w:t>-Unterstützung durch GitHub</w:t>
-      </w:r>
-      <w:r>
-        <w:rPr>
-          <w:sz w:val="32"/>
-          <w:szCs w:val="32"/>
-        </w:rPr>
-        <w:br/>
-      </w:r>
-      <w:r>
-        <w:rPr>
-          <w:sz w:val="32"/>
-          <w:szCs w:val="32"/>
-        </w:rPr>
-        <w:tab/>
-      </w:r>
-      <w:r>
-        <w:rPr>
-          <w:sz w:val="32"/>
-          <w:szCs w:val="32"/>
-        </w:rPr>
-        <w:tab/>
-      </w:r>
-      <w:r>
-        <w:rPr>
-          <w:sz w:val="32"/>
-          <w:szCs w:val="32"/>
-        </w:rPr>
-        <w:tab/>
-        <w:t>-</w:t>
-      </w:r>
-      <w:r>
-        <w:rPr>
-          <w:sz w:val="32"/>
-          <w:szCs w:val="32"/>
-        </w:rPr>
-        <w:t>Schnelles Arbeiten im Team durch</w:t>
-      </w:r>
-      <w:r>
-        <w:rPr>
-          <w:sz w:val="32"/>
-          <w:szCs w:val="32"/>
-        </w:rPr>
-        <w:br/>
-      </w:r>
-      <w:r>
-        <w:rPr>
-          <w:sz w:val="32"/>
-          <w:szCs w:val="32"/>
-        </w:rPr>
-        <w:tab/>
-      </w:r>
-      <w:r>
-        <w:rPr>
-          <w:sz w:val="32"/>
-          <w:szCs w:val="32"/>
-        </w:rPr>
-        <w:tab/>
-      </w:r>
-      <w:r>
-        <w:rPr>
-          <w:sz w:val="32"/>
-          <w:szCs w:val="32"/>
-        </w:rPr>
-        <w:tab/>
-        <w:t>hochladen des Codes und anderer Dateien auf einem</w:t>
-      </w:r>
-      <w:r>
-        <w:rPr>
-          <w:sz w:val="32"/>
-          <w:szCs w:val="32"/>
-        </w:rPr>
-        <w:br/>
-      </w:r>
-      <w:r>
-        <w:rPr>
-          <w:sz w:val="32"/>
-          <w:szCs w:val="32"/>
-        </w:rPr>
-        <w:lastRenderedPageBreak/>
-        <w:tab/>
-      </w:r>
-      <w:r>
-        <w:rPr>
-          <w:sz w:val="32"/>
-          <w:szCs w:val="32"/>
-        </w:rPr>
-        <w:tab/>
-      </w:r>
-      <w:r>
-        <w:rPr>
-          <w:sz w:val="32"/>
-          <w:szCs w:val="32"/>
-        </w:rPr>
-        <w:tab/>
-        <w:t>zentralen Webserver</w:t>
-      </w:r>
-      <w:r>
-        <w:rPr>
-          <w:sz w:val="32"/>
-          <w:szCs w:val="32"/>
-        </w:rPr>
-        <w:br/>
-      </w:r>
-      <w:r>
-        <w:rPr>
-          <w:sz w:val="32"/>
-          <w:szCs w:val="32"/>
-        </w:rPr>
-        <w:tab/>
-      </w:r>
-      <w:r>
-        <w:rPr>
-          <w:sz w:val="32"/>
-          <w:szCs w:val="32"/>
-        </w:rPr>
-        <w:tab/>
-        <w:t>-Strukturierte</w:t>
-      </w:r>
-      <w:r>
-        <w:rPr>
-          <w:sz w:val="32"/>
-          <w:szCs w:val="32"/>
-        </w:rPr>
-        <w:t>s Arbeiten im Team</w:t>
-      </w:r>
-      <w:r>
-        <w:rPr>
-          <w:sz w:val="32"/>
-          <w:szCs w:val="32"/>
-        </w:rPr>
-        <w:br/>
-      </w:r>
-      <w:r>
-        <w:rPr>
-          <w:sz w:val="32"/>
-          <w:szCs w:val="32"/>
-        </w:rPr>
-        <w:tab/>
-      </w:r>
-      <w:r>
-        <w:rPr>
-          <w:sz w:val="32"/>
-          <w:szCs w:val="32"/>
-        </w:rPr>
-        <w:tab/>
-      </w:r>
-      <w:r>
-        <w:rPr>
-          <w:sz w:val="32"/>
-          <w:szCs w:val="32"/>
-        </w:rPr>
-        <w:tab/>
-        <w:t>-Gegenseitige Unterstützung</w:t>
-      </w:r>
     </w:p>
     <w:sectPr>
       <w:pgSz w:w="11906" w:h="16838"/>

--- a/Stichpunktzettel.docx
+++ b/Stichpunktzettel.docx
@@ -89,6 +89,7 @@
       <w:pPr>
         <w:rPr>
           <w:b/>
+          <w:color w:val="0070C0"/>
           <w:sz w:val="32"/>
           <w:szCs w:val="32"/>
         </w:rPr>
@@ -111,6 +112,7 @@
       </w:r>
       <w:r>
         <w:rPr>
+          <w:color w:val="FF0000"/>
           <w:sz w:val="32"/>
           <w:szCs w:val="32"/>
         </w:rPr>
@@ -149,6 +151,7 @@
       <w:r>
         <w:rPr>
           <w:b/>
+          <w:color w:val="0070C0"/>
           <w:sz w:val="32"/>
           <w:szCs w:val="32"/>
         </w:rPr>
@@ -156,20 +159,23 @@
       </w:r>
       <w:r>
         <w:rPr>
-          <w:sz w:val="32"/>
-          <w:szCs w:val="32"/>
-        </w:rPr>
-        <w:br/>
-      </w:r>
-      <w:r>
-        <w:rPr>
-          <w:sz w:val="32"/>
-          <w:szCs w:val="32"/>
-        </w:rPr>
-        <w:tab/>
-      </w:r>
-      <w:r>
-        <w:rPr>
+          <w:color w:val="0070C0"/>
+          <w:sz w:val="32"/>
+          <w:szCs w:val="32"/>
+        </w:rPr>
+        <w:br/>
+      </w:r>
+      <w:r>
+        <w:rPr>
+          <w:color w:val="0070C0"/>
+          <w:sz w:val="32"/>
+          <w:szCs w:val="32"/>
+        </w:rPr>
+        <w:tab/>
+      </w:r>
+      <w:r>
+        <w:rPr>
+          <w:color w:val="0070C0"/>
           <w:sz w:val="32"/>
           <w:szCs w:val="32"/>
         </w:rPr>
@@ -178,6 +184,7 @@
       </w:r>
       <w:r>
         <w:rPr>
+          <w:color w:val="0070C0"/>
           <w:sz w:val="32"/>
           <w:szCs w:val="32"/>
         </w:rPr>
@@ -185,13 +192,15 @@
       </w:r>
       <w:r>
         <w:rPr>
-          <w:sz w:val="32"/>
-          <w:szCs w:val="32"/>
-        </w:rPr>
-        <w:br/>
-      </w:r>
-      <w:r>
-        <w:rPr>
+          <w:color w:val="0070C0"/>
+          <w:sz w:val="32"/>
+          <w:szCs w:val="32"/>
+        </w:rPr>
+        <w:br/>
+      </w:r>
+      <w:r>
+        <w:rPr>
+          <w:color w:val="0070C0"/>
           <w:sz w:val="32"/>
           <w:szCs w:val="32"/>
         </w:rPr>
@@ -201,6 +210,7 @@
       <w:r>
         <w:rPr>
           <w:b/>
+          <w:color w:val="0070C0"/>
           <w:sz w:val="32"/>
           <w:szCs w:val="32"/>
         </w:rPr>
@@ -208,20 +218,23 @@
       </w:r>
       <w:r>
         <w:rPr>
-          <w:sz w:val="32"/>
-          <w:szCs w:val="32"/>
-        </w:rPr>
-        <w:br/>
-      </w:r>
-      <w:r>
-        <w:rPr>
-          <w:sz w:val="32"/>
-          <w:szCs w:val="32"/>
-        </w:rPr>
-        <w:tab/>
-      </w:r>
-      <w:r>
-        <w:rPr>
+          <w:color w:val="0070C0"/>
+          <w:sz w:val="32"/>
+          <w:szCs w:val="32"/>
+        </w:rPr>
+        <w:br/>
+      </w:r>
+      <w:r>
+        <w:rPr>
+          <w:color w:val="0070C0"/>
+          <w:sz w:val="32"/>
+          <w:szCs w:val="32"/>
+        </w:rPr>
+        <w:tab/>
+      </w:r>
+      <w:r>
+        <w:rPr>
+          <w:color w:val="0070C0"/>
           <w:sz w:val="32"/>
           <w:szCs w:val="32"/>
         </w:rPr>
@@ -230,21 +243,24 @@
       </w:r>
       <w:r>
         <w:rPr>
-          <w:sz w:val="32"/>
-          <w:szCs w:val="32"/>
-        </w:rPr>
-        <w:br/>
-      </w:r>
-      <w:r>
-        <w:rPr>
-          <w:sz w:val="32"/>
-          <w:szCs w:val="32"/>
-        </w:rPr>
-        <w:tab/>
-      </w:r>
-      <w:r>
-        <w:rPr>
-          <w:b/>
+          <w:color w:val="0070C0"/>
+          <w:sz w:val="32"/>
+          <w:szCs w:val="32"/>
+        </w:rPr>
+        <w:br/>
+      </w:r>
+      <w:r>
+        <w:rPr>
+          <w:color w:val="0070C0"/>
+          <w:sz w:val="32"/>
+          <w:szCs w:val="32"/>
+        </w:rPr>
+        <w:tab/>
+      </w:r>
+      <w:r>
+        <w:rPr>
+          <w:b/>
+          <w:color w:val="0070C0"/>
           <w:sz w:val="32"/>
           <w:szCs w:val="32"/>
         </w:rPr>
@@ -253,6 +269,7 @@
       <w:r>
         <w:rPr>
           <w:b/>
+          <w:color w:val="0070C0"/>
           <w:sz w:val="32"/>
           <w:szCs w:val="32"/>
         </w:rPr>
@@ -261,6 +278,7 @@
       </w:r>
       <w:r>
         <w:rPr>
+          <w:color w:val="0070C0"/>
           <w:sz w:val="32"/>
           <w:szCs w:val="32"/>
         </w:rPr>
@@ -269,6 +287,7 @@
       <w:r>
         <w:rPr>
           <w:b/>
+          <w:color w:val="0070C0"/>
           <w:sz w:val="32"/>
           <w:szCs w:val="32"/>
         </w:rPr>
@@ -278,6 +297,7 @@
       <w:r>
         <w:rPr>
           <w:b/>
+          <w:color w:val="0070C0"/>
           <w:sz w:val="32"/>
           <w:szCs w:val="32"/>
         </w:rPr>
@@ -286,6 +306,7 @@
       </w:r>
       <w:r>
         <w:rPr>
+          <w:color w:val="0070C0"/>
           <w:sz w:val="32"/>
           <w:szCs w:val="32"/>
         </w:rPr>
@@ -294,13 +315,15 @@
       <w:r>
         <w:rPr>
           <w:b/>
-          <w:sz w:val="32"/>
-          <w:szCs w:val="32"/>
-        </w:rPr>
-        <w:br/>
-      </w:r>
-      <w:r>
-        <w:rPr>
+          <w:color w:val="0070C0"/>
+          <w:sz w:val="32"/>
+          <w:szCs w:val="32"/>
+        </w:rPr>
+        <w:br/>
+      </w:r>
+      <w:r>
+        <w:rPr>
+          <w:color w:val="0070C0"/>
           <w:sz w:val="32"/>
           <w:szCs w:val="32"/>
         </w:rPr>
@@ -309,6 +332,7 @@
       <w:r>
         <w:rPr>
           <w:b/>
+          <w:color w:val="0070C0"/>
           <w:sz w:val="32"/>
           <w:szCs w:val="32"/>
         </w:rPr>
@@ -317,13 +341,15 @@
       <w:r>
         <w:rPr>
           <w:b/>
-          <w:sz w:val="32"/>
-          <w:szCs w:val="32"/>
-        </w:rPr>
-        <w:br/>
-      </w:r>
-      <w:r>
-        <w:rPr>
+          <w:color w:val="0070C0"/>
+          <w:sz w:val="32"/>
+          <w:szCs w:val="32"/>
+        </w:rPr>
+        <w:br/>
+      </w:r>
+      <w:r>
+        <w:rPr>
+          <w:color w:val="0070C0"/>
           <w:sz w:val="32"/>
           <w:szCs w:val="32"/>
         </w:rPr>
@@ -331,6 +357,7 @@
       </w:r>
       <w:r>
         <w:rPr>
+          <w:color w:val="0070C0"/>
           <w:sz w:val="32"/>
           <w:szCs w:val="32"/>
         </w:rPr>
@@ -340,6 +367,7 @@
       <w:r>
         <w:rPr>
           <w:b/>
+          <w:color w:val="0070C0"/>
           <w:sz w:val="32"/>
           <w:szCs w:val="32"/>
         </w:rPr>
@@ -349,6 +377,7 @@
     <w:p>
       <w:pPr>
         <w:rPr>
+          <w:color w:val="FF0000"/>
           <w:sz w:val="32"/>
           <w:szCs w:val="32"/>
         </w:rPr>
@@ -374,17 +403,26 @@
           <w:szCs w:val="32"/>
         </w:rPr>
         <w:tab/>
+      </w:r>
+      <w:r>
+        <w:rPr>
+          <w:color w:val="FF0000"/>
+          <w:sz w:val="32"/>
+          <w:szCs w:val="32"/>
+        </w:rPr>
         <w:t>-Klassenstufe 9</w:t>
       </w:r>
       <w:r>
         <w:rPr>
-          <w:sz w:val="32"/>
-          <w:szCs w:val="32"/>
-        </w:rPr>
-        <w:br/>
-      </w:r>
-      <w:r>
-        <w:rPr>
+          <w:color w:val="FF0000"/>
+          <w:sz w:val="32"/>
+          <w:szCs w:val="32"/>
+        </w:rPr>
+        <w:br/>
+      </w:r>
+      <w:r>
+        <w:rPr>
+          <w:color w:val="FF0000"/>
           <w:sz w:val="32"/>
           <w:szCs w:val="32"/>
         </w:rPr>
@@ -393,13 +431,15 @@
       </w:r>
       <w:r>
         <w:rPr>
-          <w:sz w:val="32"/>
-          <w:szCs w:val="32"/>
-        </w:rPr>
-        <w:br/>
-      </w:r>
-      <w:r>
-        <w:rPr>
+          <w:color w:val="FF0000"/>
+          <w:sz w:val="32"/>
+          <w:szCs w:val="32"/>
+        </w:rPr>
+        <w:br/>
+      </w:r>
+      <w:r>
+        <w:rPr>
+          <w:color w:val="FF0000"/>
           <w:sz w:val="32"/>
           <w:szCs w:val="32"/>
         </w:rPr>
@@ -408,20 +448,23 @@
       </w:r>
       <w:r>
         <w:rPr>
-          <w:sz w:val="32"/>
-          <w:szCs w:val="32"/>
-        </w:rPr>
-        <w:br/>
-      </w:r>
-      <w:r>
-        <w:rPr>
-          <w:sz w:val="32"/>
-          <w:szCs w:val="32"/>
-        </w:rPr>
-        <w:tab/>
-      </w:r>
-      <w:r>
-        <w:rPr>
+          <w:color w:val="FF0000"/>
+          <w:sz w:val="32"/>
+          <w:szCs w:val="32"/>
+        </w:rPr>
+        <w:br/>
+      </w:r>
+      <w:r>
+        <w:rPr>
+          <w:color w:val="FF0000"/>
+          <w:sz w:val="32"/>
+          <w:szCs w:val="32"/>
+        </w:rPr>
+        <w:tab/>
+      </w:r>
+      <w:r>
+        <w:rPr>
+          <w:color w:val="FF0000"/>
           <w:sz w:val="32"/>
           <w:szCs w:val="32"/>
         </w:rPr>
@@ -430,20 +473,23 @@
       </w:r>
       <w:r>
         <w:rPr>
-          <w:sz w:val="32"/>
-          <w:szCs w:val="32"/>
-        </w:rPr>
-        <w:br/>
-      </w:r>
-      <w:r>
-        <w:rPr>
-          <w:sz w:val="32"/>
-          <w:szCs w:val="32"/>
-        </w:rPr>
-        <w:tab/>
-      </w:r>
-      <w:r>
-        <w:rPr>
+          <w:color w:val="FF0000"/>
+          <w:sz w:val="32"/>
+          <w:szCs w:val="32"/>
+        </w:rPr>
+        <w:br/>
+      </w:r>
+      <w:r>
+        <w:rPr>
+          <w:color w:val="FF0000"/>
+          <w:sz w:val="32"/>
+          <w:szCs w:val="32"/>
+        </w:rPr>
+        <w:tab/>
+      </w:r>
+      <w:r>
+        <w:rPr>
+          <w:color w:val="FF0000"/>
           <w:sz w:val="32"/>
           <w:szCs w:val="32"/>
         </w:rPr>
@@ -452,6 +498,7 @@
       </w:r>
       <w:r>
         <w:rPr>
+          <w:color w:val="FF0000"/>
           <w:sz w:val="32"/>
           <w:szCs w:val="32"/>
         </w:rPr>
@@ -459,98 +506,11 @@
       </w:r>
       <w:r>
         <w:rPr>
-          <w:sz w:val="32"/>
-          <w:szCs w:val="32"/>
-        </w:rPr>
-        <w:t>C++ und Jav</w:t>
-      </w:r>
-      <w:r>
-        <w:rPr>
-          <w:sz w:val="32"/>
-          <w:szCs w:val="32"/>
-        </w:rPr>
-        <w:t>a</w:t>
-      </w:r>
-      <w:r>
-        <w:rPr>
-          <w:sz w:val="32"/>
-          <w:szCs w:val="32"/>
-        </w:rPr>
-        <w:br/>
-      </w:r>
-      <w:r>
-        <w:rPr>
-          <w:sz w:val="32"/>
-          <w:szCs w:val="32"/>
-        </w:rPr>
-        <w:tab/>
-        <w:t>-Interessengebiete:</w:t>
-      </w:r>
-      <w:r>
-        <w:rPr>
-          <w:sz w:val="32"/>
-          <w:szCs w:val="32"/>
-        </w:rPr>
-        <w:br/>
-      </w:r>
-      <w:r>
-        <w:rPr>
-          <w:sz w:val="32"/>
-          <w:szCs w:val="32"/>
-        </w:rPr>
-        <w:tab/>
-      </w:r>
-      <w:r>
-        <w:rPr>
-          <w:sz w:val="32"/>
-          <w:szCs w:val="32"/>
-        </w:rPr>
-        <w:tab/>
-        <w:t>-Coding</w:t>
-      </w:r>
-      <w:r>
-        <w:rPr>
-          <w:sz w:val="32"/>
-          <w:szCs w:val="32"/>
-        </w:rPr>
-        <w:br/>
-      </w:r>
-      <w:r>
-        <w:rPr>
-          <w:sz w:val="32"/>
-          <w:szCs w:val="32"/>
-        </w:rPr>
-        <w:tab/>
-      </w:r>
-      <w:r>
-        <w:rPr>
-          <w:sz w:val="32"/>
-          <w:szCs w:val="32"/>
-        </w:rPr>
-        <w:tab/>
-        <w:t>-Cybersicherheit</w:t>
-      </w:r>
-      <w:r>
-        <w:rPr>
-          <w:sz w:val="32"/>
-          <w:szCs w:val="32"/>
-        </w:rPr>
-        <w:br/>
-      </w:r>
-      <w:r>
-        <w:rPr>
-          <w:sz w:val="32"/>
-          <w:szCs w:val="32"/>
-        </w:rPr>
-        <w:tab/>
-      </w:r>
-      <w:r>
-        <w:rPr>
-          <w:sz w:val="32"/>
-          <w:szCs w:val="32"/>
-        </w:rPr>
-        <w:tab/>
-        <w:t>-Webmaster</w:t>
+          <w:color w:val="FF0000"/>
+          <w:sz w:val="32"/>
+          <w:szCs w:val="32"/>
+        </w:rPr>
+        <w:t>C++ und Java</w:t>
       </w:r>
     </w:p>
     <w:p>
@@ -562,192 +522,23 @@
       </w:pPr>
       <w:r>
         <w:rPr>
-          <w:sz w:val="32"/>
-          <w:szCs w:val="32"/>
-        </w:rPr>
-        <w:br/>
-      </w:r>
-      <w:r>
-        <w:rPr>
-          <w:sz w:val="32"/>
-          <w:szCs w:val="32"/>
-        </w:rPr>
-        <w:br/>
-      </w:r>
-      <w:r>
-        <w:rPr>
-          <w:sz w:val="32"/>
-          <w:szCs w:val="32"/>
-        </w:rPr>
-        <w:br/>
-      </w:r>
-      <w:r>
-        <w:rPr>
-          <w:b/>
-          <w:sz w:val="32"/>
-          <w:szCs w:val="32"/>
-        </w:rPr>
-        <w:lastRenderedPageBreak/>
-        <w:t>Allgemeines zum Projekt:</w:t>
-      </w:r>
-      <w:r>
-        <w:rPr>
-          <w:b/>
-          <w:sz w:val="32"/>
-          <w:szCs w:val="32"/>
-        </w:rPr>
-        <w:br/>
-        <w:t xml:space="preserve">                   </w:t>
-      </w:r>
-      <w:r>
-        <w:rPr>
-          <w:sz w:val="32"/>
-          <w:szCs w:val="32"/>
-        </w:rPr>
-        <w:t>-</w:t>
-      </w:r>
-      <w:r>
-        <w:rPr>
-          <w:sz w:val="32"/>
-          <w:szCs w:val="32"/>
-        </w:rPr>
-        <w:t>Grundgerüst für ein komplexes Spiel</w:t>
-      </w:r>
-      <w:r>
-        <w:rPr>
-          <w:sz w:val="32"/>
-          <w:szCs w:val="32"/>
-        </w:rPr>
-        <w:br/>
-        <w:t xml:space="preserve">                               -Grundgerüst mit online Speicherung, Interface um ein </w:t>
-      </w:r>
-      <w:proofErr w:type="gramStart"/>
-      <w:r>
-        <w:rPr>
-          <w:sz w:val="32"/>
-          <w:szCs w:val="32"/>
-        </w:rPr>
-        <w:t xml:space="preserve">  .</w:t>
-      </w:r>
-      <w:proofErr w:type="gramEnd"/>
-      <w:r>
-        <w:rPr>
-          <w:sz w:val="32"/>
-          <w:szCs w:val="32"/>
-        </w:rPr>
-        <w:t xml:space="preserve">    </w:t>
-      </w:r>
-      <w:r>
-        <w:rPr>
-          <w:color w:val="FFFFFF" w:themeColor="background1"/>
-          <w:sz w:val="32"/>
-          <w:szCs w:val="32"/>
-        </w:rPr>
-        <w:t>.</w:t>
-      </w:r>
-      <w:r>
-        <w:rPr>
-          <w:sz w:val="32"/>
-          <w:szCs w:val="32"/>
-        </w:rPr>
-        <w:t xml:space="preserve">                              Spiel schnell und modular zu erstellen</w:t>
-      </w:r>
-      <w:r>
-        <w:rPr>
-          <w:sz w:val="32"/>
-          <w:szCs w:val="32"/>
-        </w:rPr>
-        <w:br/>
-        <w:t xml:space="preserve">                   -Verbindung von Server und Spiel, um den Spielstand online </w:t>
-      </w:r>
-      <w:proofErr w:type="gramStart"/>
-      <w:r>
-        <w:rPr>
-          <w:sz w:val="32"/>
-          <w:szCs w:val="32"/>
-        </w:rPr>
-        <w:t xml:space="preserve">zu  </w:t>
-      </w:r>
-      <w:r>
-        <w:rPr>
-          <w:color w:val="FFFFFF" w:themeColor="background1"/>
-          <w:sz w:val="32"/>
-          <w:szCs w:val="32"/>
-        </w:rPr>
-        <w:t>.</w:t>
-      </w:r>
-      <w:proofErr w:type="gramEnd"/>
-      <w:r>
-        <w:rPr>
-          <w:sz w:val="32"/>
-          <w:szCs w:val="32"/>
-        </w:rPr>
-        <w:t xml:space="preserve">                  speichern</w:t>
-      </w:r>
-      <w:r>
-        <w:rPr>
-          <w:sz w:val="32"/>
-          <w:szCs w:val="32"/>
-        </w:rPr>
-        <w:br/>
-        <w:t xml:space="preserve">                   -Programmiersprache Python</w:t>
-      </w:r>
-      <w:r>
-        <w:rPr>
-          <w:sz w:val="32"/>
-          <w:szCs w:val="32"/>
-        </w:rPr>
-        <w:br/>
-        <w:t xml:space="preserve">                              -Weil übersichtlich gut strukturiert</w:t>
-      </w:r>
-      <w:r>
-        <w:rPr>
-          <w:sz w:val="32"/>
-          <w:szCs w:val="32"/>
-        </w:rPr>
-        <w:br/>
-        <w:t xml:space="preserve">                    -Alle Inhalte selbst erstellt</w:t>
-      </w:r>
-      <w:r>
-        <w:rPr>
-          <w:sz w:val="32"/>
-          <w:szCs w:val="32"/>
-        </w:rPr>
-        <w:br/>
-        <w:t xml:space="preserve">                              -Grafiken, Spielidee nicht kopiert oder nachprogrammiert</w:t>
-      </w:r>
-    </w:p>
-    <w:p>
-      <w:pPr>
-        <w:rPr>
-          <w:sz w:val="32"/>
-          <w:szCs w:val="32"/>
-        </w:rPr>
-      </w:pPr>
-      <w:r>
-        <w:rPr>
-          <w:b/>
-          <w:sz w:val="32"/>
-          <w:szCs w:val="32"/>
-        </w:rPr>
-        <w:t>Arbeitsweise:</w:t>
-      </w:r>
-      <w:r>
-        <w:rPr>
-          <w:sz w:val="32"/>
-          <w:szCs w:val="32"/>
-        </w:rPr>
-        <w:br/>
-      </w:r>
-      <w:r>
-        <w:rPr>
-          <w:sz w:val="32"/>
-          <w:szCs w:val="32"/>
-        </w:rPr>
-        <w:tab/>
-      </w:r>
-      <w:r>
-        <w:rPr>
+          <w:color w:val="FF0000"/>
+          <w:sz w:val="32"/>
+          <w:szCs w:val="32"/>
+        </w:rPr>
+        <w:br/>
+      </w:r>
+      <w:r>
+        <w:rPr>
+          <w:color w:val="FF0000"/>
+          <w:sz w:val="32"/>
+          <w:szCs w:val="32"/>
+        </w:rPr>
+        <w:tab/>
+      </w:r>
+      <w:r>
+        <w:rPr>
+          <w:color w:val="FF0000"/>
           <w:sz w:val="32"/>
           <w:szCs w:val="32"/>
         </w:rPr>
@@ -756,837 +547,268 @@
       </w:r>
       <w:r>
         <w:rPr>
-          <w:sz w:val="32"/>
-          <w:szCs w:val="32"/>
-        </w:rPr>
-        <w:br/>
-        <w:t xml:space="preserve"> </w:t>
-      </w:r>
-      <w:r>
-        <w:rPr>
-          <w:sz w:val="32"/>
-          <w:szCs w:val="32"/>
-        </w:rPr>
-        <w:tab/>
-      </w:r>
-      <w:r>
-        <w:rPr>
-          <w:sz w:val="32"/>
-          <w:szCs w:val="32"/>
-        </w:rPr>
-        <w:tab/>
-      </w:r>
-      <w:r>
-        <w:rPr>
-          <w:sz w:val="32"/>
-          <w:szCs w:val="32"/>
-        </w:rPr>
-        <w:tab/>
-        <w:t xml:space="preserve">-Ermöglichung von einfachem Bearbeiten und Erstellen                             </w:t>
-      </w:r>
-      <w:r>
-        <w:rPr>
-          <w:color w:val="FFFFFF" w:themeColor="background1"/>
-          <w:sz w:val="32"/>
-          <w:szCs w:val="32"/>
-        </w:rPr>
-        <w:t xml:space="preserve">   </w:t>
-      </w:r>
-      <w:r>
-        <w:rPr>
-          <w:sz w:val="32"/>
-          <w:szCs w:val="32"/>
-        </w:rPr>
-        <w:t xml:space="preserve">                         </w:t>
-      </w:r>
-      <w:r>
-        <w:rPr>
-          <w:sz w:val="32"/>
-          <w:szCs w:val="32"/>
-        </w:rPr>
-        <w:t xml:space="preserve"> </w:t>
-      </w:r>
-      <w:proofErr w:type="gramStart"/>
-      <w:r>
-        <w:rPr>
-          <w:sz w:val="32"/>
-          <w:szCs w:val="32"/>
-        </w:rPr>
-        <w:t xml:space="preserve">  </w:t>
-      </w:r>
-      <w:r>
-        <w:rPr>
-          <w:color w:val="FFFFFF" w:themeColor="background1"/>
-          <w:sz w:val="32"/>
-          <w:szCs w:val="32"/>
-        </w:rPr>
-        <w:t>.</w:t>
-      </w:r>
-      <w:proofErr w:type="gramEnd"/>
-      <w:r>
-        <w:rPr>
-          <w:color w:val="FFFFFF" w:themeColor="background1"/>
-          <w:sz w:val="32"/>
-          <w:szCs w:val="32"/>
-        </w:rPr>
-        <w:t xml:space="preserve"> </w:t>
-      </w:r>
-      <w:r>
-        <w:rPr>
-          <w:color w:val="FFFFFF" w:themeColor="background1"/>
-          <w:sz w:val="32"/>
-          <w:szCs w:val="32"/>
-        </w:rPr>
-        <w:t xml:space="preserve">       </w:t>
-      </w:r>
-      <w:r>
-        <w:rPr>
-          <w:sz w:val="32"/>
-          <w:szCs w:val="32"/>
-        </w:rPr>
-        <w:t xml:space="preserve">                      </w:t>
-      </w:r>
-      <w:r>
-        <w:rPr>
-          <w:sz w:val="32"/>
-          <w:szCs w:val="32"/>
-        </w:rPr>
-        <w:t>von Code speziell ausgelegt auf Python</w:t>
-      </w:r>
-      <w:r>
-        <w:rPr>
-          <w:sz w:val="32"/>
-          <w:szCs w:val="32"/>
-        </w:rPr>
-        <w:br/>
-      </w:r>
-      <w:r>
-        <w:rPr>
-          <w:sz w:val="32"/>
-          <w:szCs w:val="32"/>
-        </w:rPr>
-        <w:tab/>
-      </w:r>
-      <w:r>
-        <w:rPr>
-          <w:sz w:val="32"/>
-          <w:szCs w:val="32"/>
-        </w:rPr>
-        <w:tab/>
-        <w:t>-Unterstützung durch GitHub</w:t>
-      </w:r>
-      <w:r>
-        <w:rPr>
-          <w:sz w:val="32"/>
-          <w:szCs w:val="32"/>
-        </w:rPr>
-        <w:br/>
-      </w:r>
-      <w:r>
-        <w:rPr>
-          <w:sz w:val="32"/>
-          <w:szCs w:val="32"/>
-        </w:rPr>
-        <w:tab/>
-      </w:r>
-      <w:r>
-        <w:rPr>
-          <w:sz w:val="32"/>
-          <w:szCs w:val="32"/>
-        </w:rPr>
-        <w:tab/>
-      </w:r>
-      <w:r>
-        <w:rPr>
-          <w:sz w:val="32"/>
-          <w:szCs w:val="32"/>
-        </w:rPr>
-        <w:tab/>
-        <w:t>-</w:t>
-      </w:r>
-      <w:r>
-        <w:rPr>
-          <w:sz w:val="32"/>
-          <w:szCs w:val="32"/>
-        </w:rPr>
-        <w:t>Schnelles Arbeiten im Team durch</w:t>
-      </w:r>
-      <w:r>
-        <w:rPr>
-          <w:sz w:val="32"/>
-          <w:szCs w:val="32"/>
-        </w:rPr>
-        <w:br/>
-      </w:r>
-      <w:r>
-        <w:rPr>
-          <w:sz w:val="32"/>
-          <w:szCs w:val="32"/>
-        </w:rPr>
-        <w:tab/>
-      </w:r>
-      <w:r>
-        <w:rPr>
-          <w:sz w:val="32"/>
-          <w:szCs w:val="32"/>
-        </w:rPr>
-        <w:tab/>
-      </w:r>
-      <w:r>
-        <w:rPr>
-          <w:sz w:val="32"/>
-          <w:szCs w:val="32"/>
-        </w:rPr>
-        <w:tab/>
-        <w:t>hochladen des Codes und anderer Dateien auf einem</w:t>
-      </w:r>
-      <w:r>
-        <w:rPr>
-          <w:sz w:val="32"/>
-          <w:szCs w:val="32"/>
-        </w:rPr>
-        <w:br/>
-      </w:r>
-      <w:r>
-        <w:rPr>
-          <w:sz w:val="32"/>
-          <w:szCs w:val="32"/>
-        </w:rPr>
-        <w:tab/>
-      </w:r>
-      <w:r>
-        <w:rPr>
-          <w:sz w:val="32"/>
-          <w:szCs w:val="32"/>
-        </w:rPr>
-        <w:tab/>
-      </w:r>
-      <w:r>
-        <w:rPr>
-          <w:sz w:val="32"/>
-          <w:szCs w:val="32"/>
-        </w:rPr>
-        <w:tab/>
-        <w:t>zentralen Webserver</w:t>
-      </w:r>
-      <w:r>
-        <w:rPr>
-          <w:sz w:val="32"/>
-          <w:szCs w:val="32"/>
-        </w:rPr>
-        <w:br/>
-      </w:r>
-      <w:r>
-        <w:rPr>
-          <w:sz w:val="32"/>
-          <w:szCs w:val="32"/>
-        </w:rPr>
-        <w:tab/>
-      </w:r>
-      <w:r>
-        <w:rPr>
-          <w:sz w:val="32"/>
-          <w:szCs w:val="32"/>
-        </w:rPr>
-        <w:tab/>
-        <w:t>-Strukturierte</w:t>
-      </w:r>
-      <w:r>
-        <w:rPr>
-          <w:sz w:val="32"/>
-          <w:szCs w:val="32"/>
-        </w:rPr>
-        <w:t>s Arbeiten im Team</w:t>
-      </w:r>
-      <w:r>
-        <w:rPr>
-          <w:sz w:val="32"/>
-          <w:szCs w:val="32"/>
-        </w:rPr>
-        <w:br/>
-      </w:r>
-      <w:r>
-        <w:rPr>
-          <w:sz w:val="32"/>
-          <w:szCs w:val="32"/>
-        </w:rPr>
-        <w:tab/>
-      </w:r>
-      <w:r>
-        <w:rPr>
-          <w:sz w:val="32"/>
-          <w:szCs w:val="32"/>
-        </w:rPr>
-        <w:tab/>
-      </w:r>
-      <w:r>
-        <w:rPr>
-          <w:sz w:val="32"/>
-          <w:szCs w:val="32"/>
-        </w:rPr>
-        <w:tab/>
-        <w:t>-Gegenseitige Unterstützung</w:t>
-      </w:r>
-    </w:p>
-    <w:p>
-      <w:pPr>
-        <w:rPr>
-          <w:sz w:val="32"/>
-          <w:szCs w:val="32"/>
-        </w:rPr>
-      </w:pPr>
-    </w:p>
-    <w:p>
-      <w:pPr>
-        <w:rPr>
-          <w:sz w:val="32"/>
-          <w:szCs w:val="32"/>
-        </w:rPr>
-      </w:pPr>
-    </w:p>
-    <w:p>
-      <w:pPr>
-        <w:rPr>
-          <w:sz w:val="32"/>
-          <w:szCs w:val="32"/>
-        </w:rPr>
-      </w:pPr>
-    </w:p>
-    <w:p>
-      <w:pPr>
-        <w:rPr>
-          <w:sz w:val="32"/>
-          <w:szCs w:val="32"/>
-        </w:rPr>
-      </w:pPr>
-    </w:p>
-    <w:p>
-      <w:pPr>
-        <w:rPr>
-          <w:sz w:val="32"/>
-          <w:szCs w:val="32"/>
-        </w:rPr>
-      </w:pPr>
-    </w:p>
-    <w:p>
-      <w:pPr>
-        <w:rPr>
-          <w:sz w:val="32"/>
-          <w:szCs w:val="32"/>
-        </w:rPr>
-      </w:pPr>
-    </w:p>
-    <w:p>
-      <w:pPr>
-        <w:rPr>
-          <w:sz w:val="32"/>
-          <w:szCs w:val="32"/>
-        </w:rPr>
-      </w:pPr>
-    </w:p>
-    <w:p>
-      <w:pPr>
-        <w:rPr>
-          <w:sz w:val="32"/>
-          <w:szCs w:val="32"/>
-        </w:rPr>
-      </w:pPr>
-    </w:p>
-    <w:p>
-      <w:pPr>
-        <w:rPr>
-          <w:sz w:val="32"/>
-          <w:szCs w:val="32"/>
-        </w:rPr>
-      </w:pPr>
-      <w:r>
-        <w:rPr>
-          <w:b/>
-          <w:sz w:val="32"/>
-          <w:szCs w:val="32"/>
-        </w:rPr>
-        <w:lastRenderedPageBreak/>
-        <w:t>Onlinespeicherung mit einem Server:</w:t>
-      </w:r>
-      <w:r>
-        <w:rPr>
-          <w:sz w:val="32"/>
-          <w:szCs w:val="32"/>
-        </w:rPr>
-        <w:br/>
-      </w:r>
-      <w:r>
-        <w:rPr>
-          <w:sz w:val="32"/>
-          <w:szCs w:val="32"/>
-        </w:rPr>
-        <w:tab/>
-      </w:r>
-      <w:r>
-        <w:rPr>
-          <w:sz w:val="32"/>
-          <w:szCs w:val="32"/>
-        </w:rPr>
-        <w:tab/>
-        <w:t>-Ebenfalls mit Python erstellt</w:t>
-      </w:r>
-      <w:r>
-        <w:rPr>
-          <w:sz w:val="32"/>
-          <w:szCs w:val="32"/>
-        </w:rPr>
-        <w:br/>
-      </w:r>
-      <w:r>
-        <w:rPr>
-          <w:sz w:val="32"/>
-          <w:szCs w:val="32"/>
-        </w:rPr>
-        <w:tab/>
-      </w:r>
-      <w:r>
-        <w:rPr>
-          <w:sz w:val="32"/>
-          <w:szCs w:val="32"/>
-        </w:rPr>
-        <w:tab/>
-      </w:r>
-      <w:r>
-        <w:rPr>
-          <w:sz w:val="32"/>
-          <w:szCs w:val="32"/>
-        </w:rPr>
-        <w:tab/>
-        <w:t>-Verwendung Bibliothek „Socket“, ermöglicht schnellen</w:t>
-      </w:r>
-      <w:r>
-        <w:rPr>
-          <w:sz w:val="32"/>
-          <w:szCs w:val="32"/>
-        </w:rPr>
-        <w:br/>
-      </w:r>
-      <w:r>
-        <w:rPr>
-          <w:sz w:val="32"/>
-          <w:szCs w:val="32"/>
-        </w:rPr>
-        <w:tab/>
-      </w:r>
-      <w:r>
-        <w:rPr>
-          <w:sz w:val="32"/>
-          <w:szCs w:val="32"/>
-        </w:rPr>
-        <w:tab/>
-      </w:r>
-      <w:r>
-        <w:rPr>
-          <w:sz w:val="32"/>
-          <w:szCs w:val="32"/>
-        </w:rPr>
-        <w:tab/>
-        <w:t>Austausch von Daten zwischen einzelnen Computern</w:t>
-      </w:r>
-      <w:r>
-        <w:rPr>
-          <w:sz w:val="32"/>
-          <w:szCs w:val="32"/>
-        </w:rPr>
-        <w:br/>
-      </w:r>
-      <w:r>
-        <w:rPr>
-          <w:sz w:val="32"/>
-          <w:szCs w:val="32"/>
-        </w:rPr>
-        <w:tab/>
-      </w:r>
-      <w:r>
-        <w:rPr>
-          <w:sz w:val="32"/>
-          <w:szCs w:val="32"/>
-        </w:rPr>
-        <w:tab/>
-      </w:r>
-      <w:r>
-        <w:rPr>
-          <w:sz w:val="32"/>
-          <w:szCs w:val="32"/>
-        </w:rPr>
-        <w:tab/>
-        <w:t xml:space="preserve">-gute Kompatibilität mit dem Client welches auch in </w:t>
-      </w:r>
-      <w:r>
-        <w:rPr>
-          <w:sz w:val="32"/>
-          <w:szCs w:val="32"/>
-        </w:rPr>
-        <w:br/>
-      </w:r>
-      <w:r>
-        <w:rPr>
-          <w:sz w:val="32"/>
-          <w:szCs w:val="32"/>
-        </w:rPr>
-        <w:tab/>
-      </w:r>
-      <w:r>
-        <w:rPr>
-          <w:sz w:val="32"/>
-          <w:szCs w:val="32"/>
-        </w:rPr>
-        <w:tab/>
-      </w:r>
-      <w:r>
-        <w:rPr>
-          <w:sz w:val="32"/>
-          <w:szCs w:val="32"/>
-        </w:rPr>
-        <w:tab/>
-        <w:t>Python programmiert wurde</w:t>
-      </w:r>
-      <w:r>
-        <w:rPr>
-          <w:sz w:val="32"/>
-          <w:szCs w:val="32"/>
-        </w:rPr>
-        <w:br/>
-      </w:r>
-      <w:r>
-        <w:rPr>
-          <w:sz w:val="32"/>
-          <w:szCs w:val="32"/>
-        </w:rPr>
-        <w:tab/>
-      </w:r>
-      <w:r>
-        <w:rPr>
-          <w:sz w:val="32"/>
-          <w:szCs w:val="32"/>
-        </w:rPr>
-        <w:tab/>
-        <w:t>-Kann jegliche Daten annehmen und versenden</w:t>
-      </w:r>
-      <w:r>
-        <w:rPr>
-          <w:sz w:val="32"/>
-          <w:szCs w:val="32"/>
-        </w:rPr>
-        <w:br/>
-      </w:r>
-      <w:r>
-        <w:rPr>
-          <w:sz w:val="32"/>
-          <w:szCs w:val="32"/>
-        </w:rPr>
-        <w:tab/>
-      </w:r>
-      <w:r>
-        <w:rPr>
-          <w:sz w:val="32"/>
-          <w:szCs w:val="32"/>
-        </w:rPr>
-        <w:tab/>
-      </w:r>
-      <w:r>
-        <w:rPr>
-          <w:sz w:val="32"/>
-          <w:szCs w:val="32"/>
-        </w:rPr>
-        <w:tab/>
-        <w:t>-nimmt Spielstand Benutzername Passwort</w:t>
-      </w:r>
-      <w:r>
-        <w:rPr>
-          <w:sz w:val="32"/>
-          <w:szCs w:val="32"/>
-        </w:rPr>
-        <w:br/>
-      </w:r>
-      <w:r>
-        <w:rPr>
-          <w:sz w:val="32"/>
-          <w:szCs w:val="32"/>
-        </w:rPr>
-        <w:tab/>
-      </w:r>
-      <w:r>
-        <w:rPr>
-          <w:sz w:val="32"/>
-          <w:szCs w:val="32"/>
-        </w:rPr>
-        <w:tab/>
-      </w:r>
-      <w:r>
-        <w:rPr>
-          <w:sz w:val="32"/>
-          <w:szCs w:val="32"/>
-        </w:rPr>
-        <w:tab/>
-        <w:t>-speichert diese um sie wenn man will auf einen</w:t>
-      </w:r>
-      <w:r>
-        <w:rPr>
-          <w:sz w:val="32"/>
-          <w:szCs w:val="32"/>
-        </w:rPr>
-        <w:br/>
-      </w:r>
-      <w:r>
-        <w:rPr>
-          <w:sz w:val="32"/>
-          <w:szCs w:val="32"/>
-        </w:rPr>
-        <w:tab/>
-      </w:r>
-      <w:r>
-        <w:rPr>
-          <w:sz w:val="32"/>
-          <w:szCs w:val="32"/>
-        </w:rPr>
-        <w:tab/>
-      </w:r>
-      <w:r>
-        <w:rPr>
-          <w:sz w:val="32"/>
-          <w:szCs w:val="32"/>
-        </w:rPr>
-        <w:tab/>
-        <w:t>anderen Computer zu laden</w:t>
-      </w:r>
-      <w:r>
-        <w:rPr>
-          <w:sz w:val="32"/>
-          <w:szCs w:val="32"/>
-        </w:rPr>
-        <w:br/>
-      </w:r>
-      <w:r>
-        <w:rPr>
-          <w:sz w:val="32"/>
-          <w:szCs w:val="32"/>
-        </w:rPr>
-        <w:tab/>
-      </w:r>
-      <w:r>
-        <w:rPr>
-          <w:sz w:val="32"/>
-          <w:szCs w:val="32"/>
-        </w:rPr>
-        <w:tab/>
-        <w:t xml:space="preserve">-Wird als </w:t>
-      </w:r>
-      <w:proofErr w:type="spellStart"/>
-      <w:r>
-        <w:rPr>
-          <w:sz w:val="32"/>
-          <w:szCs w:val="32"/>
-        </w:rPr>
-        <w:t>localhost</w:t>
-      </w:r>
-      <w:proofErr w:type="spellEnd"/>
-      <w:r>
-        <w:rPr>
-          <w:sz w:val="32"/>
-          <w:szCs w:val="32"/>
-        </w:rPr>
-        <w:t xml:space="preserve"> ausgeführt</w:t>
-      </w:r>
-      <w:r>
-        <w:rPr>
-          <w:sz w:val="32"/>
-          <w:szCs w:val="32"/>
-        </w:rPr>
-        <w:br/>
-      </w:r>
-      <w:r>
-        <w:rPr>
-          <w:sz w:val="32"/>
-          <w:szCs w:val="32"/>
-        </w:rPr>
-        <w:tab/>
-      </w:r>
-      <w:r>
-        <w:rPr>
-          <w:sz w:val="32"/>
-          <w:szCs w:val="32"/>
-        </w:rPr>
-        <w:tab/>
-      </w:r>
-      <w:r>
-        <w:rPr>
-          <w:sz w:val="32"/>
-          <w:szCs w:val="32"/>
-        </w:rPr>
-        <w:tab/>
-        <w:t>-</w:t>
-      </w:r>
-      <w:proofErr w:type="spellStart"/>
-      <w:r>
-        <w:rPr>
-          <w:sz w:val="32"/>
-          <w:szCs w:val="32"/>
-        </w:rPr>
-        <w:t>localhost</w:t>
-      </w:r>
-      <w:proofErr w:type="spellEnd"/>
-      <w:r>
-        <w:rPr>
-          <w:sz w:val="32"/>
-          <w:szCs w:val="32"/>
-        </w:rPr>
-        <w:t xml:space="preserve">  heißt dass der Computer gleichzeitig der Server    </w:t>
-      </w:r>
-      <w:r>
-        <w:rPr>
-          <w:sz w:val="32"/>
-          <w:szCs w:val="32"/>
-        </w:rPr>
-        <w:br/>
-      </w:r>
-      <w:r>
-        <w:rPr>
-          <w:sz w:val="32"/>
-          <w:szCs w:val="32"/>
-        </w:rPr>
-        <w:tab/>
-      </w:r>
-      <w:r>
-        <w:rPr>
-          <w:sz w:val="32"/>
-          <w:szCs w:val="32"/>
-        </w:rPr>
-        <w:tab/>
-      </w:r>
-      <w:r>
-        <w:rPr>
-          <w:sz w:val="32"/>
-          <w:szCs w:val="32"/>
-        </w:rPr>
-        <w:tab/>
-        <w:t>ist</w:t>
-      </w:r>
-      <w:r>
-        <w:rPr>
-          <w:sz w:val="32"/>
-          <w:szCs w:val="32"/>
-        </w:rPr>
-        <w:br/>
-      </w:r>
-      <w:r>
-        <w:rPr>
-          <w:sz w:val="32"/>
-          <w:szCs w:val="32"/>
-        </w:rPr>
-        <w:tab/>
-      </w:r>
-      <w:r>
-        <w:rPr>
-          <w:sz w:val="32"/>
-          <w:szCs w:val="32"/>
-        </w:rPr>
-        <w:tab/>
-      </w:r>
-      <w:r>
-        <w:rPr>
-          <w:sz w:val="32"/>
-          <w:szCs w:val="32"/>
-        </w:rPr>
-        <w:tab/>
-        <w:t xml:space="preserve">-damit keine eventuellen Probleme mit dem W-Lan in der </w:t>
-      </w:r>
-      <w:r>
-        <w:rPr>
-          <w:sz w:val="32"/>
-          <w:szCs w:val="32"/>
-        </w:rPr>
-        <w:br/>
-      </w:r>
-      <w:r>
-        <w:rPr>
-          <w:sz w:val="32"/>
-          <w:szCs w:val="32"/>
-        </w:rPr>
-        <w:tab/>
-      </w:r>
-      <w:r>
-        <w:rPr>
-          <w:sz w:val="32"/>
-          <w:szCs w:val="32"/>
-        </w:rPr>
-        <w:tab/>
-      </w:r>
-      <w:r>
-        <w:rPr>
-          <w:sz w:val="32"/>
-          <w:szCs w:val="32"/>
-        </w:rPr>
-        <w:tab/>
-        <w:t>Schule bzw. Zuhause</w:t>
-      </w:r>
-      <w:r>
-        <w:rPr>
-          <w:sz w:val="32"/>
-          <w:szCs w:val="32"/>
-        </w:rPr>
-        <w:t xml:space="preserve"> auftreten</w:t>
-      </w:r>
-      <w:r>
-        <w:rPr>
-          <w:sz w:val="32"/>
-          <w:szCs w:val="32"/>
-        </w:rPr>
-        <w:br/>
-      </w:r>
-      <w:r>
-        <w:rPr>
-          <w:sz w:val="32"/>
-          <w:szCs w:val="32"/>
-        </w:rPr>
-        <w:tab/>
-      </w:r>
-      <w:r>
-        <w:rPr>
-          <w:sz w:val="32"/>
-          <w:szCs w:val="32"/>
-        </w:rPr>
-        <w:tab/>
-      </w:r>
-      <w:r>
-        <w:rPr>
-          <w:sz w:val="32"/>
-          <w:szCs w:val="32"/>
-        </w:rPr>
-        <w:tab/>
-        <w:t>-(Bild zeigen)</w:t>
-      </w:r>
-    </w:p>
-    <w:p>
-      <w:pPr>
-        <w:rPr>
-          <w:sz w:val="32"/>
-          <w:szCs w:val="32"/>
-        </w:rPr>
-      </w:pPr>
-      <w:r>
-        <w:rPr>
-          <w:b/>
-          <w:sz w:val="32"/>
-          <w:szCs w:val="32"/>
-        </w:rPr>
-        <w:t>Showcase:</w:t>
+          <w:color w:val="FF0000"/>
+          <w:sz w:val="32"/>
+          <w:szCs w:val="32"/>
+        </w:rPr>
+        <w:br/>
       </w:r>
       <w:bookmarkStart w:id="0" w:name="_GoBack"/>
       <w:bookmarkEnd w:id="0"/>
-    </w:p>
-    <w:p>
-      <w:pPr>
-        <w:rPr>
-          <w:sz w:val="32"/>
-          <w:szCs w:val="32"/>
-        </w:rPr>
-      </w:pPr>
+      <w:r>
+        <w:rPr>
+          <w:color w:val="FF0000"/>
+          <w:sz w:val="32"/>
+          <w:szCs w:val="32"/>
+        </w:rPr>
+        <w:t xml:space="preserve"> </w:t>
+      </w:r>
+      <w:r>
+        <w:rPr>
+          <w:color w:val="FF0000"/>
+          <w:sz w:val="32"/>
+          <w:szCs w:val="32"/>
+        </w:rPr>
+        <w:tab/>
+      </w:r>
+      <w:r>
+        <w:rPr>
+          <w:color w:val="FF0000"/>
+          <w:sz w:val="32"/>
+          <w:szCs w:val="32"/>
+        </w:rPr>
+        <w:tab/>
+      </w:r>
+      <w:r>
+        <w:rPr>
+          <w:color w:val="FF0000"/>
+          <w:sz w:val="32"/>
+          <w:szCs w:val="32"/>
+        </w:rPr>
+        <w:tab/>
+        <w:t xml:space="preserve">-Ermöglichung von einfachem Bearbeiten und Erstellen                                                          </w:t>
+      </w:r>
+      <w:r>
+        <w:rPr>
+          <w:color w:val="FF0000"/>
+          <w:sz w:val="32"/>
+          <w:szCs w:val="32"/>
+        </w:rPr>
+        <w:t xml:space="preserve"> </w:t>
+      </w:r>
+      <w:proofErr w:type="gramStart"/>
+      <w:r>
+        <w:rPr>
+          <w:color w:val="FF0000"/>
+          <w:sz w:val="32"/>
+          <w:szCs w:val="32"/>
+        </w:rPr>
+        <w:t xml:space="preserve">  .</w:t>
+      </w:r>
+      <w:proofErr w:type="gramEnd"/>
+      <w:r>
+        <w:rPr>
+          <w:color w:val="FF0000"/>
+          <w:sz w:val="32"/>
+          <w:szCs w:val="32"/>
+        </w:rPr>
+        <w:t xml:space="preserve">                              </w:t>
+      </w:r>
+      <w:r>
+        <w:rPr>
+          <w:color w:val="FF0000"/>
+          <w:sz w:val="32"/>
+          <w:szCs w:val="32"/>
+        </w:rPr>
+        <w:t>von Code speziell ausgelegt auf Python</w:t>
+      </w:r>
+      <w:r>
+        <w:rPr>
+          <w:color w:val="FF0000"/>
+          <w:sz w:val="32"/>
+          <w:szCs w:val="32"/>
+        </w:rPr>
+        <w:br/>
+      </w:r>
+      <w:r>
+        <w:rPr>
+          <w:color w:val="FF0000"/>
+          <w:sz w:val="32"/>
+          <w:szCs w:val="32"/>
+        </w:rPr>
+        <w:tab/>
+      </w:r>
+      <w:r>
+        <w:rPr>
+          <w:color w:val="FF0000"/>
+          <w:sz w:val="32"/>
+          <w:szCs w:val="32"/>
+        </w:rPr>
+        <w:tab/>
+        <w:t>-Unterstützung durch GitHub</w:t>
+      </w:r>
+      <w:r>
+        <w:rPr>
+          <w:color w:val="FF0000"/>
+          <w:sz w:val="32"/>
+          <w:szCs w:val="32"/>
+        </w:rPr>
+        <w:br/>
+      </w:r>
+      <w:r>
+        <w:rPr>
+          <w:color w:val="FF0000"/>
+          <w:sz w:val="32"/>
+          <w:szCs w:val="32"/>
+        </w:rPr>
+        <w:tab/>
+      </w:r>
+      <w:r>
+        <w:rPr>
+          <w:color w:val="FF0000"/>
+          <w:sz w:val="32"/>
+          <w:szCs w:val="32"/>
+        </w:rPr>
+        <w:tab/>
+      </w:r>
+      <w:r>
+        <w:rPr>
+          <w:color w:val="FF0000"/>
+          <w:sz w:val="32"/>
+          <w:szCs w:val="32"/>
+        </w:rPr>
+        <w:tab/>
+        <w:t>-</w:t>
+      </w:r>
+      <w:r>
+        <w:rPr>
+          <w:color w:val="FF0000"/>
+          <w:sz w:val="32"/>
+          <w:szCs w:val="32"/>
+        </w:rPr>
+        <w:t>Schnelles Arbeiten im Team durch</w:t>
+      </w:r>
+      <w:r>
+        <w:rPr>
+          <w:color w:val="FF0000"/>
+          <w:sz w:val="32"/>
+          <w:szCs w:val="32"/>
+        </w:rPr>
+        <w:br/>
+      </w:r>
+      <w:r>
+        <w:rPr>
+          <w:color w:val="FF0000"/>
+          <w:sz w:val="32"/>
+          <w:szCs w:val="32"/>
+        </w:rPr>
+        <w:tab/>
+      </w:r>
+      <w:r>
+        <w:rPr>
+          <w:color w:val="FF0000"/>
+          <w:sz w:val="32"/>
+          <w:szCs w:val="32"/>
+        </w:rPr>
+        <w:tab/>
+      </w:r>
+      <w:r>
+        <w:rPr>
+          <w:color w:val="FF0000"/>
+          <w:sz w:val="32"/>
+          <w:szCs w:val="32"/>
+        </w:rPr>
+        <w:tab/>
+        <w:t>hochladen des Codes und anderer Dateien auf einem</w:t>
+      </w:r>
+      <w:r>
+        <w:rPr>
+          <w:sz w:val="32"/>
+          <w:szCs w:val="32"/>
+        </w:rPr>
+        <w:br/>
+      </w:r>
+      <w:r>
+        <w:rPr>
+          <w:sz w:val="32"/>
+          <w:szCs w:val="32"/>
+        </w:rPr>
+        <w:lastRenderedPageBreak/>
+        <w:tab/>
+      </w:r>
+      <w:r>
+        <w:rPr>
+          <w:sz w:val="32"/>
+          <w:szCs w:val="32"/>
+        </w:rPr>
+        <w:tab/>
+      </w:r>
+      <w:r>
+        <w:rPr>
+          <w:sz w:val="32"/>
+          <w:szCs w:val="32"/>
+        </w:rPr>
+        <w:tab/>
+        <w:t>zentralen Webserver</w:t>
+      </w:r>
+      <w:r>
+        <w:rPr>
+          <w:sz w:val="32"/>
+          <w:szCs w:val="32"/>
+        </w:rPr>
+        <w:br/>
+      </w:r>
+      <w:r>
+        <w:rPr>
+          <w:sz w:val="32"/>
+          <w:szCs w:val="32"/>
+        </w:rPr>
+        <w:tab/>
+      </w:r>
+      <w:r>
+        <w:rPr>
+          <w:sz w:val="32"/>
+          <w:szCs w:val="32"/>
+        </w:rPr>
+        <w:tab/>
+        <w:t>-Strukturierte</w:t>
+      </w:r>
+      <w:r>
+        <w:rPr>
+          <w:sz w:val="32"/>
+          <w:szCs w:val="32"/>
+        </w:rPr>
+        <w:t>s Arbeiten im Team</w:t>
+      </w:r>
+      <w:r>
+        <w:rPr>
+          <w:sz w:val="32"/>
+          <w:szCs w:val="32"/>
+        </w:rPr>
+        <w:br/>
+      </w:r>
+      <w:r>
+        <w:rPr>
+          <w:sz w:val="32"/>
+          <w:szCs w:val="32"/>
+        </w:rPr>
+        <w:tab/>
+      </w:r>
+      <w:r>
+        <w:rPr>
+          <w:sz w:val="32"/>
+          <w:szCs w:val="32"/>
+        </w:rPr>
+        <w:tab/>
+      </w:r>
+      <w:r>
+        <w:rPr>
+          <w:sz w:val="32"/>
+          <w:szCs w:val="32"/>
+        </w:rPr>
+        <w:tab/>
+        <w:t>-Gegenseitige Unterstützung</w:t>
+      </w:r>
     </w:p>
     <w:sectPr>
       <w:pgSz w:w="11906" w:h="16838"/>

--- a/Stichpunktzettel.docx
+++ b/Stichpunktzettel.docx
@@ -6,15 +6,15 @@
       <w:pPr>
         <w:rPr>
           <w:b/>
-          <w:sz w:val="48"/>
-          <w:szCs w:val="48"/>
-        </w:rPr>
-      </w:pPr>
-      <w:r>
-        <w:rPr>
-          <w:b/>
-          <w:sz w:val="48"/>
-          <w:szCs w:val="48"/>
+          <w:sz w:val="30"/>
+          <w:szCs w:val="30"/>
+        </w:rPr>
+      </w:pPr>
+      <w:r>
+        <w:rPr>
+          <w:b/>
+          <w:sz w:val="30"/>
+          <w:szCs w:val="30"/>
         </w:rPr>
         <w:t>TSA Stichpunktezettel</w:t>
       </w:r>
@@ -24,21 +24,21 @@
         <w:rPr>
           <w:b/>
           <w:color w:val="FF0000"/>
-          <w:sz w:val="32"/>
-          <w:szCs w:val="32"/>
-        </w:rPr>
-      </w:pPr>
-      <w:r>
-        <w:rPr>
-          <w:sz w:val="36"/>
-          <w:szCs w:val="36"/>
+          <w:sz w:val="30"/>
+          <w:szCs w:val="30"/>
+        </w:rPr>
+      </w:pPr>
+      <w:r>
+        <w:rPr>
+          <w:sz w:val="30"/>
+          <w:szCs w:val="30"/>
         </w:rPr>
         <w:t>Farben:</w:t>
       </w:r>
       <w:r>
         <w:rPr>
-          <w:sz w:val="36"/>
-          <w:szCs w:val="36"/>
+          <w:sz w:val="30"/>
+          <w:szCs w:val="30"/>
         </w:rPr>
         <w:t xml:space="preserve"> </w:t>
       </w:r>
@@ -46,23 +46,23 @@
         <w:rPr>
           <w:b/>
           <w:color w:val="0070C0"/>
-          <w:sz w:val="32"/>
-          <w:szCs w:val="32"/>
+          <w:sz w:val="30"/>
+          <w:szCs w:val="30"/>
         </w:rPr>
         <w:t>Nico</w:t>
       </w:r>
       <w:r>
         <w:rPr>
-          <w:sz w:val="32"/>
-          <w:szCs w:val="32"/>
+          <w:sz w:val="30"/>
+          <w:szCs w:val="30"/>
         </w:rPr>
         <w:br/>
       </w:r>
       <w:r>
         <w:rPr>
           <w:color w:val="FFFFFF" w:themeColor="background1"/>
-          <w:sz w:val="36"/>
-          <w:szCs w:val="36"/>
+          <w:sz w:val="30"/>
+          <w:szCs w:val="30"/>
         </w:rPr>
         <w:t>Farben:</w:t>
       </w:r>
@@ -70,8 +70,8 @@
         <w:rPr>
           <w:b/>
           <w:color w:val="FFFFFF" w:themeColor="background1"/>
-          <w:sz w:val="32"/>
-          <w:szCs w:val="32"/>
+          <w:sz w:val="30"/>
+          <w:szCs w:val="30"/>
         </w:rPr>
         <w:t xml:space="preserve"> </w:t>
       </w:r>
@@ -79,105 +79,172 @@
         <w:rPr>
           <w:b/>
           <w:color w:val="FF0000"/>
-          <w:sz w:val="32"/>
-          <w:szCs w:val="32"/>
+          <w:sz w:val="30"/>
+          <w:szCs w:val="30"/>
         </w:rPr>
         <w:t>Ludwig</w:t>
       </w:r>
     </w:p>
     <w:p>
       <w:pPr>
+        <w:spacing w:after="0"/>
+        <w:rPr>
+          <w:color w:val="FF0000"/>
+          <w:sz w:val="30"/>
+          <w:szCs w:val="30"/>
+        </w:rPr>
+      </w:pPr>
+      <w:r>
+        <w:rPr>
+          <w:b/>
+          <w:sz w:val="30"/>
+          <w:szCs w:val="30"/>
+        </w:rPr>
+        <w:t>Begrüßung:</w:t>
+      </w:r>
+    </w:p>
+    <w:p>
+      <w:pPr>
+        <w:rPr>
+          <w:color w:val="4472C4" w:themeColor="accent1"/>
+          <w:sz w:val="30"/>
+          <w:szCs w:val="30"/>
+        </w:rPr>
+      </w:pPr>
+      <w:r>
+        <w:rPr>
+          <w:sz w:val="30"/>
+          <w:szCs w:val="30"/>
+        </w:rPr>
+        <w:t xml:space="preserve">   </w:t>
+      </w:r>
+      <w:r>
+        <w:rPr>
+          <w:color w:val="FF0000"/>
+          <w:sz w:val="30"/>
+          <w:szCs w:val="30"/>
+        </w:rPr>
+        <w:t xml:space="preserve">  -</w:t>
+      </w:r>
+      <w:r>
+        <w:rPr>
+          <w:color w:val="FF0000"/>
+          <w:sz w:val="30"/>
+          <w:szCs w:val="30"/>
+        </w:rPr>
+        <w:t>Ich bin Ludwi</w:t>
+      </w:r>
+      <w:r>
+        <w:rPr>
+          <w:color w:val="FF0000"/>
+          <w:sz w:val="30"/>
+          <w:szCs w:val="30"/>
+        </w:rPr>
+        <w:t>g und das ist der Nico</w:t>
+      </w:r>
+      <w:r>
+        <w:rPr>
+          <w:color w:val="4472C4" w:themeColor="accent1"/>
+          <w:sz w:val="30"/>
+          <w:szCs w:val="30"/>
+        </w:rPr>
+        <w:t xml:space="preserve"> </w:t>
+      </w:r>
+    </w:p>
+    <w:p>
+      <w:pPr>
         <w:rPr>
           <w:b/>
           <w:color w:val="0070C0"/>
-          <w:sz w:val="32"/>
-          <w:szCs w:val="32"/>
-        </w:rPr>
-      </w:pPr>
-      <w:r>
-        <w:rPr>
-          <w:b/>
-          <w:sz w:val="36"/>
-          <w:szCs w:val="36"/>
-        </w:rPr>
-        <w:t>Begrüßung:</w:t>
-      </w:r>
-      <w:r>
-        <w:rPr>
-          <w:b/>
-          <w:sz w:val="36"/>
-          <w:szCs w:val="36"/>
+          <w:sz w:val="30"/>
+          <w:szCs w:val="30"/>
+        </w:rPr>
+      </w:pPr>
+      <w:r>
+        <w:rPr>
+          <w:color w:val="FF0000"/>
+          <w:sz w:val="30"/>
+          <w:szCs w:val="30"/>
+        </w:rPr>
+        <w:t xml:space="preserve">     </w:t>
+      </w:r>
+      <w:r>
+        <w:rPr>
+          <w:color w:val="FF0000"/>
+          <w:sz w:val="30"/>
+          <w:szCs w:val="30"/>
+        </w:rPr>
+        <w:t>-</w:t>
+      </w:r>
+      <w:r>
+        <w:rPr>
+          <w:color w:val="FF0000"/>
+          <w:sz w:val="30"/>
+          <w:szCs w:val="30"/>
+        </w:rPr>
+        <w:t>Möchten euch unser Projekt vorstellen…</w:t>
+      </w:r>
+      <w:r>
+        <w:rPr>
+          <w:color w:val="4472C4" w:themeColor="accent1"/>
+          <w:sz w:val="30"/>
+          <w:szCs w:val="30"/>
         </w:rPr>
         <w:br/>
       </w:r>
       <w:r>
         <w:rPr>
-          <w:color w:val="FF0000"/>
-          <w:sz w:val="32"/>
-          <w:szCs w:val="32"/>
-        </w:rPr>
-        <w:t>-Möchten euch unser Projekt vorstellen…</w:t>
-      </w:r>
-      <w:r>
-        <w:rPr>
-          <w:sz w:val="32"/>
-          <w:szCs w:val="32"/>
+          <w:b/>
+          <w:sz w:val="30"/>
+          <w:szCs w:val="30"/>
+        </w:rPr>
+        <w:t>Ablauf:</w:t>
+      </w:r>
+      <w:r>
+        <w:rPr>
+          <w:b/>
+          <w:sz w:val="30"/>
+          <w:szCs w:val="30"/>
         </w:rPr>
         <w:br/>
       </w:r>
       <w:r>
         <w:rPr>
-          <w:b/>
-          <w:sz w:val="32"/>
-          <w:szCs w:val="32"/>
-        </w:rPr>
-        <w:t>Ablauf:</w:t>
-      </w:r>
-      <w:r>
-        <w:rPr>
-          <w:b/>
-          <w:sz w:val="32"/>
-          <w:szCs w:val="32"/>
+          <w:sz w:val="30"/>
+          <w:szCs w:val="30"/>
+        </w:rPr>
+        <w:tab/>
+      </w:r>
+      <w:r>
+        <w:rPr>
+          <w:b/>
+          <w:color w:val="0070C0"/>
+          <w:sz w:val="30"/>
+          <w:szCs w:val="30"/>
+        </w:rPr>
+        <w:t>-Über uns:</w:t>
+      </w:r>
+      <w:r>
+        <w:rPr>
+          <w:color w:val="0070C0"/>
+          <w:sz w:val="30"/>
+          <w:szCs w:val="30"/>
         </w:rPr>
         <w:br/>
       </w:r>
       <w:r>
         <w:rPr>
-          <w:sz w:val="32"/>
-          <w:szCs w:val="32"/>
+          <w:color w:val="0070C0"/>
+          <w:sz w:val="30"/>
+          <w:szCs w:val="30"/>
         </w:rPr>
         <w:tab/>
       </w:r>
       <w:r>
         <w:rPr>
-          <w:b/>
           <w:color w:val="0070C0"/>
-          <w:sz w:val="32"/>
-          <w:szCs w:val="32"/>
-        </w:rPr>
-        <w:t>-Über uns:</w:t>
-      </w:r>
-      <w:r>
-        <w:rPr>
-          <w:color w:val="0070C0"/>
-          <w:sz w:val="32"/>
-          <w:szCs w:val="32"/>
-        </w:rPr>
-        <w:br/>
-      </w:r>
-      <w:r>
-        <w:rPr>
-          <w:color w:val="0070C0"/>
-          <w:sz w:val="32"/>
-          <w:szCs w:val="32"/>
-        </w:rPr>
-        <w:tab/>
-      </w:r>
-      <w:r>
-        <w:rPr>
-          <w:color w:val="0070C0"/>
-          <w:sz w:val="32"/>
-          <w:szCs w:val="32"/>
+          <w:sz w:val="30"/>
+          <w:szCs w:val="30"/>
         </w:rPr>
         <w:tab/>
         <w:t>-welche Klasse, Interessen</w:t>
@@ -185,24 +252,24 @@
       <w:r>
         <w:rPr>
           <w:color w:val="0070C0"/>
-          <w:sz w:val="32"/>
-          <w:szCs w:val="32"/>
+          <w:sz w:val="30"/>
+          <w:szCs w:val="30"/>
         </w:rPr>
         <w:t>, Erfahrung in TSA Themengebieten</w:t>
       </w:r>
       <w:r>
         <w:rPr>
           <w:color w:val="0070C0"/>
-          <w:sz w:val="32"/>
-          <w:szCs w:val="32"/>
+          <w:sz w:val="30"/>
+          <w:szCs w:val="30"/>
         </w:rPr>
         <w:br/>
       </w:r>
       <w:r>
         <w:rPr>
           <w:color w:val="0070C0"/>
-          <w:sz w:val="32"/>
-          <w:szCs w:val="32"/>
+          <w:sz w:val="30"/>
+          <w:szCs w:val="30"/>
         </w:rPr>
         <w:tab/>
         <w:t>-</w:t>
@@ -211,32 +278,32 @@
         <w:rPr>
           <w:b/>
           <w:color w:val="0070C0"/>
-          <w:sz w:val="32"/>
-          <w:szCs w:val="32"/>
+          <w:sz w:val="30"/>
+          <w:szCs w:val="30"/>
         </w:rPr>
         <w:t>Allgemeines zum Projekt</w:t>
       </w:r>
       <w:r>
         <w:rPr>
           <w:color w:val="0070C0"/>
-          <w:sz w:val="32"/>
-          <w:szCs w:val="32"/>
+          <w:sz w:val="30"/>
+          <w:szCs w:val="30"/>
         </w:rPr>
         <w:br/>
       </w:r>
       <w:r>
         <w:rPr>
           <w:color w:val="0070C0"/>
-          <w:sz w:val="32"/>
-          <w:szCs w:val="32"/>
+          <w:sz w:val="30"/>
+          <w:szCs w:val="30"/>
         </w:rPr>
         <w:tab/>
       </w:r>
       <w:r>
         <w:rPr>
           <w:color w:val="0070C0"/>
-          <w:sz w:val="32"/>
-          <w:szCs w:val="32"/>
+          <w:sz w:val="30"/>
+          <w:szCs w:val="30"/>
         </w:rPr>
         <w:tab/>
         <w:t>-was ist es für ein Projekt, wie/womit haben wir es gemacht</w:t>
@@ -244,16 +311,16 @@
       <w:r>
         <w:rPr>
           <w:color w:val="0070C0"/>
-          <w:sz w:val="32"/>
-          <w:szCs w:val="32"/>
+          <w:sz w:val="30"/>
+          <w:szCs w:val="30"/>
         </w:rPr>
         <w:br/>
       </w:r>
       <w:r>
         <w:rPr>
           <w:color w:val="0070C0"/>
-          <w:sz w:val="32"/>
-          <w:szCs w:val="32"/>
+          <w:sz w:val="30"/>
+          <w:szCs w:val="30"/>
         </w:rPr>
         <w:tab/>
       </w:r>
@@ -261,8 +328,8 @@
         <w:rPr>
           <w:b/>
           <w:color w:val="0070C0"/>
-          <w:sz w:val="32"/>
-          <w:szCs w:val="32"/>
+          <w:sz w:val="30"/>
+          <w:szCs w:val="30"/>
         </w:rPr>
         <w:t>-Arbeitsweise</w:t>
       </w:r>
@@ -270,8 +337,8 @@
         <w:rPr>
           <w:b/>
           <w:color w:val="0070C0"/>
-          <w:sz w:val="32"/>
-          <w:szCs w:val="32"/>
+          <w:sz w:val="30"/>
+          <w:szCs w:val="30"/>
         </w:rPr>
         <w:br/>
         <w:t xml:space="preserve">                    </w:t>
@@ -279,8 +346,8 @@
       <w:r>
         <w:rPr>
           <w:color w:val="0070C0"/>
-          <w:sz w:val="32"/>
-          <w:szCs w:val="32"/>
+          <w:sz w:val="30"/>
+          <w:szCs w:val="30"/>
         </w:rPr>
         <w:t>-Programme und Tools zum Arbeiten, Struktur des Arbeitens</w:t>
       </w:r>
@@ -288,8 +355,8 @@
         <w:rPr>
           <w:b/>
           <w:color w:val="0070C0"/>
-          <w:sz w:val="32"/>
-          <w:szCs w:val="32"/>
+          <w:sz w:val="30"/>
+          <w:szCs w:val="30"/>
         </w:rPr>
         <w:br/>
         <w:t xml:space="preserve">          -Onlinespeicherung mit einem Server</w:t>
@@ -298,8 +365,8 @@
         <w:rPr>
           <w:b/>
           <w:color w:val="0070C0"/>
-          <w:sz w:val="32"/>
-          <w:szCs w:val="32"/>
+          <w:sz w:val="30"/>
+          <w:szCs w:val="30"/>
         </w:rPr>
         <w:br/>
         <w:t xml:space="preserve">                    </w:t>
@@ -307,8 +374,8 @@
       <w:r>
         <w:rPr>
           <w:color w:val="0070C0"/>
-          <w:sz w:val="32"/>
-          <w:szCs w:val="32"/>
+          <w:sz w:val="30"/>
+          <w:szCs w:val="30"/>
         </w:rPr>
         <w:t>-Welche Daten er sendet empfängt, wozu er vorhanden ist</w:t>
       </w:r>
@@ -316,16 +383,16 @@
         <w:rPr>
           <w:b/>
           <w:color w:val="0070C0"/>
-          <w:sz w:val="32"/>
-          <w:szCs w:val="32"/>
+          <w:sz w:val="30"/>
+          <w:szCs w:val="30"/>
         </w:rPr>
         <w:br/>
       </w:r>
       <w:r>
         <w:rPr>
           <w:color w:val="0070C0"/>
-          <w:sz w:val="32"/>
-          <w:szCs w:val="32"/>
+          <w:sz w:val="30"/>
+          <w:szCs w:val="30"/>
         </w:rPr>
         <w:t xml:space="preserve">          </w:t>
       </w:r>
@@ -333,8 +400,8 @@
         <w:rPr>
           <w:b/>
           <w:color w:val="0070C0"/>
-          <w:sz w:val="32"/>
-          <w:szCs w:val="32"/>
+          <w:sz w:val="30"/>
+          <w:szCs w:val="30"/>
         </w:rPr>
         <w:t>-Showcase</w:t>
       </w:r>
@@ -342,24 +409,24 @@
         <w:rPr>
           <w:b/>
           <w:color w:val="0070C0"/>
-          <w:sz w:val="32"/>
-          <w:szCs w:val="32"/>
+          <w:sz w:val="30"/>
+          <w:szCs w:val="30"/>
         </w:rPr>
         <w:br/>
       </w:r>
       <w:r>
         <w:rPr>
           <w:color w:val="0070C0"/>
-          <w:sz w:val="32"/>
-          <w:szCs w:val="32"/>
+          <w:sz w:val="30"/>
+          <w:szCs w:val="30"/>
         </w:rPr>
         <w:t xml:space="preserve">                    -Demonstration speziell vom Server</w:t>
       </w:r>
       <w:r>
         <w:rPr>
           <w:color w:val="0070C0"/>
-          <w:sz w:val="32"/>
-          <w:szCs w:val="32"/>
+          <w:sz w:val="30"/>
+          <w:szCs w:val="30"/>
         </w:rPr>
         <w:br/>
         <w:t xml:space="preserve">         </w:t>
@@ -368,8 +435,8 @@
         <w:rPr>
           <w:b/>
           <w:color w:val="0070C0"/>
-          <w:sz w:val="32"/>
-          <w:szCs w:val="32"/>
+          <w:sz w:val="30"/>
+          <w:szCs w:val="30"/>
         </w:rPr>
         <w:t>-Arbeitsaufteilung</w:t>
       </w:r>
@@ -378,53 +445,53 @@
       <w:pPr>
         <w:rPr>
           <w:color w:val="FF0000"/>
-          <w:sz w:val="32"/>
-          <w:szCs w:val="32"/>
-        </w:rPr>
-      </w:pPr>
-      <w:r>
-        <w:rPr>
-          <w:b/>
-          <w:sz w:val="32"/>
-          <w:szCs w:val="32"/>
+          <w:sz w:val="30"/>
+          <w:szCs w:val="30"/>
+        </w:rPr>
+      </w:pPr>
+      <w:r>
+        <w:rPr>
+          <w:b/>
+          <w:sz w:val="30"/>
+          <w:szCs w:val="30"/>
         </w:rPr>
         <w:t>Über uns:</w:t>
       </w:r>
       <w:r>
         <w:rPr>
-          <w:sz w:val="32"/>
-          <w:szCs w:val="32"/>
+          <w:sz w:val="30"/>
+          <w:szCs w:val="30"/>
         </w:rPr>
         <w:br/>
       </w:r>
       <w:r>
         <w:rPr>
-          <w:sz w:val="32"/>
-          <w:szCs w:val="32"/>
+          <w:sz w:val="30"/>
+          <w:szCs w:val="30"/>
         </w:rPr>
         <w:tab/>
       </w:r>
       <w:r>
         <w:rPr>
           <w:color w:val="FF0000"/>
-          <w:sz w:val="32"/>
-          <w:szCs w:val="32"/>
+          <w:sz w:val="30"/>
+          <w:szCs w:val="30"/>
         </w:rPr>
         <w:t>-Klassenstufe 9</w:t>
       </w:r>
       <w:r>
         <w:rPr>
           <w:color w:val="FF0000"/>
-          <w:sz w:val="32"/>
-          <w:szCs w:val="32"/>
+          <w:sz w:val="30"/>
+          <w:szCs w:val="30"/>
         </w:rPr>
         <w:br/>
       </w:r>
       <w:r>
         <w:rPr>
           <w:color w:val="FF0000"/>
-          <w:sz w:val="32"/>
-          <w:szCs w:val="32"/>
+          <w:sz w:val="30"/>
+          <w:szCs w:val="30"/>
         </w:rPr>
         <w:tab/>
         <w:t>-Interessieren uns ehr für Informatik und Technik</w:t>
@@ -432,16 +499,16 @@
       <w:r>
         <w:rPr>
           <w:color w:val="FF0000"/>
-          <w:sz w:val="32"/>
-          <w:szCs w:val="32"/>
+          <w:sz w:val="30"/>
+          <w:szCs w:val="30"/>
         </w:rPr>
         <w:br/>
       </w:r>
       <w:r>
         <w:rPr>
           <w:color w:val="FF0000"/>
-          <w:sz w:val="32"/>
-          <w:szCs w:val="32"/>
+          <w:sz w:val="30"/>
+          <w:szCs w:val="30"/>
         </w:rPr>
         <w:tab/>
         <w:t>-Erfahrung in Themengebieten von TSA</w:t>
@@ -449,24 +516,24 @@
       <w:r>
         <w:rPr>
           <w:color w:val="FF0000"/>
-          <w:sz w:val="32"/>
-          <w:szCs w:val="32"/>
+          <w:sz w:val="30"/>
+          <w:szCs w:val="30"/>
         </w:rPr>
         <w:br/>
       </w:r>
       <w:r>
         <w:rPr>
           <w:color w:val="FF0000"/>
-          <w:sz w:val="32"/>
-          <w:szCs w:val="32"/>
+          <w:sz w:val="30"/>
+          <w:szCs w:val="30"/>
         </w:rPr>
         <w:tab/>
       </w:r>
       <w:r>
         <w:rPr>
           <w:color w:val="FF0000"/>
-          <w:sz w:val="32"/>
-          <w:szCs w:val="32"/>
+          <w:sz w:val="30"/>
+          <w:szCs w:val="30"/>
         </w:rPr>
         <w:tab/>
         <w:t>-Ludwig: Python und 3-D Druck (privater Drucker)</w:t>
@@ -474,24 +541,24 @@
       <w:r>
         <w:rPr>
           <w:color w:val="FF0000"/>
-          <w:sz w:val="32"/>
-          <w:szCs w:val="32"/>
+          <w:sz w:val="30"/>
+          <w:szCs w:val="30"/>
         </w:rPr>
         <w:br/>
       </w:r>
       <w:r>
         <w:rPr>
           <w:color w:val="FF0000"/>
-          <w:sz w:val="32"/>
-          <w:szCs w:val="32"/>
+          <w:sz w:val="30"/>
+          <w:szCs w:val="30"/>
         </w:rPr>
         <w:tab/>
       </w:r>
       <w:r>
         <w:rPr>
           <w:color w:val="FF0000"/>
-          <w:sz w:val="32"/>
-          <w:szCs w:val="32"/>
+          <w:sz w:val="30"/>
+          <w:szCs w:val="30"/>
         </w:rPr>
         <w:tab/>
         <w:t>-Nico</w:t>
@@ -499,316 +566,1324 @@
       <w:r>
         <w:rPr>
           <w:color w:val="FF0000"/>
-          <w:sz w:val="32"/>
-          <w:szCs w:val="32"/>
-        </w:rPr>
-        <w:t xml:space="preserve">: Python, bisschen </w:t>
-      </w:r>
-      <w:r>
-        <w:rPr>
-          <w:color w:val="FF0000"/>
-          <w:sz w:val="32"/>
-          <w:szCs w:val="32"/>
-        </w:rPr>
-        <w:t>C++ und Java</w:t>
-      </w:r>
-    </w:p>
-    <w:p>
-      <w:pPr>
-        <w:rPr>
-          <w:sz w:val="32"/>
-          <w:szCs w:val="32"/>
-        </w:rPr>
-      </w:pPr>
-      <w:r>
-        <w:rPr>
-          <w:color w:val="FF0000"/>
-          <w:sz w:val="32"/>
-          <w:szCs w:val="32"/>
+          <w:sz w:val="30"/>
+          <w:szCs w:val="30"/>
+        </w:rPr>
+        <w:t xml:space="preserve">: </w:t>
+      </w:r>
+      <w:r>
+        <w:rPr>
+          <w:color w:val="FF0000"/>
+          <w:sz w:val="30"/>
+          <w:szCs w:val="30"/>
+        </w:rPr>
+        <w:t xml:space="preserve">viel </w:t>
+      </w:r>
+      <w:r>
+        <w:rPr>
+          <w:color w:val="FF0000"/>
+          <w:sz w:val="30"/>
+          <w:szCs w:val="30"/>
+        </w:rPr>
+        <w:t xml:space="preserve">Python, bisschen </w:t>
+      </w:r>
+      <w:r>
+        <w:rPr>
+          <w:color w:val="FF0000"/>
+          <w:sz w:val="30"/>
+          <w:szCs w:val="30"/>
+        </w:rPr>
+        <w:t>C++ und Jav</w:t>
+      </w:r>
+      <w:r>
+        <w:rPr>
+          <w:color w:val="FF0000"/>
+          <w:sz w:val="30"/>
+          <w:szCs w:val="30"/>
+        </w:rPr>
+        <w:t>a</w:t>
+      </w:r>
+    </w:p>
+    <w:p>
+      <w:pPr>
+        <w:pStyle w:val="Listenabsatz"/>
+        <w:numPr>
+          <w:ilvl w:val="0"/>
+          <w:numId w:val="4"/>
+        </w:numPr>
+        <w:rPr>
+          <w:color w:val="FF0000"/>
+          <w:sz w:val="30"/>
+          <w:szCs w:val="30"/>
+        </w:rPr>
+      </w:pPr>
+      <w:r>
+        <w:rPr>
+          <w:color w:val="FF0000"/>
+          <w:sz w:val="30"/>
+          <w:szCs w:val="30"/>
+        </w:rPr>
+        <w:t>(Fotos „beleuchten“)</w:t>
+      </w:r>
+    </w:p>
+    <w:p>
+      <w:pPr>
+        <w:rPr>
+          <w:b/>
+          <w:color w:val="4472C4" w:themeColor="accent1"/>
+          <w:sz w:val="30"/>
+          <w:szCs w:val="30"/>
+        </w:rPr>
+      </w:pPr>
+      <w:r>
+        <w:rPr>
+          <w:b/>
+          <w:color w:val="4472C4" w:themeColor="accent1"/>
+          <w:sz w:val="30"/>
+          <w:szCs w:val="30"/>
+        </w:rPr>
+        <w:t>Allgemeines zum Projekt:</w:t>
+      </w:r>
+    </w:p>
+    <w:p>
+      <w:pPr>
+        <w:pStyle w:val="Listenabsatz"/>
+        <w:numPr>
+          <w:ilvl w:val="0"/>
+          <w:numId w:val="3"/>
+        </w:numPr>
+        <w:rPr>
+          <w:b/>
+          <w:color w:val="4472C4" w:themeColor="accent1"/>
+          <w:sz w:val="30"/>
+          <w:szCs w:val="30"/>
+        </w:rPr>
+      </w:pPr>
+      <w:r>
+        <w:rPr>
+          <w:color w:val="4472C4" w:themeColor="accent1"/>
+          <w:sz w:val="30"/>
+          <w:szCs w:val="30"/>
+        </w:rPr>
+        <w:t>Verbindung von Server und Spiel</w:t>
+      </w:r>
+    </w:p>
+    <w:p>
+      <w:pPr>
+        <w:pStyle w:val="Listenabsatz"/>
+        <w:numPr>
+          <w:ilvl w:val="0"/>
+          <w:numId w:val="3"/>
+        </w:numPr>
+        <w:rPr>
+          <w:b/>
+          <w:color w:val="4472C4" w:themeColor="accent1"/>
+          <w:sz w:val="30"/>
+          <w:szCs w:val="30"/>
+        </w:rPr>
+      </w:pPr>
+      <w:r>
+        <w:rPr>
+          <w:color w:val="4472C4" w:themeColor="accent1"/>
+          <w:sz w:val="30"/>
+          <w:szCs w:val="30"/>
+        </w:rPr>
+        <w:t>Verwendung von Python mit Socket</w:t>
+      </w:r>
+    </w:p>
+    <w:p>
+      <w:pPr>
+        <w:pStyle w:val="Listenabsatz"/>
+        <w:numPr>
+          <w:ilvl w:val="0"/>
+          <w:numId w:val="3"/>
+        </w:numPr>
+        <w:rPr>
+          <w:b/>
+          <w:color w:val="4472C4" w:themeColor="accent1"/>
+          <w:sz w:val="30"/>
+          <w:szCs w:val="30"/>
+        </w:rPr>
+      </w:pPr>
+      <w:r>
+        <w:rPr>
+          <w:color w:val="4472C4" w:themeColor="accent1"/>
+          <w:sz w:val="30"/>
+          <w:szCs w:val="30"/>
+        </w:rPr>
+        <w:t>Alles selber erstellt</w:t>
+      </w:r>
+    </w:p>
+    <w:p>
+      <w:pPr>
+        <w:pStyle w:val="Listenabsatz"/>
+        <w:numPr>
+          <w:ilvl w:val="0"/>
+          <w:numId w:val="3"/>
+        </w:numPr>
+        <w:rPr>
+          <w:color w:val="4472C4" w:themeColor="accent1"/>
+          <w:sz w:val="30"/>
+          <w:szCs w:val="30"/>
+        </w:rPr>
+      </w:pPr>
+      <w:r>
+        <w:rPr>
+          <w:color w:val="4472C4" w:themeColor="accent1"/>
+          <w:sz w:val="30"/>
+          <w:szCs w:val="30"/>
+        </w:rPr>
+        <w:t>Grundgerüst zu Online Spiel durch Einbindung des Servers:</w:t>
+      </w:r>
+    </w:p>
+    <w:p>
+      <w:pPr>
+        <w:pStyle w:val="Listenabsatz"/>
+        <w:numPr>
+          <w:ilvl w:val="0"/>
+          <w:numId w:val="3"/>
+        </w:numPr>
+        <w:rPr>
+          <w:color w:val="4472C4" w:themeColor="accent1"/>
+          <w:sz w:val="30"/>
+          <w:szCs w:val="30"/>
+        </w:rPr>
+      </w:pPr>
+      <w:r>
+        <w:rPr>
+          <w:color w:val="4472C4" w:themeColor="accent1"/>
+          <w:sz w:val="30"/>
+          <w:szCs w:val="30"/>
+        </w:rPr>
+        <w:t>(Grafiken erwähnen)</w:t>
+      </w:r>
+    </w:p>
+    <w:p>
+      <w:pPr>
+        <w:rPr>
+          <w:b/>
+          <w:color w:val="FF0000"/>
+          <w:sz w:val="30"/>
+          <w:szCs w:val="30"/>
+        </w:rPr>
+      </w:pPr>
+      <w:r>
+        <w:rPr>
+          <w:b/>
+          <w:color w:val="FF0000"/>
+          <w:sz w:val="30"/>
+          <w:szCs w:val="30"/>
+        </w:rPr>
+        <w:lastRenderedPageBreak/>
+        <w:t>Arbeitsweise</w:t>
+      </w:r>
+      <w:r>
+        <w:rPr>
+          <w:b/>
+          <w:color w:val="FF0000"/>
+          <w:sz w:val="30"/>
+          <w:szCs w:val="30"/>
+        </w:rPr>
+        <w:t>:</w:t>
+      </w:r>
+    </w:p>
+    <w:p>
+      <w:pPr>
+        <w:rPr>
+          <w:color w:val="FF0000"/>
+          <w:sz w:val="30"/>
+          <w:szCs w:val="30"/>
+        </w:rPr>
+      </w:pPr>
+      <w:r>
+        <w:rPr>
+          <w:color w:val="FF0000"/>
+          <w:sz w:val="30"/>
+          <w:szCs w:val="30"/>
+        </w:rPr>
+        <w:t xml:space="preserve">-Arbeit mit </w:t>
+      </w:r>
+      <w:proofErr w:type="spellStart"/>
+      <w:r>
+        <w:rPr>
+          <w:color w:val="FF0000"/>
+          <w:sz w:val="30"/>
+          <w:szCs w:val="30"/>
+        </w:rPr>
+        <w:t>Pycharm</w:t>
+      </w:r>
+      <w:proofErr w:type="spellEnd"/>
+      <w:r>
+        <w:rPr>
+          <w:color w:val="FF0000"/>
+          <w:sz w:val="30"/>
+          <w:szCs w:val="30"/>
+        </w:rPr>
+        <w:t xml:space="preserve"> als Entwicklungsumgebung</w:t>
+      </w:r>
+      <w:r>
+        <w:rPr>
+          <w:color w:val="FF0000"/>
+          <w:sz w:val="30"/>
+          <w:szCs w:val="30"/>
         </w:rPr>
         <w:br/>
-      </w:r>
-      <w:r>
-        <w:rPr>
-          <w:color w:val="FF0000"/>
-          <w:sz w:val="32"/>
-          <w:szCs w:val="32"/>
+        <w:t xml:space="preserve"> </w:t>
+      </w:r>
+      <w:r>
+        <w:rPr>
+          <w:color w:val="FF0000"/>
+          <w:sz w:val="30"/>
+          <w:szCs w:val="30"/>
         </w:rPr>
         <w:tab/>
       </w:r>
       <w:r>
         <w:rPr>
           <w:color w:val="FF0000"/>
-          <w:sz w:val="32"/>
-          <w:szCs w:val="32"/>
+          <w:sz w:val="30"/>
+          <w:szCs w:val="30"/>
         </w:rPr>
         <w:tab/>
-        <w:t>-Arbeit mit Pycharm als Entwicklungsumgebung</w:t>
-      </w:r>
-      <w:r>
-        <w:rPr>
-          <w:color w:val="FF0000"/>
-          <w:sz w:val="32"/>
-          <w:szCs w:val="32"/>
+      </w:r>
+      <w:r>
+        <w:rPr>
+          <w:color w:val="FF0000"/>
+          <w:sz w:val="30"/>
+          <w:szCs w:val="30"/>
+        </w:rPr>
+        <w:tab/>
+        <w:t xml:space="preserve">-Ermöglichung von einfachem Bearbeiten und Erstellen                                                           </w:t>
+      </w:r>
+      <w:proofErr w:type="gramStart"/>
+      <w:r>
+        <w:rPr>
+          <w:color w:val="FF0000"/>
+          <w:sz w:val="30"/>
+          <w:szCs w:val="30"/>
+        </w:rPr>
+        <w:t xml:space="preserve">  .</w:t>
+      </w:r>
+      <w:proofErr w:type="gramEnd"/>
+      <w:r>
+        <w:rPr>
+          <w:color w:val="FF0000"/>
+          <w:sz w:val="30"/>
+          <w:szCs w:val="30"/>
+        </w:rPr>
+        <w:t xml:space="preserve">                              von Code speziell ausgelegt auf Python</w:t>
+      </w:r>
+      <w:r>
+        <w:rPr>
+          <w:color w:val="FF0000"/>
+          <w:sz w:val="30"/>
+          <w:szCs w:val="30"/>
         </w:rPr>
         <w:br/>
+      </w:r>
+      <w:r>
+        <w:rPr>
+          <w:color w:val="FF0000"/>
+          <w:sz w:val="30"/>
+          <w:szCs w:val="30"/>
+        </w:rPr>
+        <w:tab/>
+      </w:r>
+      <w:r>
+        <w:rPr>
+          <w:color w:val="FF0000"/>
+          <w:sz w:val="30"/>
+          <w:szCs w:val="30"/>
+        </w:rPr>
+        <w:tab/>
+        <w:t>-Unterstützung durch GitHub</w:t>
+      </w:r>
+      <w:r>
+        <w:rPr>
+          <w:color w:val="FF0000"/>
+          <w:sz w:val="30"/>
+          <w:szCs w:val="30"/>
+        </w:rPr>
+        <w:br/>
+      </w:r>
+      <w:r>
+        <w:rPr>
+          <w:color w:val="FF0000"/>
+          <w:sz w:val="30"/>
+          <w:szCs w:val="30"/>
+        </w:rPr>
+        <w:tab/>
+      </w:r>
+      <w:r>
+        <w:rPr>
+          <w:color w:val="FF0000"/>
+          <w:sz w:val="30"/>
+          <w:szCs w:val="30"/>
+        </w:rPr>
+        <w:tab/>
+      </w:r>
+      <w:r>
+        <w:rPr>
+          <w:color w:val="FF0000"/>
+          <w:sz w:val="30"/>
+          <w:szCs w:val="30"/>
+        </w:rPr>
+        <w:tab/>
+        <w:t>-Schnelles Arbeiten im Team durch</w:t>
+      </w:r>
+      <w:r>
+        <w:rPr>
+          <w:color w:val="FF0000"/>
+          <w:sz w:val="30"/>
+          <w:szCs w:val="30"/>
+        </w:rPr>
+        <w:br/>
+      </w:r>
+      <w:r>
+        <w:rPr>
+          <w:color w:val="FF0000"/>
+          <w:sz w:val="30"/>
+          <w:szCs w:val="30"/>
+        </w:rPr>
+        <w:tab/>
+      </w:r>
+      <w:r>
+        <w:rPr>
+          <w:color w:val="FF0000"/>
+          <w:sz w:val="30"/>
+          <w:szCs w:val="30"/>
+        </w:rPr>
+        <w:tab/>
+      </w:r>
+      <w:r>
+        <w:rPr>
+          <w:color w:val="FF0000"/>
+          <w:sz w:val="30"/>
+          <w:szCs w:val="30"/>
+        </w:rPr>
+        <w:tab/>
+        <w:t>hochladen des Codes und anderer Dateien auf einem</w:t>
+      </w:r>
+      <w:r>
+        <w:rPr>
+          <w:sz w:val="30"/>
+          <w:szCs w:val="30"/>
+        </w:rPr>
+        <w:br/>
+      </w:r>
+      <w:r>
+        <w:rPr>
+          <w:sz w:val="30"/>
+          <w:szCs w:val="30"/>
+        </w:rPr>
+        <w:tab/>
+      </w:r>
+      <w:r>
+        <w:rPr>
+          <w:sz w:val="30"/>
+          <w:szCs w:val="30"/>
+        </w:rPr>
+        <w:tab/>
+      </w:r>
+      <w:r>
+        <w:rPr>
+          <w:color w:val="FF0000"/>
+          <w:sz w:val="30"/>
+          <w:szCs w:val="30"/>
+        </w:rPr>
+        <w:tab/>
+        <w:t>zentralen Webserver</w:t>
+      </w:r>
+      <w:r>
+        <w:rPr>
+          <w:color w:val="FF0000"/>
+          <w:sz w:val="30"/>
+          <w:szCs w:val="30"/>
+        </w:rPr>
+        <w:br/>
+      </w:r>
+      <w:r>
+        <w:rPr>
+          <w:color w:val="FF0000"/>
+          <w:sz w:val="30"/>
+          <w:szCs w:val="30"/>
+        </w:rPr>
+        <w:tab/>
+      </w:r>
+      <w:r>
+        <w:rPr>
+          <w:color w:val="FF0000"/>
+          <w:sz w:val="30"/>
+          <w:szCs w:val="30"/>
+        </w:rPr>
+        <w:tab/>
+        <w:t>-Strukturiertes Arbeiten im Team</w:t>
+      </w:r>
+      <w:r>
+        <w:rPr>
+          <w:color w:val="FF0000"/>
+          <w:sz w:val="30"/>
+          <w:szCs w:val="30"/>
+        </w:rPr>
+        <w:br/>
+      </w:r>
+      <w:r>
+        <w:rPr>
+          <w:color w:val="FF0000"/>
+          <w:sz w:val="30"/>
+          <w:szCs w:val="30"/>
+        </w:rPr>
+        <w:tab/>
+      </w:r>
+      <w:r>
+        <w:rPr>
+          <w:color w:val="FF0000"/>
+          <w:sz w:val="30"/>
+          <w:szCs w:val="30"/>
+        </w:rPr>
+        <w:tab/>
+      </w:r>
+      <w:r>
+        <w:rPr>
+          <w:color w:val="FF0000"/>
+          <w:sz w:val="30"/>
+          <w:szCs w:val="30"/>
+        </w:rPr>
+        <w:tab/>
+        <w:t>-Gegenseitige Unterstützung</w:t>
+      </w:r>
+    </w:p>
+    <w:p>
+      <w:pPr>
+        <w:rPr>
+          <w:b/>
+          <w:color w:val="4472C4" w:themeColor="accent1"/>
+          <w:sz w:val="30"/>
+          <w:szCs w:val="30"/>
+        </w:rPr>
+      </w:pPr>
+      <w:r>
+        <w:rPr>
+          <w:b/>
+          <w:color w:val="4472C4" w:themeColor="accent1"/>
+          <w:sz w:val="30"/>
+          <w:szCs w:val="30"/>
+        </w:rPr>
+        <w:t>Onlinespeicherung mit dem Server:</w:t>
+      </w:r>
+    </w:p>
+    <w:p>
+      <w:pPr>
+        <w:numPr>
+          <w:ilvl w:val="0"/>
+          <w:numId w:val="5"/>
+        </w:numPr>
+        <w:rPr>
+          <w:b/>
+          <w:color w:val="4472C4" w:themeColor="accent1"/>
+          <w:sz w:val="30"/>
+          <w:szCs w:val="30"/>
+        </w:rPr>
+      </w:pPr>
+      <w:r>
+        <w:rPr>
+          <w:b/>
+          <w:color w:val="4472C4" w:themeColor="accent1"/>
+          <w:sz w:val="30"/>
+          <w:szCs w:val="30"/>
+        </w:rPr>
+        <w:t>Ebenfalls mit Python erstellt</w:t>
+      </w:r>
+    </w:p>
+    <w:p>
+      <w:pPr>
+        <w:numPr>
+          <w:ilvl w:val="1"/>
+          <w:numId w:val="5"/>
+        </w:numPr>
+        <w:rPr>
+          <w:b/>
+          <w:color w:val="4472C4" w:themeColor="accent1"/>
+          <w:sz w:val="30"/>
+          <w:szCs w:val="30"/>
+        </w:rPr>
+      </w:pPr>
+      <w:r>
+        <w:rPr>
+          <w:b/>
+          <w:color w:val="4472C4" w:themeColor="accent1"/>
+          <w:sz w:val="30"/>
+          <w:szCs w:val="30"/>
+        </w:rPr>
+        <w:t>Unter Verwendung von Socket</w:t>
+      </w:r>
+    </w:p>
+    <w:p>
+      <w:pPr>
+        <w:numPr>
+          <w:ilvl w:val="0"/>
+          <w:numId w:val="5"/>
+        </w:numPr>
+        <w:rPr>
+          <w:b/>
+          <w:color w:val="4472C4" w:themeColor="accent1"/>
+          <w:sz w:val="30"/>
+          <w:szCs w:val="30"/>
+        </w:rPr>
+      </w:pPr>
+      <w:r>
+        <w:rPr>
+          <w:b/>
+          <w:color w:val="4472C4" w:themeColor="accent1"/>
+          <w:sz w:val="30"/>
+          <w:szCs w:val="30"/>
+        </w:rPr>
+        <w:t>Kann jegliche Daten annehmen und versenden</w:t>
+      </w:r>
+    </w:p>
+    <w:p>
+      <w:pPr>
+        <w:numPr>
+          <w:ilvl w:val="1"/>
+          <w:numId w:val="5"/>
+        </w:numPr>
+        <w:rPr>
+          <w:b/>
+          <w:color w:val="4472C4" w:themeColor="accent1"/>
+          <w:sz w:val="30"/>
+          <w:szCs w:val="30"/>
+        </w:rPr>
+      </w:pPr>
+      <w:r>
+        <w:rPr>
+          <w:b/>
+          <w:color w:val="4472C4" w:themeColor="accent1"/>
+          <w:sz w:val="30"/>
+          <w:szCs w:val="30"/>
+        </w:rPr>
+        <w:t>Ganze Dateien, Listen oder Zahlen</w:t>
+      </w:r>
+    </w:p>
+    <w:p>
+      <w:pPr>
+        <w:numPr>
+          <w:ilvl w:val="0"/>
+          <w:numId w:val="5"/>
+        </w:numPr>
+        <w:rPr>
+          <w:b/>
+          <w:color w:val="4472C4" w:themeColor="accent1"/>
+          <w:sz w:val="30"/>
+          <w:szCs w:val="30"/>
+        </w:rPr>
+      </w:pPr>
+      <w:r>
+        <w:rPr>
+          <w:b/>
+          <w:color w:val="4472C4" w:themeColor="accent1"/>
+          <w:sz w:val="30"/>
+          <w:szCs w:val="30"/>
+        </w:rPr>
+        <w:t xml:space="preserve">Wird aber um Verbindungsprobleme zu </w:t>
+      </w:r>
+      <w:r>
+        <w:rPr>
+          <w:b/>
+          <w:color w:val="4472C4" w:themeColor="accent1"/>
+          <w:sz w:val="30"/>
+          <w:szCs w:val="30"/>
+        </w:rPr>
+        <w:t xml:space="preserve">vermeiden als </w:t>
+      </w:r>
+      <w:proofErr w:type="spellStart"/>
+      <w:r>
+        <w:rPr>
+          <w:b/>
+          <w:color w:val="4472C4" w:themeColor="accent1"/>
+          <w:sz w:val="30"/>
+          <w:szCs w:val="30"/>
+        </w:rPr>
+        <w:t>localhost</w:t>
+      </w:r>
+      <w:proofErr w:type="spellEnd"/>
+      <w:r>
+        <w:rPr>
+          <w:b/>
+          <w:color w:val="4472C4" w:themeColor="accent1"/>
+          <w:sz w:val="30"/>
+          <w:szCs w:val="30"/>
+        </w:rPr>
+        <w:t xml:space="preserve"> ausgeführt</w:t>
+      </w:r>
+      <w:r>
+        <w:rPr>
+          <w:b/>
+          <w:color w:val="4472C4" w:themeColor="accent1"/>
+          <w:sz w:val="30"/>
+          <w:szCs w:val="30"/>
+        </w:rPr>
+        <w:t xml:space="preserve"> </w:t>
+      </w:r>
+    </w:p>
+    <w:p>
+      <w:pPr>
+        <w:numPr>
+          <w:ilvl w:val="1"/>
+          <w:numId w:val="5"/>
+        </w:numPr>
+        <w:rPr>
+          <w:b/>
+          <w:color w:val="4472C4" w:themeColor="accent1"/>
+          <w:sz w:val="30"/>
+          <w:szCs w:val="30"/>
+        </w:rPr>
+      </w:pPr>
+      <w:r>
+        <w:rPr>
+          <w:b/>
+          <w:color w:val="4472C4" w:themeColor="accent1"/>
+          <w:sz w:val="30"/>
+          <w:szCs w:val="30"/>
+        </w:rPr>
+        <w:t>Da das WOG netz manchmal spinnt</w:t>
+      </w:r>
+    </w:p>
+    <w:p>
+      <w:pPr>
+        <w:numPr>
+          <w:ilvl w:val="0"/>
+          <w:numId w:val="6"/>
+        </w:numPr>
+        <w:rPr>
+          <w:b/>
+          <w:color w:val="4472C4" w:themeColor="accent1"/>
+          <w:sz w:val="30"/>
+          <w:szCs w:val="30"/>
+        </w:rPr>
+      </w:pPr>
+      <w:r>
+        <w:rPr>
+          <w:b/>
+          <w:color w:val="4472C4" w:themeColor="accent1"/>
+          <w:sz w:val="30"/>
+          <w:szCs w:val="30"/>
+        </w:rPr>
+        <w:t>Kann aber auch mit IP Adresse aufgerufen werden</w:t>
+      </w:r>
+    </w:p>
+    <w:p>
+      <w:pPr>
+        <w:pStyle w:val="Listenabsatz"/>
+        <w:numPr>
+          <w:ilvl w:val="0"/>
+          <w:numId w:val="6"/>
+        </w:numPr>
+        <w:rPr>
+          <w:b/>
+          <w:color w:val="4472C4" w:themeColor="accent1"/>
+          <w:sz w:val="30"/>
+          <w:szCs w:val="30"/>
+        </w:rPr>
+      </w:pPr>
+      <w:r>
+        <w:rPr>
+          <w:b/>
+          <w:color w:val="4472C4" w:themeColor="accent1"/>
+          <w:sz w:val="30"/>
+          <w:szCs w:val="30"/>
+        </w:rPr>
+        <w:t>Von Unserem Server (getestet)</w:t>
+      </w:r>
+    </w:p>
+    <w:p>
+      <w:pPr>
+        <w:numPr>
+          <w:ilvl w:val="1"/>
+          <w:numId w:val="6"/>
+        </w:numPr>
+        <w:rPr>
+          <w:b/>
+          <w:color w:val="4472C4" w:themeColor="accent1"/>
+          <w:sz w:val="30"/>
+          <w:szCs w:val="30"/>
+        </w:rPr>
+      </w:pPr>
+      <w:r>
+        <w:rPr>
+          <w:b/>
+          <w:color w:val="4472C4" w:themeColor="accent1"/>
+          <w:sz w:val="30"/>
+          <w:szCs w:val="30"/>
+        </w:rPr>
+        <w:t>Von unserem Server(getestet)</w:t>
+      </w:r>
+    </w:p>
+    <w:p>
+      <w:pPr>
+        <w:numPr>
+          <w:ilvl w:val="0"/>
+          <w:numId w:val="6"/>
+        </w:numPr>
+        <w:rPr>
+          <w:b/>
+          <w:color w:val="4472C4" w:themeColor="accent1"/>
+          <w:sz w:val="30"/>
+          <w:szCs w:val="30"/>
+        </w:rPr>
+      </w:pPr>
+      <w:r>
+        <w:rPr>
+          <w:b/>
+          <w:color w:val="4472C4" w:themeColor="accent1"/>
+          <w:sz w:val="30"/>
+          <w:szCs w:val="30"/>
+        </w:rPr>
+        <w:t xml:space="preserve">Erweiterbar durch anhängen von code </w:t>
+      </w:r>
+    </w:p>
+    <w:p>
+      <w:pPr>
+        <w:numPr>
+          <w:ilvl w:val="0"/>
+          <w:numId w:val="6"/>
+        </w:numPr>
+        <w:rPr>
+          <w:b/>
+          <w:color w:val="4472C4" w:themeColor="accent1"/>
+          <w:sz w:val="30"/>
+          <w:szCs w:val="30"/>
+        </w:rPr>
+      </w:pPr>
+      <w:r>
+        <w:rPr>
+          <w:b/>
+          <w:color w:val="4472C4" w:themeColor="accent1"/>
+          <w:sz w:val="30"/>
+          <w:szCs w:val="30"/>
+        </w:rPr>
+        <w:t xml:space="preserve">Beispielcode </w:t>
+      </w:r>
+      <w:proofErr w:type="gramStart"/>
+      <w:r>
+        <w:rPr>
+          <w:b/>
+          <w:color w:val="4472C4" w:themeColor="accent1"/>
+          <w:sz w:val="30"/>
+          <w:szCs w:val="30"/>
+        </w:rPr>
+        <w:t>im Showcas</w:t>
+      </w:r>
+      <w:r>
+        <w:rPr>
+          <w:b/>
+          <w:color w:val="4472C4" w:themeColor="accent1"/>
+          <w:sz w:val="30"/>
+          <w:szCs w:val="30"/>
+        </w:rPr>
+        <w:t>e</w:t>
+      </w:r>
+      <w:proofErr w:type="gramEnd"/>
+      <w:r>
+        <w:rPr>
+          <w:b/>
+          <w:color w:val="4472C4" w:themeColor="accent1"/>
+          <w:sz w:val="30"/>
+          <w:szCs w:val="30"/>
+        </w:rPr>
+        <w:t xml:space="preserve"> </w:t>
+      </w:r>
+    </w:p>
+    <w:p>
+      <w:pPr>
+        <w:rPr>
+          <w:b/>
+          <w:color w:val="FF0000"/>
+          <w:sz w:val="30"/>
+          <w:szCs w:val="30"/>
+        </w:rPr>
+      </w:pPr>
+      <w:r>
+        <w:rPr>
+          <w:b/>
+          <w:color w:val="FF0000"/>
+          <w:sz w:val="30"/>
+          <w:szCs w:val="30"/>
+        </w:rPr>
+        <w:t>Showcase I</w:t>
+      </w:r>
+      <w:r>
+        <w:rPr>
+          <w:b/>
+          <w:color w:val="FF0000"/>
+          <w:sz w:val="30"/>
+          <w:szCs w:val="30"/>
+        </w:rPr>
+        <w:t xml:space="preserve"> (mit Zeigestock!)</w:t>
+      </w:r>
+      <w:r>
+        <w:rPr>
+          <w:b/>
+          <w:color w:val="FF0000"/>
+          <w:sz w:val="30"/>
+          <w:szCs w:val="30"/>
+        </w:rPr>
+        <w:t>:</w:t>
+      </w:r>
+    </w:p>
+    <w:p>
+      <w:pPr>
+        <w:pStyle w:val="Listenabsatz"/>
+        <w:numPr>
+          <w:ilvl w:val="0"/>
+          <w:numId w:val="7"/>
+        </w:numPr>
+        <w:rPr>
+          <w:color w:val="FF0000"/>
+          <w:sz w:val="26"/>
+          <w:szCs w:val="26"/>
+        </w:rPr>
+      </w:pPr>
+      <w:r>
+        <w:rPr>
+          <w:color w:val="FF0000"/>
+          <w:sz w:val="26"/>
+          <w:szCs w:val="26"/>
+        </w:rPr>
+        <w:t xml:space="preserve">Server </w:t>
+      </w:r>
+      <w:proofErr w:type="spellStart"/>
+      <w:r>
+        <w:rPr>
+          <w:color w:val="FF0000"/>
+          <w:sz w:val="26"/>
+          <w:szCs w:val="26"/>
+        </w:rPr>
+        <w:t>Script</w:t>
+      </w:r>
+      <w:proofErr w:type="spellEnd"/>
+      <w:r>
+        <w:rPr>
+          <w:color w:val="FF0000"/>
+          <w:sz w:val="26"/>
+          <w:szCs w:val="26"/>
+        </w:rPr>
+        <w:t xml:space="preserve"> mit:</w:t>
+      </w:r>
+    </w:p>
+    <w:p>
+      <w:pPr>
+        <w:pStyle w:val="Listenabsatz"/>
+        <w:numPr>
+          <w:ilvl w:val="1"/>
+          <w:numId w:val="7"/>
+        </w:numPr>
+        <w:rPr>
+          <w:color w:val="FF0000"/>
+          <w:sz w:val="26"/>
+          <w:szCs w:val="26"/>
+        </w:rPr>
+      </w:pPr>
+      <w:r>
+        <w:rPr>
+          <w:color w:val="FF0000"/>
+          <w:sz w:val="26"/>
+          <w:szCs w:val="26"/>
+        </w:rPr>
+        <w:t>Schleife</w:t>
+      </w:r>
+    </w:p>
+    <w:p>
+      <w:pPr>
+        <w:pStyle w:val="Listenabsatz"/>
+        <w:numPr>
+          <w:ilvl w:val="1"/>
+          <w:numId w:val="7"/>
+        </w:numPr>
+        <w:rPr>
+          <w:color w:val="FF0000"/>
+          <w:sz w:val="26"/>
+          <w:szCs w:val="26"/>
+        </w:rPr>
+      </w:pPr>
+      <w:r>
+        <w:rPr>
+          <w:color w:val="FF0000"/>
+          <w:sz w:val="26"/>
+          <w:szCs w:val="26"/>
+        </w:rPr>
+        <w:t>Username wird bekommen</w:t>
+      </w:r>
+    </w:p>
+    <w:p>
+      <w:pPr>
+        <w:pStyle w:val="Listenabsatz"/>
+        <w:numPr>
+          <w:ilvl w:val="1"/>
+          <w:numId w:val="7"/>
+        </w:numPr>
+        <w:rPr>
+          <w:color w:val="FF0000"/>
+          <w:sz w:val="26"/>
+          <w:szCs w:val="26"/>
+        </w:rPr>
+      </w:pPr>
+      <w:r>
+        <w:rPr>
+          <w:color w:val="FF0000"/>
+          <w:sz w:val="26"/>
+          <w:szCs w:val="26"/>
+        </w:rPr>
+        <w:t>Usernamedatei wird erstellt</w:t>
+      </w:r>
+    </w:p>
+    <w:p>
+      <w:pPr>
+        <w:pStyle w:val="Listenabsatz"/>
+        <w:numPr>
+          <w:ilvl w:val="1"/>
+          <w:numId w:val="7"/>
+        </w:numPr>
+        <w:rPr>
+          <w:color w:val="FF0000"/>
+          <w:sz w:val="26"/>
+          <w:szCs w:val="26"/>
+        </w:rPr>
+      </w:pPr>
+      <w:r>
+        <w:rPr>
+          <w:color w:val="FF0000"/>
+          <w:sz w:val="26"/>
+          <w:szCs w:val="26"/>
+        </w:rPr>
+        <w:t>Erhaltenen Befehl wird geprüft und dann ausgeführ</w:t>
+      </w:r>
+      <w:r>
+        <w:rPr>
+          <w:color w:val="FF0000"/>
+          <w:sz w:val="26"/>
+          <w:szCs w:val="26"/>
+        </w:rPr>
+        <w:t>t</w:t>
+      </w:r>
+    </w:p>
+    <w:p>
+      <w:pPr>
+        <w:pStyle w:val="Listenabsatz"/>
+        <w:numPr>
+          <w:ilvl w:val="0"/>
+          <w:numId w:val="7"/>
+        </w:numPr>
+        <w:rPr>
+          <w:color w:val="FF0000"/>
+          <w:sz w:val="26"/>
+          <w:szCs w:val="26"/>
+        </w:rPr>
+      </w:pPr>
+      <w:proofErr w:type="spellStart"/>
+      <w:r>
+        <w:rPr>
+          <w:color w:val="FF0000"/>
+          <w:sz w:val="26"/>
+          <w:szCs w:val="26"/>
+        </w:rPr>
+        <w:t>Cient</w:t>
+      </w:r>
+      <w:proofErr w:type="spellEnd"/>
+      <w:r>
+        <w:rPr>
+          <w:color w:val="FF0000"/>
+          <w:sz w:val="26"/>
+          <w:szCs w:val="26"/>
+        </w:rPr>
+        <w:t xml:space="preserve"> </w:t>
+      </w:r>
+      <w:proofErr w:type="spellStart"/>
+      <w:r>
+        <w:rPr>
+          <w:color w:val="FF0000"/>
+          <w:sz w:val="26"/>
+          <w:szCs w:val="26"/>
+        </w:rPr>
+        <w:t>Script</w:t>
+      </w:r>
+      <w:proofErr w:type="spellEnd"/>
+      <w:r>
+        <w:rPr>
+          <w:color w:val="FF0000"/>
+          <w:sz w:val="26"/>
+          <w:szCs w:val="26"/>
+        </w:rPr>
+        <w:t>: …</w:t>
+      </w:r>
+    </w:p>
+    <w:p>
+      <w:pPr>
+        <w:rPr>
+          <w:color w:val="4472C4" w:themeColor="accent1"/>
+          <w:sz w:val="26"/>
+          <w:szCs w:val="26"/>
+        </w:rPr>
+      </w:pPr>
+      <w:r>
+        <w:rPr>
+          <w:color w:val="4472C4" w:themeColor="accent1"/>
+          <w:sz w:val="26"/>
+          <w:szCs w:val="26"/>
+        </w:rPr>
+        <w:lastRenderedPageBreak/>
+        <w:t>Arbeitsaufteilung:</w:t>
+      </w:r>
+    </w:p>
+    <w:p>
+      <w:pPr>
+        <w:pStyle w:val="Listenabsatz"/>
+        <w:numPr>
+          <w:ilvl w:val="0"/>
+          <w:numId w:val="10"/>
+        </w:numPr>
+        <w:rPr>
+          <w:color w:val="4472C4" w:themeColor="accent1"/>
+          <w:sz w:val="26"/>
+          <w:szCs w:val="26"/>
+        </w:rPr>
+      </w:pPr>
+      <w:r>
+        <w:rPr>
+          <w:color w:val="4472C4" w:themeColor="accent1"/>
+          <w:sz w:val="26"/>
+          <w:szCs w:val="26"/>
+        </w:rPr>
+        <w:t xml:space="preserve">Ludwig: Grafiken </w:t>
+      </w:r>
+    </w:p>
+    <w:p>
+      <w:pPr>
+        <w:pStyle w:val="Listenabsatz"/>
+        <w:numPr>
+          <w:ilvl w:val="0"/>
+          <w:numId w:val="10"/>
+        </w:numPr>
+        <w:rPr>
+          <w:color w:val="4472C4" w:themeColor="accent1"/>
+          <w:sz w:val="26"/>
+          <w:szCs w:val="26"/>
+        </w:rPr>
+      </w:pPr>
+      <w:r>
+        <w:rPr>
+          <w:color w:val="4472C4" w:themeColor="accent1"/>
+          <w:sz w:val="26"/>
+          <w:szCs w:val="26"/>
+        </w:rPr>
+        <w:t xml:space="preserve">Nico: Server </w:t>
+      </w:r>
+      <w:proofErr w:type="spellStart"/>
+      <w:r>
+        <w:rPr>
+          <w:color w:val="4472C4" w:themeColor="accent1"/>
+          <w:sz w:val="26"/>
+          <w:szCs w:val="26"/>
+        </w:rPr>
+        <w:t>script</w:t>
+      </w:r>
+      <w:proofErr w:type="spellEnd"/>
+    </w:p>
+    <w:p>
+      <w:pPr>
+        <w:rPr>
+          <w:color w:val="4472C4" w:themeColor="accent1"/>
+          <w:sz w:val="26"/>
+          <w:szCs w:val="26"/>
+        </w:rPr>
+      </w:pPr>
+    </w:p>
+    <w:p>
+      <w:pPr>
+        <w:pStyle w:val="Listenabsatz"/>
+        <w:numPr>
+          <w:ilvl w:val="0"/>
+          <w:numId w:val="10"/>
+        </w:numPr>
+        <w:rPr>
+          <w:color w:val="4472C4" w:themeColor="accent1"/>
+          <w:sz w:val="26"/>
+          <w:szCs w:val="26"/>
+        </w:rPr>
+      </w:pPr>
+      <w:r>
+        <w:rPr>
+          <w:color w:val="4472C4" w:themeColor="accent1"/>
+          <w:sz w:val="26"/>
+          <w:szCs w:val="26"/>
+        </w:rPr>
+        <w:t>JEDER HAT TEIL AN ALLEM GEHABT!</w:t>
+      </w:r>
+    </w:p>
+    <w:p>
+      <w:pPr>
+        <w:pStyle w:val="Listenabsatz"/>
+        <w:numPr>
+          <w:ilvl w:val="1"/>
+          <w:numId w:val="10"/>
+        </w:numPr>
+        <w:rPr>
+          <w:color w:val="4472C4" w:themeColor="accent1"/>
+          <w:sz w:val="26"/>
+          <w:szCs w:val="26"/>
+        </w:rPr>
+      </w:pPr>
+      <w:r>
+        <w:rPr>
+          <w:color w:val="4472C4" w:themeColor="accent1"/>
+          <w:sz w:val="26"/>
+          <w:szCs w:val="26"/>
+        </w:rPr>
+        <w:t>Jeder hat beim anderen gefragt falls er etwas nicht verstanden hat…</w:t>
+      </w:r>
+    </w:p>
+    <w:p>
+      <w:pPr>
+        <w:pStyle w:val="Listenabsatz"/>
+        <w:numPr>
+          <w:ilvl w:val="0"/>
+          <w:numId w:val="10"/>
+        </w:numPr>
+        <w:rPr>
+          <w:color w:val="4472C4" w:themeColor="accent1"/>
+          <w:sz w:val="26"/>
+          <w:szCs w:val="26"/>
+        </w:rPr>
+      </w:pPr>
+      <w:r>
+        <w:rPr>
+          <w:color w:val="4472C4" w:themeColor="accent1"/>
+          <w:sz w:val="26"/>
+          <w:szCs w:val="26"/>
+        </w:rPr>
+        <w:t>Zeitspanne 2 Wochen</w:t>
+      </w:r>
+    </w:p>
+    <w:p>
+      <w:pPr>
+        <w:rPr>
+          <w:color w:val="4472C4" w:themeColor="accent1"/>
+          <w:sz w:val="26"/>
+          <w:szCs w:val="26"/>
+        </w:rPr>
+      </w:pPr>
+    </w:p>
+    <w:p>
+      <w:pPr>
+        <w:rPr>
+          <w:color w:val="FF0000"/>
+          <w:sz w:val="26"/>
+          <w:szCs w:val="26"/>
+        </w:rPr>
+      </w:pPr>
+      <w:proofErr w:type="spellStart"/>
+      <w:r>
+        <w:rPr>
+          <w:color w:val="FF0000"/>
+          <w:sz w:val="26"/>
+          <w:szCs w:val="26"/>
+        </w:rPr>
+        <w:t>Abmod</w:t>
+      </w:r>
+      <w:proofErr w:type="spellEnd"/>
+      <w:r>
+        <w:rPr>
+          <w:color w:val="FF0000"/>
+          <w:sz w:val="26"/>
+          <w:szCs w:val="26"/>
+        </w:rPr>
+        <w:t>:</w:t>
+      </w:r>
+    </w:p>
+    <w:p>
+      <w:pPr>
+        <w:pStyle w:val="Listenabsatz"/>
+        <w:numPr>
+          <w:ilvl w:val="0"/>
+          <w:numId w:val="4"/>
+        </w:numPr>
+        <w:rPr>
+          <w:color w:val="FF0000"/>
+          <w:sz w:val="26"/>
+          <w:szCs w:val="26"/>
+        </w:rPr>
+      </w:pPr>
+      <w:r>
+        <w:rPr>
+          <w:color w:val="FF0000"/>
+          <w:sz w:val="26"/>
+          <w:szCs w:val="26"/>
+        </w:rPr>
+        <w:t>Wir hoffen es hat euch geholfen unsere Arbeit zu verstehen und wir freuen uns darauf bei TSA mitmachen zu dürfen!</w:t>
+      </w:r>
+    </w:p>
+    <w:p>
+      <w:pPr>
+        <w:pStyle w:val="Listenabsatz"/>
+        <w:numPr>
+          <w:ilvl w:val="0"/>
+          <w:numId w:val="4"/>
+        </w:numPr>
+        <w:rPr>
+          <w:color w:val="FF0000"/>
+          <w:sz w:val="26"/>
+          <w:szCs w:val="26"/>
+        </w:rPr>
+      </w:pPr>
+      <w:r>
+        <w:rPr>
+          <w:color w:val="FF0000"/>
+          <w:sz w:val="26"/>
+          <w:szCs w:val="26"/>
+        </w:rPr>
+        <w:t>Gibt es noch fragen?</w:t>
       </w:r>
       <w:bookmarkStart w:id="0" w:name="_GoBack"/>
       <w:bookmarkEnd w:id="0"/>
-      <w:r>
-        <w:rPr>
-          <w:color w:val="FF0000"/>
-          <w:sz w:val="32"/>
-          <w:szCs w:val="32"/>
-        </w:rPr>
-        <w:t xml:space="preserve"> </w:t>
-      </w:r>
-      <w:r>
-        <w:rPr>
-          <w:color w:val="FF0000"/>
-          <w:sz w:val="32"/>
-          <w:szCs w:val="32"/>
-        </w:rPr>
-        <w:tab/>
-      </w:r>
-      <w:r>
-        <w:rPr>
-          <w:color w:val="FF0000"/>
-          <w:sz w:val="32"/>
-          <w:szCs w:val="32"/>
-        </w:rPr>
-        <w:tab/>
-      </w:r>
-      <w:r>
-        <w:rPr>
-          <w:color w:val="FF0000"/>
-          <w:sz w:val="32"/>
-          <w:szCs w:val="32"/>
-        </w:rPr>
-        <w:tab/>
-        <w:t xml:space="preserve">-Ermöglichung von einfachem Bearbeiten und Erstellen                                                          </w:t>
-      </w:r>
-      <w:r>
-        <w:rPr>
-          <w:color w:val="FF0000"/>
-          <w:sz w:val="32"/>
-          <w:szCs w:val="32"/>
-        </w:rPr>
-        <w:t xml:space="preserve"> </w:t>
-      </w:r>
-      <w:proofErr w:type="gramStart"/>
-      <w:r>
-        <w:rPr>
-          <w:color w:val="FF0000"/>
-          <w:sz w:val="32"/>
-          <w:szCs w:val="32"/>
-        </w:rPr>
-        <w:t xml:space="preserve">  .</w:t>
-      </w:r>
-      <w:proofErr w:type="gramEnd"/>
-      <w:r>
-        <w:rPr>
-          <w:color w:val="FF0000"/>
-          <w:sz w:val="32"/>
-          <w:szCs w:val="32"/>
-        </w:rPr>
-        <w:t xml:space="preserve">                              </w:t>
-      </w:r>
-      <w:r>
-        <w:rPr>
-          <w:color w:val="FF0000"/>
-          <w:sz w:val="32"/>
-          <w:szCs w:val="32"/>
-        </w:rPr>
-        <w:t>von Code speziell ausgelegt auf Python</w:t>
-      </w:r>
-      <w:r>
-        <w:rPr>
-          <w:color w:val="FF0000"/>
-          <w:sz w:val="32"/>
-          <w:szCs w:val="32"/>
-        </w:rPr>
-        <w:br/>
-      </w:r>
-      <w:r>
-        <w:rPr>
-          <w:color w:val="FF0000"/>
-          <w:sz w:val="32"/>
-          <w:szCs w:val="32"/>
-        </w:rPr>
-        <w:tab/>
-      </w:r>
-      <w:r>
-        <w:rPr>
-          <w:color w:val="FF0000"/>
-          <w:sz w:val="32"/>
-          <w:szCs w:val="32"/>
-        </w:rPr>
-        <w:tab/>
-        <w:t>-Unterstützung durch GitHub</w:t>
-      </w:r>
-      <w:r>
-        <w:rPr>
-          <w:color w:val="FF0000"/>
-          <w:sz w:val="32"/>
-          <w:szCs w:val="32"/>
-        </w:rPr>
-        <w:br/>
-      </w:r>
-      <w:r>
-        <w:rPr>
-          <w:color w:val="FF0000"/>
-          <w:sz w:val="32"/>
-          <w:szCs w:val="32"/>
-        </w:rPr>
-        <w:tab/>
-      </w:r>
-      <w:r>
-        <w:rPr>
-          <w:color w:val="FF0000"/>
-          <w:sz w:val="32"/>
-          <w:szCs w:val="32"/>
-        </w:rPr>
-        <w:tab/>
-      </w:r>
-      <w:r>
-        <w:rPr>
-          <w:color w:val="FF0000"/>
-          <w:sz w:val="32"/>
-          <w:szCs w:val="32"/>
-        </w:rPr>
-        <w:tab/>
-        <w:t>-</w:t>
-      </w:r>
-      <w:r>
-        <w:rPr>
-          <w:color w:val="FF0000"/>
-          <w:sz w:val="32"/>
-          <w:szCs w:val="32"/>
-        </w:rPr>
-        <w:t>Schnelles Arbeiten im Team durch</w:t>
-      </w:r>
-      <w:r>
-        <w:rPr>
-          <w:color w:val="FF0000"/>
-          <w:sz w:val="32"/>
-          <w:szCs w:val="32"/>
-        </w:rPr>
-        <w:br/>
-      </w:r>
-      <w:r>
-        <w:rPr>
-          <w:color w:val="FF0000"/>
-          <w:sz w:val="32"/>
-          <w:szCs w:val="32"/>
-        </w:rPr>
-        <w:tab/>
-      </w:r>
-      <w:r>
-        <w:rPr>
-          <w:color w:val="FF0000"/>
-          <w:sz w:val="32"/>
-          <w:szCs w:val="32"/>
-        </w:rPr>
-        <w:tab/>
-      </w:r>
-      <w:r>
-        <w:rPr>
-          <w:color w:val="FF0000"/>
-          <w:sz w:val="32"/>
-          <w:szCs w:val="32"/>
-        </w:rPr>
-        <w:tab/>
-        <w:t>hochladen des Codes und anderer Dateien auf einem</w:t>
-      </w:r>
-      <w:r>
-        <w:rPr>
-          <w:sz w:val="32"/>
-          <w:szCs w:val="32"/>
-        </w:rPr>
-        <w:br/>
-      </w:r>
-      <w:r>
-        <w:rPr>
-          <w:sz w:val="32"/>
-          <w:szCs w:val="32"/>
-        </w:rPr>
-        <w:lastRenderedPageBreak/>
-        <w:tab/>
-      </w:r>
-      <w:r>
-        <w:rPr>
-          <w:sz w:val="32"/>
-          <w:szCs w:val="32"/>
-        </w:rPr>
-        <w:tab/>
-      </w:r>
-      <w:r>
-        <w:rPr>
-          <w:sz w:val="32"/>
-          <w:szCs w:val="32"/>
-        </w:rPr>
-        <w:tab/>
-        <w:t>zentralen Webserver</w:t>
-      </w:r>
-      <w:r>
-        <w:rPr>
-          <w:sz w:val="32"/>
-          <w:szCs w:val="32"/>
-        </w:rPr>
-        <w:br/>
-      </w:r>
-      <w:r>
-        <w:rPr>
-          <w:sz w:val="32"/>
-          <w:szCs w:val="32"/>
-        </w:rPr>
-        <w:tab/>
-      </w:r>
-      <w:r>
-        <w:rPr>
-          <w:sz w:val="32"/>
-          <w:szCs w:val="32"/>
-        </w:rPr>
-        <w:tab/>
-        <w:t>-Strukturierte</w:t>
-      </w:r>
-      <w:r>
-        <w:rPr>
-          <w:sz w:val="32"/>
-          <w:szCs w:val="32"/>
-        </w:rPr>
-        <w:t>s Arbeiten im Team</w:t>
-      </w:r>
-      <w:r>
-        <w:rPr>
-          <w:sz w:val="32"/>
-          <w:szCs w:val="32"/>
-        </w:rPr>
-        <w:br/>
-      </w:r>
-      <w:r>
-        <w:rPr>
-          <w:sz w:val="32"/>
-          <w:szCs w:val="32"/>
-        </w:rPr>
-        <w:tab/>
-      </w:r>
-      <w:r>
-        <w:rPr>
-          <w:sz w:val="32"/>
-          <w:szCs w:val="32"/>
-        </w:rPr>
-        <w:tab/>
-      </w:r>
-      <w:r>
-        <w:rPr>
-          <w:sz w:val="32"/>
-          <w:szCs w:val="32"/>
-        </w:rPr>
-        <w:tab/>
-        <w:t>-Gegenseitige Unterstützung</w:t>
-      </w:r>
+    </w:p>
+    <w:p>
+      <w:pPr>
+        <w:rPr>
+          <w:b/>
+          <w:color w:val="4472C4" w:themeColor="accent1"/>
+          <w:sz w:val="30"/>
+          <w:szCs w:val="30"/>
+        </w:rPr>
+      </w:pPr>
+    </w:p>
+    <w:p>
+      <w:pPr>
+        <w:rPr>
+          <w:b/>
+          <w:color w:val="4472C4" w:themeColor="accent1"/>
+          <w:sz w:val="30"/>
+          <w:szCs w:val="30"/>
+        </w:rPr>
+      </w:pPr>
+    </w:p>
+    <w:p>
+      <w:pPr>
+        <w:rPr>
+          <w:b/>
+          <w:color w:val="4472C4" w:themeColor="accent1"/>
+          <w:sz w:val="30"/>
+          <w:szCs w:val="30"/>
+        </w:rPr>
+      </w:pPr>
+    </w:p>
+    <w:p>
+      <w:pPr>
+        <w:rPr>
+          <w:b/>
+          <w:color w:val="4472C4" w:themeColor="accent1"/>
+          <w:sz w:val="30"/>
+          <w:szCs w:val="30"/>
+        </w:rPr>
+      </w:pPr>
     </w:p>
     <w:sectPr>
       <w:pgSz w:w="11906" w:h="16838"/>
@@ -823,6 +1898,936 @@
 <file path=word/numbering.xml><?xml version="1.0" encoding="utf-8"?>
 <w:numbering xmlns:wpc="http://schemas.microsoft.com/office/word/2010/wordprocessingCanvas" xmlns:cx="http://schemas.microsoft.com/office/drawing/2014/chartex" xmlns:cx1="http://schemas.microsoft.com/office/drawing/2015/9/8/chartex" xmlns:cx2="http://schemas.microsoft.com/office/drawing/2015/10/21/chartex" xmlns:cx3="http://schemas.microsoft.com/office/drawing/2016/5/9/chartex" xmlns:cx4="http://schemas.microsoft.com/office/drawing/2016/5/10/chartex" xmlns:cx5="http://schemas.microsoft.com/office/drawing/2016/5/11/chartex" xmlns:cx6="http://schemas.microsoft.com/office/drawing/2016/5/12/chartex" xmlns:cx7="http://schemas.microsoft.com/office/drawing/2016/5/13/chartex" xmlns:cx8="http://schemas.microsoft.com/office/drawing/2016/5/14/chartex" xmlns:mc="http://schemas.openxmlformats.org/markup-compatibility/2006" xmlns:aink="http://schemas.microsoft.com/office/drawing/2016/ink" xmlns:am3d="http://schemas.microsoft.com/office/drawing/2017/model3d" xmlns:o="urn:schemas-microsoft-com:office:office" xmlns:r="http://schemas.openxmlformats.org/officeDocument/2006/relationships" xmlns:m="http://schemas.openxmlformats.org/officeDocument/2006/math" xmlns:v="urn:schemas-microsoft-com:vml" xmlns:wp14="http://schemas.microsoft.com/office/word/2010/wordprocessingDrawing" xmlns:wp="http://schemas.openxmlformats.org/drawingml/2006/wordprocessingDrawing" xmlns:w10="urn:schemas-microsoft-com:office:word" xmlns:w="http://schemas.openxmlformats.org/wordprocessingml/2006/main" xmlns:w14="http://schemas.microsoft.com/office/word/2010/wordml" xmlns:w15="http://schemas.microsoft.com/office/word/2012/wordml" xmlns:w16cid="http://schemas.microsoft.com/office/word/2016/wordml/cid" xmlns:w16se="http://schemas.microsoft.com/office/word/2015/wordml/symex" xmlns:wpg="http://schemas.microsoft.com/office/word/2010/wordprocessingGroup" xmlns:wpi="http://schemas.microsoft.com/office/word/2010/wordprocessingInk" xmlns:wne="http://schemas.microsoft.com/office/word/2006/wordml" xmlns:wps="http://schemas.microsoft.com/office/word/2010/wordprocessingShape" mc:Ignorable="w14 w15 w16se w16cid wp14">
   <w:abstractNum w:abstractNumId="0" w15:restartNumberingAfterBreak="0">
+    <w:nsid w:val="01DC039B"/>
+    <w:multiLevelType w:val="hybridMultilevel"/>
+    <w:tmpl w:val="1BD86D64"/>
+    <w:lvl w:ilvl="0" w:tplc="B7A0E588">
+      <w:start w:val="1"/>
+      <w:numFmt w:val="bullet"/>
+      <w:lvlText w:val="●"/>
+      <w:lvlJc w:val="left"/>
+      <w:pPr>
+        <w:tabs>
+          <w:tab w:val="num" w:pos="720"/>
+        </w:tabs>
+        <w:ind w:left="720" w:hanging="360"/>
+      </w:pPr>
+      <w:rPr>
+        <w:rFonts w:ascii="Calibri" w:hAnsi="Calibri" w:hint="default"/>
+      </w:rPr>
+    </w:lvl>
+    <w:lvl w:ilvl="1" w:tplc="2638B734">
+      <w:start w:val="1"/>
+      <w:numFmt w:val="bullet"/>
+      <w:lvlText w:val="●"/>
+      <w:lvlJc w:val="left"/>
+      <w:pPr>
+        <w:tabs>
+          <w:tab w:val="num" w:pos="1440"/>
+        </w:tabs>
+        <w:ind w:left="1440" w:hanging="360"/>
+      </w:pPr>
+      <w:rPr>
+        <w:rFonts w:ascii="Calibri" w:hAnsi="Calibri" w:hint="default"/>
+      </w:rPr>
+    </w:lvl>
+    <w:lvl w:ilvl="2" w:tplc="DE002118" w:tentative="1">
+      <w:start w:val="1"/>
+      <w:numFmt w:val="bullet"/>
+      <w:lvlText w:val="●"/>
+      <w:lvlJc w:val="left"/>
+      <w:pPr>
+        <w:tabs>
+          <w:tab w:val="num" w:pos="2160"/>
+        </w:tabs>
+        <w:ind w:left="2160" w:hanging="360"/>
+      </w:pPr>
+      <w:rPr>
+        <w:rFonts w:ascii="Calibri" w:hAnsi="Calibri" w:hint="default"/>
+      </w:rPr>
+    </w:lvl>
+    <w:lvl w:ilvl="3" w:tplc="E4B6D96C" w:tentative="1">
+      <w:start w:val="1"/>
+      <w:numFmt w:val="bullet"/>
+      <w:lvlText w:val="●"/>
+      <w:lvlJc w:val="left"/>
+      <w:pPr>
+        <w:tabs>
+          <w:tab w:val="num" w:pos="2880"/>
+        </w:tabs>
+        <w:ind w:left="2880" w:hanging="360"/>
+      </w:pPr>
+      <w:rPr>
+        <w:rFonts w:ascii="Calibri" w:hAnsi="Calibri" w:hint="default"/>
+      </w:rPr>
+    </w:lvl>
+    <w:lvl w:ilvl="4" w:tplc="8774F59E" w:tentative="1">
+      <w:start w:val="1"/>
+      <w:numFmt w:val="bullet"/>
+      <w:lvlText w:val="●"/>
+      <w:lvlJc w:val="left"/>
+      <w:pPr>
+        <w:tabs>
+          <w:tab w:val="num" w:pos="3600"/>
+        </w:tabs>
+        <w:ind w:left="3600" w:hanging="360"/>
+      </w:pPr>
+      <w:rPr>
+        <w:rFonts w:ascii="Calibri" w:hAnsi="Calibri" w:hint="default"/>
+      </w:rPr>
+    </w:lvl>
+    <w:lvl w:ilvl="5" w:tplc="54860458" w:tentative="1">
+      <w:start w:val="1"/>
+      <w:numFmt w:val="bullet"/>
+      <w:lvlText w:val="●"/>
+      <w:lvlJc w:val="left"/>
+      <w:pPr>
+        <w:tabs>
+          <w:tab w:val="num" w:pos="4320"/>
+        </w:tabs>
+        <w:ind w:left="4320" w:hanging="360"/>
+      </w:pPr>
+      <w:rPr>
+        <w:rFonts w:ascii="Calibri" w:hAnsi="Calibri" w:hint="default"/>
+      </w:rPr>
+    </w:lvl>
+    <w:lvl w:ilvl="6" w:tplc="FF6689A8" w:tentative="1">
+      <w:start w:val="1"/>
+      <w:numFmt w:val="bullet"/>
+      <w:lvlText w:val="●"/>
+      <w:lvlJc w:val="left"/>
+      <w:pPr>
+        <w:tabs>
+          <w:tab w:val="num" w:pos="5040"/>
+        </w:tabs>
+        <w:ind w:left="5040" w:hanging="360"/>
+      </w:pPr>
+      <w:rPr>
+        <w:rFonts w:ascii="Calibri" w:hAnsi="Calibri" w:hint="default"/>
+      </w:rPr>
+    </w:lvl>
+    <w:lvl w:ilvl="7" w:tplc="7CD2E578" w:tentative="1">
+      <w:start w:val="1"/>
+      <w:numFmt w:val="bullet"/>
+      <w:lvlText w:val="●"/>
+      <w:lvlJc w:val="left"/>
+      <w:pPr>
+        <w:tabs>
+          <w:tab w:val="num" w:pos="5760"/>
+        </w:tabs>
+        <w:ind w:left="5760" w:hanging="360"/>
+      </w:pPr>
+      <w:rPr>
+        <w:rFonts w:ascii="Calibri" w:hAnsi="Calibri" w:hint="default"/>
+      </w:rPr>
+    </w:lvl>
+    <w:lvl w:ilvl="8" w:tplc="F0F48874" w:tentative="1">
+      <w:start w:val="1"/>
+      <w:numFmt w:val="bullet"/>
+      <w:lvlText w:val="●"/>
+      <w:lvlJc w:val="left"/>
+      <w:pPr>
+        <w:tabs>
+          <w:tab w:val="num" w:pos="6480"/>
+        </w:tabs>
+        <w:ind w:left="6480" w:hanging="360"/>
+      </w:pPr>
+      <w:rPr>
+        <w:rFonts w:ascii="Calibri" w:hAnsi="Calibri" w:hint="default"/>
+      </w:rPr>
+    </w:lvl>
+  </w:abstractNum>
+  <w:abstractNum w:abstractNumId="1" w15:restartNumberingAfterBreak="0">
+    <w:nsid w:val="0D59375E"/>
+    <w:multiLevelType w:val="hybridMultilevel"/>
+    <w:tmpl w:val="B95C9BF2"/>
+    <w:lvl w:ilvl="0" w:tplc="04070001">
+      <w:start w:val="1"/>
+      <w:numFmt w:val="bullet"/>
+      <w:lvlText w:val=""/>
+      <w:lvlJc w:val="left"/>
+      <w:pPr>
+        <w:ind w:left="1800" w:hanging="360"/>
+      </w:pPr>
+      <w:rPr>
+        <w:rFonts w:ascii="Symbol" w:hAnsi="Symbol" w:hint="default"/>
+      </w:rPr>
+    </w:lvl>
+    <w:lvl w:ilvl="1" w:tplc="04070003" w:tentative="1">
+      <w:start w:val="1"/>
+      <w:numFmt w:val="bullet"/>
+      <w:lvlText w:val="o"/>
+      <w:lvlJc w:val="left"/>
+      <w:pPr>
+        <w:ind w:left="2520" w:hanging="360"/>
+      </w:pPr>
+      <w:rPr>
+        <w:rFonts w:ascii="Courier New" w:hAnsi="Courier New" w:cs="Courier New" w:hint="default"/>
+      </w:rPr>
+    </w:lvl>
+    <w:lvl w:ilvl="2" w:tplc="04070005" w:tentative="1">
+      <w:start w:val="1"/>
+      <w:numFmt w:val="bullet"/>
+      <w:lvlText w:val=""/>
+      <w:lvlJc w:val="left"/>
+      <w:pPr>
+        <w:ind w:left="3240" w:hanging="360"/>
+      </w:pPr>
+      <w:rPr>
+        <w:rFonts w:ascii="Wingdings" w:hAnsi="Wingdings" w:hint="default"/>
+      </w:rPr>
+    </w:lvl>
+    <w:lvl w:ilvl="3" w:tplc="04070001" w:tentative="1">
+      <w:start w:val="1"/>
+      <w:numFmt w:val="bullet"/>
+      <w:lvlText w:val=""/>
+      <w:lvlJc w:val="left"/>
+      <w:pPr>
+        <w:ind w:left="3960" w:hanging="360"/>
+      </w:pPr>
+      <w:rPr>
+        <w:rFonts w:ascii="Symbol" w:hAnsi="Symbol" w:hint="default"/>
+      </w:rPr>
+    </w:lvl>
+    <w:lvl w:ilvl="4" w:tplc="04070003" w:tentative="1">
+      <w:start w:val="1"/>
+      <w:numFmt w:val="bullet"/>
+      <w:lvlText w:val="o"/>
+      <w:lvlJc w:val="left"/>
+      <w:pPr>
+        <w:ind w:left="4680" w:hanging="360"/>
+      </w:pPr>
+      <w:rPr>
+        <w:rFonts w:ascii="Courier New" w:hAnsi="Courier New" w:cs="Courier New" w:hint="default"/>
+      </w:rPr>
+    </w:lvl>
+    <w:lvl w:ilvl="5" w:tplc="04070005" w:tentative="1">
+      <w:start w:val="1"/>
+      <w:numFmt w:val="bullet"/>
+      <w:lvlText w:val=""/>
+      <w:lvlJc w:val="left"/>
+      <w:pPr>
+        <w:ind w:left="5400" w:hanging="360"/>
+      </w:pPr>
+      <w:rPr>
+        <w:rFonts w:ascii="Wingdings" w:hAnsi="Wingdings" w:hint="default"/>
+      </w:rPr>
+    </w:lvl>
+    <w:lvl w:ilvl="6" w:tplc="04070001" w:tentative="1">
+      <w:start w:val="1"/>
+      <w:numFmt w:val="bullet"/>
+      <w:lvlText w:val=""/>
+      <w:lvlJc w:val="left"/>
+      <w:pPr>
+        <w:ind w:left="6120" w:hanging="360"/>
+      </w:pPr>
+      <w:rPr>
+        <w:rFonts w:ascii="Symbol" w:hAnsi="Symbol" w:hint="default"/>
+      </w:rPr>
+    </w:lvl>
+    <w:lvl w:ilvl="7" w:tplc="04070003" w:tentative="1">
+      <w:start w:val="1"/>
+      <w:numFmt w:val="bullet"/>
+      <w:lvlText w:val="o"/>
+      <w:lvlJc w:val="left"/>
+      <w:pPr>
+        <w:ind w:left="6840" w:hanging="360"/>
+      </w:pPr>
+      <w:rPr>
+        <w:rFonts w:ascii="Courier New" w:hAnsi="Courier New" w:cs="Courier New" w:hint="default"/>
+      </w:rPr>
+    </w:lvl>
+    <w:lvl w:ilvl="8" w:tplc="04070005" w:tentative="1">
+      <w:start w:val="1"/>
+      <w:numFmt w:val="bullet"/>
+      <w:lvlText w:val=""/>
+      <w:lvlJc w:val="left"/>
+      <w:pPr>
+        <w:ind w:left="7560" w:hanging="360"/>
+      </w:pPr>
+      <w:rPr>
+        <w:rFonts w:ascii="Wingdings" w:hAnsi="Wingdings" w:hint="default"/>
+      </w:rPr>
+    </w:lvl>
+  </w:abstractNum>
+  <w:abstractNum w:abstractNumId="2" w15:restartNumberingAfterBreak="0">
+    <w:nsid w:val="11CF7309"/>
+    <w:multiLevelType w:val="hybridMultilevel"/>
+    <w:tmpl w:val="C3C28ED6"/>
+    <w:lvl w:ilvl="0" w:tplc="04070001">
+      <w:start w:val="1"/>
+      <w:numFmt w:val="bullet"/>
+      <w:lvlText w:val=""/>
+      <w:lvlJc w:val="left"/>
+      <w:pPr>
+        <w:ind w:left="720" w:hanging="360"/>
+      </w:pPr>
+      <w:rPr>
+        <w:rFonts w:ascii="Symbol" w:hAnsi="Symbol" w:hint="default"/>
+      </w:rPr>
+    </w:lvl>
+    <w:lvl w:ilvl="1" w:tplc="04070003" w:tentative="1">
+      <w:start w:val="1"/>
+      <w:numFmt w:val="bullet"/>
+      <w:lvlText w:val="o"/>
+      <w:lvlJc w:val="left"/>
+      <w:pPr>
+        <w:ind w:left="1440" w:hanging="360"/>
+      </w:pPr>
+      <w:rPr>
+        <w:rFonts w:ascii="Courier New" w:hAnsi="Courier New" w:cs="Courier New" w:hint="default"/>
+      </w:rPr>
+    </w:lvl>
+    <w:lvl w:ilvl="2" w:tplc="04070005" w:tentative="1">
+      <w:start w:val="1"/>
+      <w:numFmt w:val="bullet"/>
+      <w:lvlText w:val=""/>
+      <w:lvlJc w:val="left"/>
+      <w:pPr>
+        <w:ind w:left="2160" w:hanging="360"/>
+      </w:pPr>
+      <w:rPr>
+        <w:rFonts w:ascii="Wingdings" w:hAnsi="Wingdings" w:hint="default"/>
+      </w:rPr>
+    </w:lvl>
+    <w:lvl w:ilvl="3" w:tplc="04070001" w:tentative="1">
+      <w:start w:val="1"/>
+      <w:numFmt w:val="bullet"/>
+      <w:lvlText w:val=""/>
+      <w:lvlJc w:val="left"/>
+      <w:pPr>
+        <w:ind w:left="2880" w:hanging="360"/>
+      </w:pPr>
+      <w:rPr>
+        <w:rFonts w:ascii="Symbol" w:hAnsi="Symbol" w:hint="default"/>
+      </w:rPr>
+    </w:lvl>
+    <w:lvl w:ilvl="4" w:tplc="04070003" w:tentative="1">
+      <w:start w:val="1"/>
+      <w:numFmt w:val="bullet"/>
+      <w:lvlText w:val="o"/>
+      <w:lvlJc w:val="left"/>
+      <w:pPr>
+        <w:ind w:left="3600" w:hanging="360"/>
+      </w:pPr>
+      <w:rPr>
+        <w:rFonts w:ascii="Courier New" w:hAnsi="Courier New" w:cs="Courier New" w:hint="default"/>
+      </w:rPr>
+    </w:lvl>
+    <w:lvl w:ilvl="5" w:tplc="04070005" w:tentative="1">
+      <w:start w:val="1"/>
+      <w:numFmt w:val="bullet"/>
+      <w:lvlText w:val=""/>
+      <w:lvlJc w:val="left"/>
+      <w:pPr>
+        <w:ind w:left="4320" w:hanging="360"/>
+      </w:pPr>
+      <w:rPr>
+        <w:rFonts w:ascii="Wingdings" w:hAnsi="Wingdings" w:hint="default"/>
+      </w:rPr>
+    </w:lvl>
+    <w:lvl w:ilvl="6" w:tplc="04070001" w:tentative="1">
+      <w:start w:val="1"/>
+      <w:numFmt w:val="bullet"/>
+      <w:lvlText w:val=""/>
+      <w:lvlJc w:val="left"/>
+      <w:pPr>
+        <w:ind w:left="5040" w:hanging="360"/>
+      </w:pPr>
+      <w:rPr>
+        <w:rFonts w:ascii="Symbol" w:hAnsi="Symbol" w:hint="default"/>
+      </w:rPr>
+    </w:lvl>
+    <w:lvl w:ilvl="7" w:tplc="04070003" w:tentative="1">
+      <w:start w:val="1"/>
+      <w:numFmt w:val="bullet"/>
+      <w:lvlText w:val="o"/>
+      <w:lvlJc w:val="left"/>
+      <w:pPr>
+        <w:ind w:left="5760" w:hanging="360"/>
+      </w:pPr>
+      <w:rPr>
+        <w:rFonts w:ascii="Courier New" w:hAnsi="Courier New" w:cs="Courier New" w:hint="default"/>
+      </w:rPr>
+    </w:lvl>
+    <w:lvl w:ilvl="8" w:tplc="04070005" w:tentative="1">
+      <w:start w:val="1"/>
+      <w:numFmt w:val="bullet"/>
+      <w:lvlText w:val=""/>
+      <w:lvlJc w:val="left"/>
+      <w:pPr>
+        <w:ind w:left="6480" w:hanging="360"/>
+      </w:pPr>
+      <w:rPr>
+        <w:rFonts w:ascii="Wingdings" w:hAnsi="Wingdings" w:hint="default"/>
+      </w:rPr>
+    </w:lvl>
+  </w:abstractNum>
+  <w:abstractNum w:abstractNumId="3" w15:restartNumberingAfterBreak="0">
+    <w:nsid w:val="15C61310"/>
+    <w:multiLevelType w:val="hybridMultilevel"/>
+    <w:tmpl w:val="1764C5EC"/>
+    <w:lvl w:ilvl="0" w:tplc="04070001">
+      <w:start w:val="1"/>
+      <w:numFmt w:val="bullet"/>
+      <w:lvlText w:val=""/>
+      <w:lvlJc w:val="left"/>
+      <w:pPr>
+        <w:ind w:left="720" w:hanging="360"/>
+      </w:pPr>
+      <w:rPr>
+        <w:rFonts w:ascii="Symbol" w:hAnsi="Symbol" w:hint="default"/>
+      </w:rPr>
+    </w:lvl>
+    <w:lvl w:ilvl="1" w:tplc="04070003">
+      <w:start w:val="1"/>
+      <w:numFmt w:val="bullet"/>
+      <w:lvlText w:val="o"/>
+      <w:lvlJc w:val="left"/>
+      <w:pPr>
+        <w:ind w:left="1440" w:hanging="360"/>
+      </w:pPr>
+      <w:rPr>
+        <w:rFonts w:ascii="Courier New" w:hAnsi="Courier New" w:cs="Courier New" w:hint="default"/>
+      </w:rPr>
+    </w:lvl>
+    <w:lvl w:ilvl="2" w:tplc="04070005" w:tentative="1">
+      <w:start w:val="1"/>
+      <w:numFmt w:val="bullet"/>
+      <w:lvlText w:val=""/>
+      <w:lvlJc w:val="left"/>
+      <w:pPr>
+        <w:ind w:left="2160" w:hanging="360"/>
+      </w:pPr>
+      <w:rPr>
+        <w:rFonts w:ascii="Wingdings" w:hAnsi="Wingdings" w:hint="default"/>
+      </w:rPr>
+    </w:lvl>
+    <w:lvl w:ilvl="3" w:tplc="04070001" w:tentative="1">
+      <w:start w:val="1"/>
+      <w:numFmt w:val="bullet"/>
+      <w:lvlText w:val=""/>
+      <w:lvlJc w:val="left"/>
+      <w:pPr>
+        <w:ind w:left="2880" w:hanging="360"/>
+      </w:pPr>
+      <w:rPr>
+        <w:rFonts w:ascii="Symbol" w:hAnsi="Symbol" w:hint="default"/>
+      </w:rPr>
+    </w:lvl>
+    <w:lvl w:ilvl="4" w:tplc="04070003" w:tentative="1">
+      <w:start w:val="1"/>
+      <w:numFmt w:val="bullet"/>
+      <w:lvlText w:val="o"/>
+      <w:lvlJc w:val="left"/>
+      <w:pPr>
+        <w:ind w:left="3600" w:hanging="360"/>
+      </w:pPr>
+      <w:rPr>
+        <w:rFonts w:ascii="Courier New" w:hAnsi="Courier New" w:cs="Courier New" w:hint="default"/>
+      </w:rPr>
+    </w:lvl>
+    <w:lvl w:ilvl="5" w:tplc="04070005" w:tentative="1">
+      <w:start w:val="1"/>
+      <w:numFmt w:val="bullet"/>
+      <w:lvlText w:val=""/>
+      <w:lvlJc w:val="left"/>
+      <w:pPr>
+        <w:ind w:left="4320" w:hanging="360"/>
+      </w:pPr>
+      <w:rPr>
+        <w:rFonts w:ascii="Wingdings" w:hAnsi="Wingdings" w:hint="default"/>
+      </w:rPr>
+    </w:lvl>
+    <w:lvl w:ilvl="6" w:tplc="04070001" w:tentative="1">
+      <w:start w:val="1"/>
+      <w:numFmt w:val="bullet"/>
+      <w:lvlText w:val=""/>
+      <w:lvlJc w:val="left"/>
+      <w:pPr>
+        <w:ind w:left="5040" w:hanging="360"/>
+      </w:pPr>
+      <w:rPr>
+        <w:rFonts w:ascii="Symbol" w:hAnsi="Symbol" w:hint="default"/>
+      </w:rPr>
+    </w:lvl>
+    <w:lvl w:ilvl="7" w:tplc="04070003" w:tentative="1">
+      <w:start w:val="1"/>
+      <w:numFmt w:val="bullet"/>
+      <w:lvlText w:val="o"/>
+      <w:lvlJc w:val="left"/>
+      <w:pPr>
+        <w:ind w:left="5760" w:hanging="360"/>
+      </w:pPr>
+      <w:rPr>
+        <w:rFonts w:ascii="Courier New" w:hAnsi="Courier New" w:cs="Courier New" w:hint="default"/>
+      </w:rPr>
+    </w:lvl>
+    <w:lvl w:ilvl="8" w:tplc="04070005" w:tentative="1">
+      <w:start w:val="1"/>
+      <w:numFmt w:val="bullet"/>
+      <w:lvlText w:val=""/>
+      <w:lvlJc w:val="left"/>
+      <w:pPr>
+        <w:ind w:left="6480" w:hanging="360"/>
+      </w:pPr>
+      <w:rPr>
+        <w:rFonts w:ascii="Wingdings" w:hAnsi="Wingdings" w:hint="default"/>
+      </w:rPr>
+    </w:lvl>
+  </w:abstractNum>
+  <w:abstractNum w:abstractNumId="4" w15:restartNumberingAfterBreak="0">
+    <w:nsid w:val="201C016A"/>
+    <w:multiLevelType w:val="hybridMultilevel"/>
+    <w:tmpl w:val="FBDAA7F2"/>
+    <w:lvl w:ilvl="0" w:tplc="619AF084">
+      <w:start w:val="1"/>
+      <w:numFmt w:val="bullet"/>
+      <w:lvlText w:val="●"/>
+      <w:lvlJc w:val="left"/>
+      <w:pPr>
+        <w:tabs>
+          <w:tab w:val="num" w:pos="720"/>
+        </w:tabs>
+        <w:ind w:left="720" w:hanging="360"/>
+      </w:pPr>
+      <w:rPr>
+        <w:rFonts w:ascii="Calibri" w:hAnsi="Calibri" w:hint="default"/>
+      </w:rPr>
+    </w:lvl>
+    <w:lvl w:ilvl="1" w:tplc="99305412">
+      <w:start w:val="1"/>
+      <w:numFmt w:val="bullet"/>
+      <w:lvlText w:val="●"/>
+      <w:lvlJc w:val="left"/>
+      <w:pPr>
+        <w:tabs>
+          <w:tab w:val="num" w:pos="1440"/>
+        </w:tabs>
+        <w:ind w:left="1440" w:hanging="360"/>
+      </w:pPr>
+      <w:rPr>
+        <w:rFonts w:ascii="Calibri" w:hAnsi="Calibri" w:hint="default"/>
+      </w:rPr>
+    </w:lvl>
+    <w:lvl w:ilvl="2" w:tplc="BEBE124A" w:tentative="1">
+      <w:start w:val="1"/>
+      <w:numFmt w:val="bullet"/>
+      <w:lvlText w:val="●"/>
+      <w:lvlJc w:val="left"/>
+      <w:pPr>
+        <w:tabs>
+          <w:tab w:val="num" w:pos="2160"/>
+        </w:tabs>
+        <w:ind w:left="2160" w:hanging="360"/>
+      </w:pPr>
+      <w:rPr>
+        <w:rFonts w:ascii="Calibri" w:hAnsi="Calibri" w:hint="default"/>
+      </w:rPr>
+    </w:lvl>
+    <w:lvl w:ilvl="3" w:tplc="E30CCDA2" w:tentative="1">
+      <w:start w:val="1"/>
+      <w:numFmt w:val="bullet"/>
+      <w:lvlText w:val="●"/>
+      <w:lvlJc w:val="left"/>
+      <w:pPr>
+        <w:tabs>
+          <w:tab w:val="num" w:pos="2880"/>
+        </w:tabs>
+        <w:ind w:left="2880" w:hanging="360"/>
+      </w:pPr>
+      <w:rPr>
+        <w:rFonts w:ascii="Calibri" w:hAnsi="Calibri" w:hint="default"/>
+      </w:rPr>
+    </w:lvl>
+    <w:lvl w:ilvl="4" w:tplc="751C2CB8" w:tentative="1">
+      <w:start w:val="1"/>
+      <w:numFmt w:val="bullet"/>
+      <w:lvlText w:val="●"/>
+      <w:lvlJc w:val="left"/>
+      <w:pPr>
+        <w:tabs>
+          <w:tab w:val="num" w:pos="3600"/>
+        </w:tabs>
+        <w:ind w:left="3600" w:hanging="360"/>
+      </w:pPr>
+      <w:rPr>
+        <w:rFonts w:ascii="Calibri" w:hAnsi="Calibri" w:hint="default"/>
+      </w:rPr>
+    </w:lvl>
+    <w:lvl w:ilvl="5" w:tplc="DBA28F20" w:tentative="1">
+      <w:start w:val="1"/>
+      <w:numFmt w:val="bullet"/>
+      <w:lvlText w:val="●"/>
+      <w:lvlJc w:val="left"/>
+      <w:pPr>
+        <w:tabs>
+          <w:tab w:val="num" w:pos="4320"/>
+        </w:tabs>
+        <w:ind w:left="4320" w:hanging="360"/>
+      </w:pPr>
+      <w:rPr>
+        <w:rFonts w:ascii="Calibri" w:hAnsi="Calibri" w:hint="default"/>
+      </w:rPr>
+    </w:lvl>
+    <w:lvl w:ilvl="6" w:tplc="246A75C6" w:tentative="1">
+      <w:start w:val="1"/>
+      <w:numFmt w:val="bullet"/>
+      <w:lvlText w:val="●"/>
+      <w:lvlJc w:val="left"/>
+      <w:pPr>
+        <w:tabs>
+          <w:tab w:val="num" w:pos="5040"/>
+        </w:tabs>
+        <w:ind w:left="5040" w:hanging="360"/>
+      </w:pPr>
+      <w:rPr>
+        <w:rFonts w:ascii="Calibri" w:hAnsi="Calibri" w:hint="default"/>
+      </w:rPr>
+    </w:lvl>
+    <w:lvl w:ilvl="7" w:tplc="88BC3922" w:tentative="1">
+      <w:start w:val="1"/>
+      <w:numFmt w:val="bullet"/>
+      <w:lvlText w:val="●"/>
+      <w:lvlJc w:val="left"/>
+      <w:pPr>
+        <w:tabs>
+          <w:tab w:val="num" w:pos="5760"/>
+        </w:tabs>
+        <w:ind w:left="5760" w:hanging="360"/>
+      </w:pPr>
+      <w:rPr>
+        <w:rFonts w:ascii="Calibri" w:hAnsi="Calibri" w:hint="default"/>
+      </w:rPr>
+    </w:lvl>
+    <w:lvl w:ilvl="8" w:tplc="60ECA3FA" w:tentative="1">
+      <w:start w:val="1"/>
+      <w:numFmt w:val="bullet"/>
+      <w:lvlText w:val="●"/>
+      <w:lvlJc w:val="left"/>
+      <w:pPr>
+        <w:tabs>
+          <w:tab w:val="num" w:pos="6480"/>
+        </w:tabs>
+        <w:ind w:left="6480" w:hanging="360"/>
+      </w:pPr>
+      <w:rPr>
+        <w:rFonts w:ascii="Calibri" w:hAnsi="Calibri" w:hint="default"/>
+      </w:rPr>
+    </w:lvl>
+  </w:abstractNum>
+  <w:abstractNum w:abstractNumId="5" w15:restartNumberingAfterBreak="0">
+    <w:nsid w:val="36650F37"/>
+    <w:multiLevelType w:val="hybridMultilevel"/>
+    <w:tmpl w:val="ABAEB396"/>
+    <w:lvl w:ilvl="0" w:tplc="04070001">
+      <w:start w:val="1"/>
+      <w:numFmt w:val="bullet"/>
+      <w:lvlText w:val=""/>
+      <w:lvlJc w:val="left"/>
+      <w:pPr>
+        <w:ind w:left="720" w:hanging="360"/>
+      </w:pPr>
+      <w:rPr>
+        <w:rFonts w:ascii="Symbol" w:hAnsi="Symbol" w:hint="default"/>
+      </w:rPr>
+    </w:lvl>
+    <w:lvl w:ilvl="1" w:tplc="04070003" w:tentative="1">
+      <w:start w:val="1"/>
+      <w:numFmt w:val="bullet"/>
+      <w:lvlText w:val="o"/>
+      <w:lvlJc w:val="left"/>
+      <w:pPr>
+        <w:ind w:left="1440" w:hanging="360"/>
+      </w:pPr>
+      <w:rPr>
+        <w:rFonts w:ascii="Courier New" w:hAnsi="Courier New" w:cs="Courier New" w:hint="default"/>
+      </w:rPr>
+    </w:lvl>
+    <w:lvl w:ilvl="2" w:tplc="04070005" w:tentative="1">
+      <w:start w:val="1"/>
+      <w:numFmt w:val="bullet"/>
+      <w:lvlText w:val=""/>
+      <w:lvlJc w:val="left"/>
+      <w:pPr>
+        <w:ind w:left="2160" w:hanging="360"/>
+      </w:pPr>
+      <w:rPr>
+        <w:rFonts w:ascii="Wingdings" w:hAnsi="Wingdings" w:hint="default"/>
+      </w:rPr>
+    </w:lvl>
+    <w:lvl w:ilvl="3" w:tplc="04070001" w:tentative="1">
+      <w:start w:val="1"/>
+      <w:numFmt w:val="bullet"/>
+      <w:lvlText w:val=""/>
+      <w:lvlJc w:val="left"/>
+      <w:pPr>
+        <w:ind w:left="2880" w:hanging="360"/>
+      </w:pPr>
+      <w:rPr>
+        <w:rFonts w:ascii="Symbol" w:hAnsi="Symbol" w:hint="default"/>
+      </w:rPr>
+    </w:lvl>
+    <w:lvl w:ilvl="4" w:tplc="04070003" w:tentative="1">
+      <w:start w:val="1"/>
+      <w:numFmt w:val="bullet"/>
+      <w:lvlText w:val="o"/>
+      <w:lvlJc w:val="left"/>
+      <w:pPr>
+        <w:ind w:left="3600" w:hanging="360"/>
+      </w:pPr>
+      <w:rPr>
+        <w:rFonts w:ascii="Courier New" w:hAnsi="Courier New" w:cs="Courier New" w:hint="default"/>
+      </w:rPr>
+    </w:lvl>
+    <w:lvl w:ilvl="5" w:tplc="04070005" w:tentative="1">
+      <w:start w:val="1"/>
+      <w:numFmt w:val="bullet"/>
+      <w:lvlText w:val=""/>
+      <w:lvlJc w:val="left"/>
+      <w:pPr>
+        <w:ind w:left="4320" w:hanging="360"/>
+      </w:pPr>
+      <w:rPr>
+        <w:rFonts w:ascii="Wingdings" w:hAnsi="Wingdings" w:hint="default"/>
+      </w:rPr>
+    </w:lvl>
+    <w:lvl w:ilvl="6" w:tplc="04070001" w:tentative="1">
+      <w:start w:val="1"/>
+      <w:numFmt w:val="bullet"/>
+      <w:lvlText w:val=""/>
+      <w:lvlJc w:val="left"/>
+      <w:pPr>
+        <w:ind w:left="5040" w:hanging="360"/>
+      </w:pPr>
+      <w:rPr>
+        <w:rFonts w:ascii="Symbol" w:hAnsi="Symbol" w:hint="default"/>
+      </w:rPr>
+    </w:lvl>
+    <w:lvl w:ilvl="7" w:tplc="04070003" w:tentative="1">
+      <w:start w:val="1"/>
+      <w:numFmt w:val="bullet"/>
+      <w:lvlText w:val="o"/>
+      <w:lvlJc w:val="left"/>
+      <w:pPr>
+        <w:ind w:left="5760" w:hanging="360"/>
+      </w:pPr>
+      <w:rPr>
+        <w:rFonts w:ascii="Courier New" w:hAnsi="Courier New" w:cs="Courier New" w:hint="default"/>
+      </w:rPr>
+    </w:lvl>
+    <w:lvl w:ilvl="8" w:tplc="04070005" w:tentative="1">
+      <w:start w:val="1"/>
+      <w:numFmt w:val="bullet"/>
+      <w:lvlText w:val=""/>
+      <w:lvlJc w:val="left"/>
+      <w:pPr>
+        <w:ind w:left="6480" w:hanging="360"/>
+      </w:pPr>
+      <w:rPr>
+        <w:rFonts w:ascii="Wingdings" w:hAnsi="Wingdings" w:hint="default"/>
+      </w:rPr>
+    </w:lvl>
+  </w:abstractNum>
+  <w:abstractNum w:abstractNumId="6" w15:restartNumberingAfterBreak="0">
+    <w:nsid w:val="54C72CEB"/>
+    <w:multiLevelType w:val="hybridMultilevel"/>
+    <w:tmpl w:val="D0BE7E6C"/>
+    <w:lvl w:ilvl="0" w:tplc="B5F625DC">
+      <w:numFmt w:val="bullet"/>
+      <w:lvlText w:val="-"/>
+      <w:lvlJc w:val="left"/>
+      <w:pPr>
+        <w:ind w:left="1065" w:hanging="360"/>
+      </w:pPr>
+      <w:rPr>
+        <w:rFonts w:ascii="Calibri" w:eastAsiaTheme="minorHAnsi" w:hAnsi="Calibri" w:cs="Calibri" w:hint="default"/>
+      </w:rPr>
+    </w:lvl>
+    <w:lvl w:ilvl="1" w:tplc="04070003" w:tentative="1">
+      <w:start w:val="1"/>
+      <w:numFmt w:val="bullet"/>
+      <w:lvlText w:val="o"/>
+      <w:lvlJc w:val="left"/>
+      <w:pPr>
+        <w:ind w:left="1785" w:hanging="360"/>
+      </w:pPr>
+      <w:rPr>
+        <w:rFonts w:ascii="Courier New" w:hAnsi="Courier New" w:cs="Courier New" w:hint="default"/>
+      </w:rPr>
+    </w:lvl>
+    <w:lvl w:ilvl="2" w:tplc="04070005" w:tentative="1">
+      <w:start w:val="1"/>
+      <w:numFmt w:val="bullet"/>
+      <w:lvlText w:val=""/>
+      <w:lvlJc w:val="left"/>
+      <w:pPr>
+        <w:ind w:left="2505" w:hanging="360"/>
+      </w:pPr>
+      <w:rPr>
+        <w:rFonts w:ascii="Wingdings" w:hAnsi="Wingdings" w:hint="default"/>
+      </w:rPr>
+    </w:lvl>
+    <w:lvl w:ilvl="3" w:tplc="04070001" w:tentative="1">
+      <w:start w:val="1"/>
+      <w:numFmt w:val="bullet"/>
+      <w:lvlText w:val=""/>
+      <w:lvlJc w:val="left"/>
+      <w:pPr>
+        <w:ind w:left="3225" w:hanging="360"/>
+      </w:pPr>
+      <w:rPr>
+        <w:rFonts w:ascii="Symbol" w:hAnsi="Symbol" w:hint="default"/>
+      </w:rPr>
+    </w:lvl>
+    <w:lvl w:ilvl="4" w:tplc="04070003" w:tentative="1">
+      <w:start w:val="1"/>
+      <w:numFmt w:val="bullet"/>
+      <w:lvlText w:val="o"/>
+      <w:lvlJc w:val="left"/>
+      <w:pPr>
+        <w:ind w:left="3945" w:hanging="360"/>
+      </w:pPr>
+      <w:rPr>
+        <w:rFonts w:ascii="Courier New" w:hAnsi="Courier New" w:cs="Courier New" w:hint="default"/>
+      </w:rPr>
+    </w:lvl>
+    <w:lvl w:ilvl="5" w:tplc="04070005" w:tentative="1">
+      <w:start w:val="1"/>
+      <w:numFmt w:val="bullet"/>
+      <w:lvlText w:val=""/>
+      <w:lvlJc w:val="left"/>
+      <w:pPr>
+        <w:ind w:left="4665" w:hanging="360"/>
+      </w:pPr>
+      <w:rPr>
+        <w:rFonts w:ascii="Wingdings" w:hAnsi="Wingdings" w:hint="default"/>
+      </w:rPr>
+    </w:lvl>
+    <w:lvl w:ilvl="6" w:tplc="04070001" w:tentative="1">
+      <w:start w:val="1"/>
+      <w:numFmt w:val="bullet"/>
+      <w:lvlText w:val=""/>
+      <w:lvlJc w:val="left"/>
+      <w:pPr>
+        <w:ind w:left="5385" w:hanging="360"/>
+      </w:pPr>
+      <w:rPr>
+        <w:rFonts w:ascii="Symbol" w:hAnsi="Symbol" w:hint="default"/>
+      </w:rPr>
+    </w:lvl>
+    <w:lvl w:ilvl="7" w:tplc="04070003" w:tentative="1">
+      <w:start w:val="1"/>
+      <w:numFmt w:val="bullet"/>
+      <w:lvlText w:val="o"/>
+      <w:lvlJc w:val="left"/>
+      <w:pPr>
+        <w:ind w:left="6105" w:hanging="360"/>
+      </w:pPr>
+      <w:rPr>
+        <w:rFonts w:ascii="Courier New" w:hAnsi="Courier New" w:cs="Courier New" w:hint="default"/>
+      </w:rPr>
+    </w:lvl>
+    <w:lvl w:ilvl="8" w:tplc="04070005" w:tentative="1">
+      <w:start w:val="1"/>
+      <w:numFmt w:val="bullet"/>
+      <w:lvlText w:val=""/>
+      <w:lvlJc w:val="left"/>
+      <w:pPr>
+        <w:ind w:left="6825" w:hanging="360"/>
+      </w:pPr>
+      <w:rPr>
+        <w:rFonts w:ascii="Wingdings" w:hAnsi="Wingdings" w:hint="default"/>
+      </w:rPr>
+    </w:lvl>
+  </w:abstractNum>
+  <w:abstractNum w:abstractNumId="7" w15:restartNumberingAfterBreak="0">
+    <w:nsid w:val="5FBB442C"/>
+    <w:multiLevelType w:val="hybridMultilevel"/>
+    <w:tmpl w:val="08202EAA"/>
+    <w:lvl w:ilvl="0" w:tplc="0407000F">
+      <w:start w:val="1"/>
+      <w:numFmt w:val="decimal"/>
+      <w:lvlText w:val="%1."/>
+      <w:lvlJc w:val="left"/>
+      <w:pPr>
+        <w:ind w:left="1080" w:hanging="360"/>
+      </w:pPr>
+    </w:lvl>
+    <w:lvl w:ilvl="1" w:tplc="04070019">
+      <w:start w:val="1"/>
+      <w:numFmt w:val="lowerLetter"/>
+      <w:lvlText w:val="%2."/>
+      <w:lvlJc w:val="left"/>
+      <w:pPr>
+        <w:ind w:left="1800" w:hanging="360"/>
+      </w:pPr>
+    </w:lvl>
+    <w:lvl w:ilvl="2" w:tplc="0407001B" w:tentative="1">
+      <w:start w:val="1"/>
+      <w:numFmt w:val="lowerRoman"/>
+      <w:lvlText w:val="%3."/>
+      <w:lvlJc w:val="right"/>
+      <w:pPr>
+        <w:ind w:left="2520" w:hanging="180"/>
+      </w:pPr>
+    </w:lvl>
+    <w:lvl w:ilvl="3" w:tplc="0407000F" w:tentative="1">
+      <w:start w:val="1"/>
+      <w:numFmt w:val="decimal"/>
+      <w:lvlText w:val="%4."/>
+      <w:lvlJc w:val="left"/>
+      <w:pPr>
+        <w:ind w:left="3240" w:hanging="360"/>
+      </w:pPr>
+    </w:lvl>
+    <w:lvl w:ilvl="4" w:tplc="04070019" w:tentative="1">
+      <w:start w:val="1"/>
+      <w:numFmt w:val="lowerLetter"/>
+      <w:lvlText w:val="%5."/>
+      <w:lvlJc w:val="left"/>
+      <w:pPr>
+        <w:ind w:left="3960" w:hanging="360"/>
+      </w:pPr>
+    </w:lvl>
+    <w:lvl w:ilvl="5" w:tplc="0407001B" w:tentative="1">
+      <w:start w:val="1"/>
+      <w:numFmt w:val="lowerRoman"/>
+      <w:lvlText w:val="%6."/>
+      <w:lvlJc w:val="right"/>
+      <w:pPr>
+        <w:ind w:left="4680" w:hanging="180"/>
+      </w:pPr>
+    </w:lvl>
+    <w:lvl w:ilvl="6" w:tplc="0407000F" w:tentative="1">
+      <w:start w:val="1"/>
+      <w:numFmt w:val="decimal"/>
+      <w:lvlText w:val="%7."/>
+      <w:lvlJc w:val="left"/>
+      <w:pPr>
+        <w:ind w:left="5400" w:hanging="360"/>
+      </w:pPr>
+    </w:lvl>
+    <w:lvl w:ilvl="7" w:tplc="04070019" w:tentative="1">
+      <w:start w:val="1"/>
+      <w:numFmt w:val="lowerLetter"/>
+      <w:lvlText w:val="%8."/>
+      <w:lvlJc w:val="left"/>
+      <w:pPr>
+        <w:ind w:left="6120" w:hanging="360"/>
+      </w:pPr>
+    </w:lvl>
+    <w:lvl w:ilvl="8" w:tplc="0407001B" w:tentative="1">
+      <w:start w:val="1"/>
+      <w:numFmt w:val="lowerRoman"/>
+      <w:lvlText w:val="%9."/>
+      <w:lvlJc w:val="right"/>
+      <w:pPr>
+        <w:ind w:left="6840" w:hanging="180"/>
+      </w:pPr>
+    </w:lvl>
+  </w:abstractNum>
+  <w:abstractNum w:abstractNumId="8" w15:restartNumberingAfterBreak="0">
     <w:nsid w:val="6AE3516C"/>
     <w:multiLevelType w:val="hybridMultilevel"/>
     <w:tmpl w:val="B7FE3C7E"/>
@@ -935,7 +2940,7 @@
       </w:rPr>
     </w:lvl>
   </w:abstractNum>
-  <w:abstractNum w:abstractNumId="1" w15:restartNumberingAfterBreak="0">
+  <w:abstractNum w:abstractNumId="9" w15:restartNumberingAfterBreak="0">
     <w:nsid w:val="6CC05C50"/>
     <w:multiLevelType w:val="hybridMultilevel"/>
     <w:tmpl w:val="81809256"/>
@@ -1022,10 +3027,34 @@
     </w:lvl>
   </w:abstractNum>
   <w:num w:numId="1">
+    <w:abstractNumId w:val="8"/>
+  </w:num>
+  <w:num w:numId="2">
+    <w:abstractNumId w:val="9"/>
+  </w:num>
+  <w:num w:numId="3">
+    <w:abstractNumId w:val="2"/>
+  </w:num>
+  <w:num w:numId="4">
+    <w:abstractNumId w:val="6"/>
+  </w:num>
+  <w:num w:numId="5">
+    <w:abstractNumId w:val="4"/>
+  </w:num>
+  <w:num w:numId="6">
     <w:abstractNumId w:val="0"/>
   </w:num>
-  <w:num w:numId="2">
+  <w:num w:numId="7">
+    <w:abstractNumId w:val="7"/>
+  </w:num>
+  <w:num w:numId="8">
     <w:abstractNumId w:val="1"/>
+  </w:num>
+  <w:num w:numId="9">
+    <w:abstractNumId w:val="5"/>
+  </w:num>
+  <w:num w:numId="10">
+    <w:abstractNumId w:val="3"/>
   </w:num>
 </w:numbering>
 </file>
@@ -1431,7 +3460,6 @@
   <w:style w:type="character" w:default="1" w:styleId="Absatz-Standardschriftart">
     <w:name w:val="Default Paragraph Font"/>
     <w:uiPriority w:val="1"/>
-    <w:semiHidden/>
     <w:unhideWhenUsed/>
   </w:style>
   <w:style w:type="table" w:default="1" w:styleId="NormaleTabelle">
